--- a/thesis_assessment_template/SE_assessment.docx
+++ b/thesis_assessment_template/SE_assessment.docx
@@ -1,6 +1,6 @@
 
 <file path=word/document.xml><?xml version="1.0" encoding="utf-8"?>
-<w:document xmlns:wpc="http://schemas.microsoft.com/office/word/2010/wordprocessingCanvas" xmlns:cx="http://schemas.microsoft.com/office/drawing/2014/chartex" xmlns:cx1="http://schemas.microsoft.com/office/drawing/2015/9/8/chartex" xmlns:cx2="http://schemas.microsoft.com/office/drawing/2015/10/21/chartex" xmlns:cx3="http://schemas.microsoft.com/office/drawing/2016/5/9/chartex" xmlns:cx4="http://schemas.microsoft.com/office/drawing/2016/5/10/chartex" xmlns:cx5="http://schemas.microsoft.com/office/drawing/2016/5/11/chartex" xmlns:cx6="http://schemas.microsoft.com/office/drawing/2016/5/12/chartex" xmlns:cx7="http://schemas.microsoft.com/office/drawing/2016/5/13/chartex" xmlns:cx8="http://schemas.microsoft.com/office/drawing/2016/5/14/chartex" xmlns:mc="http://schemas.openxmlformats.org/markup-compatibility/2006" xmlns:aink="http://schemas.microsoft.com/office/drawing/2016/ink" xmlns:am3d="http://schemas.microsoft.com/office/drawing/2017/model3d" xmlns:o="urn:schemas-microsoft-com:office:office" xmlns:r="http://schemas.openxmlformats.org/officeDocument/2006/relationships" xmlns:m="http://schemas.openxmlformats.org/officeDocument/2006/math" xmlns:v="urn:schemas-microsoft-com:vml" xmlns:wp14="http://schemas.microsoft.com/office/word/2010/wordprocessingDrawing" xmlns:wp="http://schemas.openxmlformats.org/drawingml/2006/wordprocessingDrawing" xmlns:w10="urn:schemas-microsoft-com:office:word" xmlns:w="http://schemas.openxmlformats.org/wordprocessingml/2006/main" xmlns:w14="http://schemas.microsoft.com/office/word/2010/wordml" xmlns:w15="http://schemas.microsoft.com/office/word/2012/wordml" xmlns:w16cid="http://schemas.microsoft.com/office/word/2016/wordml/cid" xmlns:w16se="http://schemas.microsoft.com/office/word/2015/wordml/symex" xmlns:wpg="http://schemas.microsoft.com/office/word/2010/wordprocessingGroup" xmlns:wpi="http://schemas.microsoft.com/office/word/2010/wordprocessingInk" xmlns:wne="http://schemas.microsoft.com/office/word/2006/wordml" xmlns:wps="http://schemas.microsoft.com/office/word/2010/wordprocessingShape" mc:Ignorable="w14 w15 w16se w16cid wp14">
+<w:document xmlns:wpc="http://schemas.microsoft.com/office/word/2010/wordprocessingCanvas" xmlns:cx="http://schemas.microsoft.com/office/drawing/2014/chartex" xmlns:cx1="http://schemas.microsoft.com/office/drawing/2015/9/8/chartex" xmlns:cx2="http://schemas.microsoft.com/office/drawing/2015/10/21/chartex" xmlns:cx3="http://schemas.microsoft.com/office/drawing/2016/5/9/chartex" xmlns:cx4="http://schemas.microsoft.com/office/drawing/2016/5/10/chartex" xmlns:cx5="http://schemas.microsoft.com/office/drawing/2016/5/11/chartex" xmlns:cx6="http://schemas.microsoft.com/office/drawing/2016/5/12/chartex" xmlns:cx7="http://schemas.microsoft.com/office/drawing/2016/5/13/chartex" xmlns:cx8="http://schemas.microsoft.com/office/drawing/2016/5/14/chartex" xmlns:mc="http://schemas.openxmlformats.org/markup-compatibility/2006" xmlns:aink="http://schemas.microsoft.com/office/drawing/2016/ink" xmlns:am3d="http://schemas.microsoft.com/office/drawing/2017/model3d" xmlns:o="urn:schemas-microsoft-com:office:office" xmlns:r="http://schemas.openxmlformats.org/officeDocument/2006/relationships" xmlns:m="http://schemas.openxmlformats.org/officeDocument/2006/math" xmlns:v="urn:schemas-microsoft-com:vml" xmlns:wp14="http://schemas.microsoft.com/office/word/2010/wordprocessingDrawing" xmlns:wp="http://schemas.openxmlformats.org/drawingml/2006/wordprocessingDrawing" xmlns:w10="urn:schemas-microsoft-com:office:word" xmlns:w="http://schemas.openxmlformats.org/wordprocessingml/2006/main" xmlns:w14="http://schemas.microsoft.com/office/word/2010/wordml" xmlns:w15="http://schemas.microsoft.com/office/word/2012/wordml" xmlns:w16cex="http://schemas.microsoft.com/office/word/2018/wordml/cex" xmlns:w16cid="http://schemas.microsoft.com/office/word/2016/wordml/cid" xmlns:w16="http://schemas.microsoft.com/office/word/2018/wordml" xmlns:w16se="http://schemas.microsoft.com/office/word/2015/wordml/symex" xmlns:wpg="http://schemas.microsoft.com/office/word/2010/wordprocessingGroup" xmlns:wpi="http://schemas.microsoft.com/office/word/2010/wordprocessingInk" xmlns:wne="http://schemas.microsoft.com/office/word/2006/wordml" xmlns:wps="http://schemas.microsoft.com/office/word/2010/wordprocessingShape" mc:Ignorable="w14 w15 w16se w16cid w16 w16cex wp14">
   <w:body>
     <w:tbl>
       <w:tblPr>
@@ -10896,7 +10896,15 @@
                       <w:b/>
                       <w:lang w:val="en-US" w:eastAsia="ru-RU"/>
                     </w:rPr>
-                    <w:t>3.3. Technical Content (15% of total mark) /</w:t>
+                    <w:t xml:space="preserve">3.3. </w:t>
+                  </w:r>
+                  <w:r>
+                    <w:rPr>
+                      <w:rFonts w:ascii="Arial Narrow" w:hAnsi="Arial Narrow"/>
+                      <w:b/>
+                      <w:lang w:val="en-US" w:eastAsia="ru-RU"/>
+                    </w:rPr>
+                    <w:t>Conclusions and Future Work (10% of total mark) /</w:t>
                   </w:r>
                 </w:p>
                 <w:p>
@@ -13445,7 +13453,7 @@
 </file>
 
 <file path=word/endnotes.xml><?xml version="1.0" encoding="utf-8"?>
-<w:endnotes xmlns:wpc="http://schemas.microsoft.com/office/word/2010/wordprocessingCanvas" xmlns:cx="http://schemas.microsoft.com/office/drawing/2014/chartex" xmlns:cx1="http://schemas.microsoft.com/office/drawing/2015/9/8/chartex" xmlns:cx2="http://schemas.microsoft.com/office/drawing/2015/10/21/chartex" xmlns:cx3="http://schemas.microsoft.com/office/drawing/2016/5/9/chartex" xmlns:cx4="http://schemas.microsoft.com/office/drawing/2016/5/10/chartex" xmlns:cx5="http://schemas.microsoft.com/office/drawing/2016/5/11/chartex" xmlns:cx6="http://schemas.microsoft.com/office/drawing/2016/5/12/chartex" xmlns:cx7="http://schemas.microsoft.com/office/drawing/2016/5/13/chartex" xmlns:cx8="http://schemas.microsoft.com/office/drawing/2016/5/14/chartex" xmlns:mc="http://schemas.openxmlformats.org/markup-compatibility/2006" xmlns:aink="http://schemas.microsoft.com/office/drawing/2016/ink" xmlns:am3d="http://schemas.microsoft.com/office/drawing/2017/model3d" xmlns:o="urn:schemas-microsoft-com:office:office" xmlns:r="http://schemas.openxmlformats.org/officeDocument/2006/relationships" xmlns:m="http://schemas.openxmlformats.org/officeDocument/2006/math" xmlns:v="urn:schemas-microsoft-com:vml" xmlns:wp14="http://schemas.microsoft.com/office/word/2010/wordprocessingDrawing" xmlns:wp="http://schemas.openxmlformats.org/drawingml/2006/wordprocessingDrawing" xmlns:w10="urn:schemas-microsoft-com:office:word" xmlns:w="http://schemas.openxmlformats.org/wordprocessingml/2006/main" xmlns:w14="http://schemas.microsoft.com/office/word/2010/wordml" xmlns:w15="http://schemas.microsoft.com/office/word/2012/wordml" xmlns:w16cid="http://schemas.microsoft.com/office/word/2016/wordml/cid" xmlns:w16se="http://schemas.microsoft.com/office/word/2015/wordml/symex" xmlns:wpg="http://schemas.microsoft.com/office/word/2010/wordprocessingGroup" xmlns:wpi="http://schemas.microsoft.com/office/word/2010/wordprocessingInk" xmlns:wne="http://schemas.microsoft.com/office/word/2006/wordml" xmlns:wps="http://schemas.microsoft.com/office/word/2010/wordprocessingShape" mc:Ignorable="w14 w15 w16se w16cid wp14">
+<w:endnotes xmlns:wpc="http://schemas.microsoft.com/office/word/2010/wordprocessingCanvas" xmlns:cx="http://schemas.microsoft.com/office/drawing/2014/chartex" xmlns:cx1="http://schemas.microsoft.com/office/drawing/2015/9/8/chartex" xmlns:cx2="http://schemas.microsoft.com/office/drawing/2015/10/21/chartex" xmlns:cx3="http://schemas.microsoft.com/office/drawing/2016/5/9/chartex" xmlns:cx4="http://schemas.microsoft.com/office/drawing/2016/5/10/chartex" xmlns:cx5="http://schemas.microsoft.com/office/drawing/2016/5/11/chartex" xmlns:cx6="http://schemas.microsoft.com/office/drawing/2016/5/12/chartex" xmlns:cx7="http://schemas.microsoft.com/office/drawing/2016/5/13/chartex" xmlns:cx8="http://schemas.microsoft.com/office/drawing/2016/5/14/chartex" xmlns:mc="http://schemas.openxmlformats.org/markup-compatibility/2006" xmlns:aink="http://schemas.microsoft.com/office/drawing/2016/ink" xmlns:am3d="http://schemas.microsoft.com/office/drawing/2017/model3d" xmlns:o="urn:schemas-microsoft-com:office:office" xmlns:r="http://schemas.openxmlformats.org/officeDocument/2006/relationships" xmlns:m="http://schemas.openxmlformats.org/officeDocument/2006/math" xmlns:v="urn:schemas-microsoft-com:vml" xmlns:wp14="http://schemas.microsoft.com/office/word/2010/wordprocessingDrawing" xmlns:wp="http://schemas.openxmlformats.org/drawingml/2006/wordprocessingDrawing" xmlns:w10="urn:schemas-microsoft-com:office:word" xmlns:w="http://schemas.openxmlformats.org/wordprocessingml/2006/main" xmlns:w14="http://schemas.microsoft.com/office/word/2010/wordml" xmlns:w15="http://schemas.microsoft.com/office/word/2012/wordml" xmlns:w16cex="http://schemas.microsoft.com/office/word/2018/wordml/cex" xmlns:w16cid="http://schemas.microsoft.com/office/word/2016/wordml/cid" xmlns:w16="http://schemas.microsoft.com/office/word/2018/wordml" xmlns:w16se="http://schemas.microsoft.com/office/word/2015/wordml/symex" xmlns:wpg="http://schemas.microsoft.com/office/word/2010/wordprocessingGroup" xmlns:wpi="http://schemas.microsoft.com/office/word/2010/wordprocessingInk" xmlns:wne="http://schemas.microsoft.com/office/word/2006/wordml" xmlns:wps="http://schemas.microsoft.com/office/word/2010/wordprocessingShape" mc:Ignorable="w14 w15 w16se w16cid w16 w16cex wp14">
   <w:endnote w:type="separator" w:id="-1">
     <w:p>
       <w:pPr>
@@ -13470,7 +13478,7 @@
 </file>
 
 <file path=word/footer1.xml><?xml version="1.0" encoding="utf-8"?>
-<w:ftr xmlns:wpc="http://schemas.microsoft.com/office/word/2010/wordprocessingCanvas" xmlns:cx="http://schemas.microsoft.com/office/drawing/2014/chartex" xmlns:cx1="http://schemas.microsoft.com/office/drawing/2015/9/8/chartex" xmlns:cx2="http://schemas.microsoft.com/office/drawing/2015/10/21/chartex" xmlns:cx3="http://schemas.microsoft.com/office/drawing/2016/5/9/chartex" xmlns:cx4="http://schemas.microsoft.com/office/drawing/2016/5/10/chartex" xmlns:cx5="http://schemas.microsoft.com/office/drawing/2016/5/11/chartex" xmlns:cx6="http://schemas.microsoft.com/office/drawing/2016/5/12/chartex" xmlns:cx7="http://schemas.microsoft.com/office/drawing/2016/5/13/chartex" xmlns:cx8="http://schemas.microsoft.com/office/drawing/2016/5/14/chartex" xmlns:mc="http://schemas.openxmlformats.org/markup-compatibility/2006" xmlns:aink="http://schemas.microsoft.com/office/drawing/2016/ink" xmlns:am3d="http://schemas.microsoft.com/office/drawing/2017/model3d" xmlns:o="urn:schemas-microsoft-com:office:office" xmlns:r="http://schemas.openxmlformats.org/officeDocument/2006/relationships" xmlns:m="http://schemas.openxmlformats.org/officeDocument/2006/math" xmlns:v="urn:schemas-microsoft-com:vml" xmlns:wp14="http://schemas.microsoft.com/office/word/2010/wordprocessingDrawing" xmlns:wp="http://schemas.openxmlformats.org/drawingml/2006/wordprocessingDrawing" xmlns:w10="urn:schemas-microsoft-com:office:word" xmlns:w="http://schemas.openxmlformats.org/wordprocessingml/2006/main" xmlns:w14="http://schemas.microsoft.com/office/word/2010/wordml" xmlns:w15="http://schemas.microsoft.com/office/word/2012/wordml" xmlns:w16cid="http://schemas.microsoft.com/office/word/2016/wordml/cid" xmlns:w16se="http://schemas.microsoft.com/office/word/2015/wordml/symex" xmlns:wpg="http://schemas.microsoft.com/office/word/2010/wordprocessingGroup" xmlns:wpi="http://schemas.microsoft.com/office/word/2010/wordprocessingInk" xmlns:wne="http://schemas.microsoft.com/office/word/2006/wordml" xmlns:wps="http://schemas.microsoft.com/office/word/2010/wordprocessingShape" mc:Ignorable="w14 w15 w16se w16cid wp14">
+<w:ftr xmlns:wpc="http://schemas.microsoft.com/office/word/2010/wordprocessingCanvas" xmlns:cx="http://schemas.microsoft.com/office/drawing/2014/chartex" xmlns:cx1="http://schemas.microsoft.com/office/drawing/2015/9/8/chartex" xmlns:cx2="http://schemas.microsoft.com/office/drawing/2015/10/21/chartex" xmlns:cx3="http://schemas.microsoft.com/office/drawing/2016/5/9/chartex" xmlns:cx4="http://schemas.microsoft.com/office/drawing/2016/5/10/chartex" xmlns:cx5="http://schemas.microsoft.com/office/drawing/2016/5/11/chartex" xmlns:cx6="http://schemas.microsoft.com/office/drawing/2016/5/12/chartex" xmlns:cx7="http://schemas.microsoft.com/office/drawing/2016/5/13/chartex" xmlns:cx8="http://schemas.microsoft.com/office/drawing/2016/5/14/chartex" xmlns:mc="http://schemas.openxmlformats.org/markup-compatibility/2006" xmlns:aink="http://schemas.microsoft.com/office/drawing/2016/ink" xmlns:am3d="http://schemas.microsoft.com/office/drawing/2017/model3d" xmlns:o="urn:schemas-microsoft-com:office:office" xmlns:r="http://schemas.openxmlformats.org/officeDocument/2006/relationships" xmlns:m="http://schemas.openxmlformats.org/officeDocument/2006/math" xmlns:v="urn:schemas-microsoft-com:vml" xmlns:wp14="http://schemas.microsoft.com/office/word/2010/wordprocessingDrawing" xmlns:wp="http://schemas.openxmlformats.org/drawingml/2006/wordprocessingDrawing" xmlns:w10="urn:schemas-microsoft-com:office:word" xmlns:w="http://schemas.openxmlformats.org/wordprocessingml/2006/main" xmlns:w14="http://schemas.microsoft.com/office/word/2010/wordml" xmlns:w15="http://schemas.microsoft.com/office/word/2012/wordml" xmlns:w16cex="http://schemas.microsoft.com/office/word/2018/wordml/cex" xmlns:w16cid="http://schemas.microsoft.com/office/word/2016/wordml/cid" xmlns:w16="http://schemas.microsoft.com/office/word/2018/wordml" xmlns:w16se="http://schemas.microsoft.com/office/word/2015/wordml/symex" xmlns:wpg="http://schemas.microsoft.com/office/word/2010/wordprocessingGroup" xmlns:wpi="http://schemas.microsoft.com/office/word/2010/wordprocessingInk" xmlns:wne="http://schemas.microsoft.com/office/word/2006/wordml" xmlns:wps="http://schemas.microsoft.com/office/word/2010/wordprocessingShape" mc:Ignorable="w14 w15 w16se w16cid w16 w16cex wp14">
   <w:p>
     <w:pPr>
       <w:pStyle w:val="ae"/>
@@ -13486,7 +13494,7 @@
 </file>
 
 <file path=word/footnotes.xml><?xml version="1.0" encoding="utf-8"?>
-<w:footnotes xmlns:wpc="http://schemas.microsoft.com/office/word/2010/wordprocessingCanvas" xmlns:cx="http://schemas.microsoft.com/office/drawing/2014/chartex" xmlns:cx1="http://schemas.microsoft.com/office/drawing/2015/9/8/chartex" xmlns:cx2="http://schemas.microsoft.com/office/drawing/2015/10/21/chartex" xmlns:cx3="http://schemas.microsoft.com/office/drawing/2016/5/9/chartex" xmlns:cx4="http://schemas.microsoft.com/office/drawing/2016/5/10/chartex" xmlns:cx5="http://schemas.microsoft.com/office/drawing/2016/5/11/chartex" xmlns:cx6="http://schemas.microsoft.com/office/drawing/2016/5/12/chartex" xmlns:cx7="http://schemas.microsoft.com/office/drawing/2016/5/13/chartex" xmlns:cx8="http://schemas.microsoft.com/office/drawing/2016/5/14/chartex" xmlns:mc="http://schemas.openxmlformats.org/markup-compatibility/2006" xmlns:aink="http://schemas.microsoft.com/office/drawing/2016/ink" xmlns:am3d="http://schemas.microsoft.com/office/drawing/2017/model3d" xmlns:o="urn:schemas-microsoft-com:office:office" xmlns:r="http://schemas.openxmlformats.org/officeDocument/2006/relationships" xmlns:m="http://schemas.openxmlformats.org/officeDocument/2006/math" xmlns:v="urn:schemas-microsoft-com:vml" xmlns:wp14="http://schemas.microsoft.com/office/word/2010/wordprocessingDrawing" xmlns:wp="http://schemas.openxmlformats.org/drawingml/2006/wordprocessingDrawing" xmlns:w10="urn:schemas-microsoft-com:office:word" xmlns:w="http://schemas.openxmlformats.org/wordprocessingml/2006/main" xmlns:w14="http://schemas.microsoft.com/office/word/2010/wordml" xmlns:w15="http://schemas.microsoft.com/office/word/2012/wordml" xmlns:w16cid="http://schemas.microsoft.com/office/word/2016/wordml/cid" xmlns:w16se="http://schemas.microsoft.com/office/word/2015/wordml/symex" xmlns:wpg="http://schemas.microsoft.com/office/word/2010/wordprocessingGroup" xmlns:wpi="http://schemas.microsoft.com/office/word/2010/wordprocessingInk" xmlns:wne="http://schemas.microsoft.com/office/word/2006/wordml" xmlns:wps="http://schemas.microsoft.com/office/word/2010/wordprocessingShape" mc:Ignorable="w14 w15 w16se w16cid wp14">
+<w:footnotes xmlns:wpc="http://schemas.microsoft.com/office/word/2010/wordprocessingCanvas" xmlns:cx="http://schemas.microsoft.com/office/drawing/2014/chartex" xmlns:cx1="http://schemas.microsoft.com/office/drawing/2015/9/8/chartex" xmlns:cx2="http://schemas.microsoft.com/office/drawing/2015/10/21/chartex" xmlns:cx3="http://schemas.microsoft.com/office/drawing/2016/5/9/chartex" xmlns:cx4="http://schemas.microsoft.com/office/drawing/2016/5/10/chartex" xmlns:cx5="http://schemas.microsoft.com/office/drawing/2016/5/11/chartex" xmlns:cx6="http://schemas.microsoft.com/office/drawing/2016/5/12/chartex" xmlns:cx7="http://schemas.microsoft.com/office/drawing/2016/5/13/chartex" xmlns:cx8="http://schemas.microsoft.com/office/drawing/2016/5/14/chartex" xmlns:mc="http://schemas.openxmlformats.org/markup-compatibility/2006" xmlns:aink="http://schemas.microsoft.com/office/drawing/2016/ink" xmlns:am3d="http://schemas.microsoft.com/office/drawing/2017/model3d" xmlns:o="urn:schemas-microsoft-com:office:office" xmlns:r="http://schemas.openxmlformats.org/officeDocument/2006/relationships" xmlns:m="http://schemas.openxmlformats.org/officeDocument/2006/math" xmlns:v="urn:schemas-microsoft-com:vml" xmlns:wp14="http://schemas.microsoft.com/office/word/2010/wordprocessingDrawing" xmlns:wp="http://schemas.openxmlformats.org/drawingml/2006/wordprocessingDrawing" xmlns:w10="urn:schemas-microsoft-com:office:word" xmlns:w="http://schemas.openxmlformats.org/wordprocessingml/2006/main" xmlns:w14="http://schemas.microsoft.com/office/word/2010/wordml" xmlns:w15="http://schemas.microsoft.com/office/word/2012/wordml" xmlns:w16cex="http://schemas.microsoft.com/office/word/2018/wordml/cex" xmlns:w16cid="http://schemas.microsoft.com/office/word/2016/wordml/cid" xmlns:w16="http://schemas.microsoft.com/office/word/2018/wordml" xmlns:w16se="http://schemas.microsoft.com/office/word/2015/wordml/symex" xmlns:wpg="http://schemas.microsoft.com/office/word/2010/wordprocessingGroup" xmlns:wpi="http://schemas.microsoft.com/office/word/2010/wordprocessingInk" xmlns:wne="http://schemas.microsoft.com/office/word/2006/wordml" xmlns:wps="http://schemas.microsoft.com/office/word/2010/wordprocessingShape" mc:Ignorable="w14 w15 w16se w16cid w16 w16cex wp14">
   <w:footnote w:type="separator" w:id="-1">
     <w:p>
       <w:pPr>
@@ -13511,7 +13519,7 @@
 </file>
 
 <file path=word/numbering.xml><?xml version="1.0" encoding="utf-8"?>
-<w:numbering xmlns:wpc="http://schemas.microsoft.com/office/word/2010/wordprocessingCanvas" xmlns:cx="http://schemas.microsoft.com/office/drawing/2014/chartex" xmlns:cx1="http://schemas.microsoft.com/office/drawing/2015/9/8/chartex" xmlns:cx2="http://schemas.microsoft.com/office/drawing/2015/10/21/chartex" xmlns:cx3="http://schemas.microsoft.com/office/drawing/2016/5/9/chartex" xmlns:cx4="http://schemas.microsoft.com/office/drawing/2016/5/10/chartex" xmlns:cx5="http://schemas.microsoft.com/office/drawing/2016/5/11/chartex" xmlns:cx6="http://schemas.microsoft.com/office/drawing/2016/5/12/chartex" xmlns:cx7="http://schemas.microsoft.com/office/drawing/2016/5/13/chartex" xmlns:cx8="http://schemas.microsoft.com/office/drawing/2016/5/14/chartex" xmlns:mc="http://schemas.openxmlformats.org/markup-compatibility/2006" xmlns:aink="http://schemas.microsoft.com/office/drawing/2016/ink" xmlns:am3d="http://schemas.microsoft.com/office/drawing/2017/model3d" xmlns:o="urn:schemas-microsoft-com:office:office" xmlns:r="http://schemas.openxmlformats.org/officeDocument/2006/relationships" xmlns:m="http://schemas.openxmlformats.org/officeDocument/2006/math" xmlns:v="urn:schemas-microsoft-com:vml" xmlns:wp14="http://schemas.microsoft.com/office/word/2010/wordprocessingDrawing" xmlns:wp="http://schemas.openxmlformats.org/drawingml/2006/wordprocessingDrawing" xmlns:w10="urn:schemas-microsoft-com:office:word" xmlns:w="http://schemas.openxmlformats.org/wordprocessingml/2006/main" xmlns:w14="http://schemas.microsoft.com/office/word/2010/wordml" xmlns:w15="http://schemas.microsoft.com/office/word/2012/wordml" xmlns:w16cid="http://schemas.microsoft.com/office/word/2016/wordml/cid" xmlns:w16se="http://schemas.microsoft.com/office/word/2015/wordml/symex" xmlns:wpg="http://schemas.microsoft.com/office/word/2010/wordprocessingGroup" xmlns:wpi="http://schemas.microsoft.com/office/word/2010/wordprocessingInk" xmlns:wne="http://schemas.microsoft.com/office/word/2006/wordml" xmlns:wps="http://schemas.microsoft.com/office/word/2010/wordprocessingShape" mc:Ignorable="w14 w15 w16se w16cid wp14">
+<w:numbering xmlns:wpc="http://schemas.microsoft.com/office/word/2010/wordprocessingCanvas" xmlns:cx="http://schemas.microsoft.com/office/drawing/2014/chartex" xmlns:cx1="http://schemas.microsoft.com/office/drawing/2015/9/8/chartex" xmlns:cx2="http://schemas.microsoft.com/office/drawing/2015/10/21/chartex" xmlns:cx3="http://schemas.microsoft.com/office/drawing/2016/5/9/chartex" xmlns:cx4="http://schemas.microsoft.com/office/drawing/2016/5/10/chartex" xmlns:cx5="http://schemas.microsoft.com/office/drawing/2016/5/11/chartex" xmlns:cx6="http://schemas.microsoft.com/office/drawing/2016/5/12/chartex" xmlns:cx7="http://schemas.microsoft.com/office/drawing/2016/5/13/chartex" xmlns:cx8="http://schemas.microsoft.com/office/drawing/2016/5/14/chartex" xmlns:mc="http://schemas.openxmlformats.org/markup-compatibility/2006" xmlns:aink="http://schemas.microsoft.com/office/drawing/2016/ink" xmlns:am3d="http://schemas.microsoft.com/office/drawing/2017/model3d" xmlns:o="urn:schemas-microsoft-com:office:office" xmlns:r="http://schemas.openxmlformats.org/officeDocument/2006/relationships" xmlns:m="http://schemas.openxmlformats.org/officeDocument/2006/math" xmlns:v="urn:schemas-microsoft-com:vml" xmlns:wp14="http://schemas.microsoft.com/office/word/2010/wordprocessingDrawing" xmlns:wp="http://schemas.openxmlformats.org/drawingml/2006/wordprocessingDrawing" xmlns:w10="urn:schemas-microsoft-com:office:word" xmlns:w="http://schemas.openxmlformats.org/wordprocessingml/2006/main" xmlns:w14="http://schemas.microsoft.com/office/word/2010/wordml" xmlns:w15="http://schemas.microsoft.com/office/word/2012/wordml" xmlns:w16cex="http://schemas.microsoft.com/office/word/2018/wordml/cex" xmlns:w16cid="http://schemas.microsoft.com/office/word/2016/wordml/cid" xmlns:w16="http://schemas.microsoft.com/office/word/2018/wordml" xmlns:w16se="http://schemas.microsoft.com/office/word/2015/wordml/symex" xmlns:wpg="http://schemas.microsoft.com/office/word/2010/wordprocessingGroup" xmlns:wpi="http://schemas.microsoft.com/office/word/2010/wordprocessingInk" xmlns:wne="http://schemas.microsoft.com/office/word/2006/wordml" xmlns:wps="http://schemas.microsoft.com/office/word/2010/wordprocessingShape" mc:Ignorable="w14 w15 w16se w16cid w16 w16cex wp14">
   <w:abstractNum w:abstractNumId="0" w15:restartNumberingAfterBreak="0">
     <w:nsid w:val="03AD4487"/>
     <w:multiLevelType w:val="hybridMultilevel"/>
@@ -19899,7 +19907,7 @@
 </file>
 
 <file path=word/styles.xml><?xml version="1.0" encoding="utf-8"?>
-<w:styles xmlns:mc="http://schemas.openxmlformats.org/markup-compatibility/2006" xmlns:r="http://schemas.openxmlformats.org/officeDocument/2006/relationships" xmlns:w="http://schemas.openxmlformats.org/wordprocessingml/2006/main" xmlns:w14="http://schemas.microsoft.com/office/word/2010/wordml" xmlns:w15="http://schemas.microsoft.com/office/word/2012/wordml" xmlns:w16cid="http://schemas.microsoft.com/office/word/2016/wordml/cid" xmlns:w16se="http://schemas.microsoft.com/office/word/2015/wordml/symex" mc:Ignorable="w14 w15 w16se w16cid">
+<w:styles xmlns:mc="http://schemas.openxmlformats.org/markup-compatibility/2006" xmlns:r="http://schemas.openxmlformats.org/officeDocument/2006/relationships" xmlns:w="http://schemas.openxmlformats.org/wordprocessingml/2006/main" xmlns:w14="http://schemas.microsoft.com/office/word/2010/wordml" xmlns:w15="http://schemas.microsoft.com/office/word/2012/wordml" xmlns:w16cex="http://schemas.microsoft.com/office/word/2018/wordml/cex" xmlns:w16cid="http://schemas.microsoft.com/office/word/2016/wordml/cid" xmlns:w16="http://schemas.microsoft.com/office/word/2018/wordml" xmlns:w16se="http://schemas.microsoft.com/office/word/2015/wordml/symex" mc:Ignorable="w14 w15 w16se w16cid w16 w16cex">
   <w:docDefaults>
     <w:rPrDefault>
       <w:rPr>
@@ -20916,7 +20924,7 @@
 </file>
 
 <file path=customXml/itemProps1.xml><?xml version="1.0" encoding="utf-8"?>
-<ds:datastoreItem xmlns:ds="http://schemas.openxmlformats.org/officeDocument/2006/customXml" ds:itemID="{14E7BB20-020B-45C2-A25A-05D93D826016}">
+<ds:datastoreItem xmlns:ds="http://schemas.openxmlformats.org/officeDocument/2006/customXml" ds:itemID="{FAAF2527-00EB-446D-B0B4-2D81596E981C}">
   <ds:schemaRefs>
     <ds:schemaRef ds:uri="http://schemas.openxmlformats.org/officeDocument/2006/bibliography"/>
   </ds:schemaRefs>

--- a/thesis_assessment_template/SE_assessment.docx
+++ b/thesis_assessment_template/SE_assessment.docx
@@ -4,67 +4,16 @@
   <w:body>
     <w:p>
       <w:pPr>
-        <w:spacing w:after="0" w:line="240" w:lineRule="auto"/>
+        <w:pStyle w:val="afff6"/>
+        <w:spacing w:before="0" w:beforeAutospacing="0" w:after="0" w:afterAutospacing="0"/>
         <w:jc w:val="center"/>
-        <w:rPr>
-          <w:rFonts w:ascii="Arial" w:eastAsia="Arial" w:hAnsi="Arial" w:cs="Arial"/>
-        </w:rPr>
       </w:pPr>
       <w:r>
         <w:rPr>
-          <w:rFonts w:ascii="Arial" w:eastAsia="Arial" w:hAnsi="Arial" w:cs="Arial"/>
-          <w:noProof/>
-        </w:rPr>
-        <w:drawing>
-          <wp:inline distT="114300" distB="114300" distL="114300" distR="114300" wp14:anchorId="7287898D" wp14:editId="54B4DB42">
-            <wp:extent cx="1428750" cy="323850"/>
-            <wp:effectExtent l="0" t="0" r="0" b="0"/>
-            <wp:docPr id="6" name="image1.png"/>
-            <wp:cNvGraphicFramePr/>
-            <a:graphic xmlns:a="http://schemas.openxmlformats.org/drawingml/2006/main">
-              <a:graphicData uri="http://schemas.openxmlformats.org/drawingml/2006/picture">
-                <pic:pic xmlns:pic="http://schemas.openxmlformats.org/drawingml/2006/picture">
-                  <pic:nvPicPr>
-                    <pic:cNvPr id="0" name="image1.png"/>
-                    <pic:cNvPicPr preferRelativeResize="0"/>
-                  </pic:nvPicPr>
-                  <pic:blipFill>
-                    <a:blip r:embed="rId8"/>
-                    <a:srcRect/>
-                    <a:stretch>
-                      <a:fillRect/>
-                    </a:stretch>
-                  </pic:blipFill>
-                  <pic:spPr>
-                    <a:xfrm>
-                      <a:off x="0" y="0"/>
-                      <a:ext cx="1428750" cy="323850"/>
-                    </a:xfrm>
-                    <a:prstGeom prst="rect">
-                      <a:avLst/>
-                    </a:prstGeom>
-                    <a:ln/>
-                  </pic:spPr>
-                </pic:pic>
-              </a:graphicData>
-            </a:graphic>
-          </wp:inline>
-        </w:drawing>
-      </w:r>
-    </w:p>
-    <w:p>
-      <w:pPr>
-        <w:spacing w:after="0" w:line="240" w:lineRule="auto"/>
-        <w:jc w:val="center"/>
-        <w:rPr>
+          <w:rFonts w:ascii="Calibri" w:hAnsi="Calibri" w:cs="Calibri"/>
           <w:b/>
-          <w:sz w:val="26"/>
-          <w:szCs w:val="26"/>
-        </w:rPr>
-      </w:pPr>
-      <w:r>
-        <w:rPr>
-          <w:b/>
+          <w:bCs/>
+          <w:color w:val="000000"/>
           <w:sz w:val="26"/>
           <w:szCs w:val="26"/>
         </w:rPr>
@@ -73,38 +22,20 @@
     </w:p>
     <w:p>
       <w:pPr>
-        <w:spacing w:after="0" w:line="240" w:lineRule="auto"/>
+        <w:pStyle w:val="afff6"/>
+        <w:spacing w:before="0" w:beforeAutospacing="0" w:after="0" w:afterAutospacing="0"/>
         <w:jc w:val="center"/>
-        <w:rPr>
-          <w:b/>
-          <w:sz w:val="26"/>
-          <w:szCs w:val="26"/>
-        </w:rPr>
       </w:pPr>
       <w:r>
         <w:rPr>
+          <w:rFonts w:ascii="Calibri" w:hAnsi="Calibri" w:cs="Calibri"/>
           <w:b/>
+          <w:bCs/>
+          <w:color w:val="000000"/>
           <w:sz w:val="26"/>
           <w:szCs w:val="26"/>
         </w:rPr>
         <w:t>«Университет Иннополис»</w:t>
-      </w:r>
-    </w:p>
-    <w:p>
-      <w:pPr>
-        <w:spacing w:after="0" w:line="240" w:lineRule="auto"/>
-        <w:jc w:val="center"/>
-        <w:rPr>
-          <w:rFonts w:ascii="Arial" w:eastAsia="Arial" w:hAnsi="Arial" w:cs="Arial"/>
-        </w:rPr>
-      </w:pPr>
-      <w:r>
-        <w:rPr>
-          <w:b/>
-          <w:sz w:val="26"/>
-          <w:szCs w:val="26"/>
-        </w:rPr>
-        <w:t>(АНО ВО «Университет Иннополис»)</w:t>
       </w:r>
     </w:p>
     <w:tbl>
@@ -379,52 +310,14 @@
                   <w:tcW w:w="2558" w:type="dxa"/>
                 </w:tcPr>
                 <w:p>
-                  <w:proofErr w:type="spellStart"/>
-                  <w:r>
-                    <w:rPr>
-                      <w:rFonts w:ascii="Arial Narrow" w:eastAsia="Arial Narrow" w:hAnsi="Arial Narrow" w:cs="Arial Narrow"/>
-                      <w:sz w:val="20"/>
-                      <w:szCs w:val="20"/>
-                    </w:rPr>
-                    <w:t>Student's</w:t>
-                  </w:r>
-                  <w:proofErr w:type="spellEnd"/>
-                  <w:r>
-                    <w:rPr>
-                      <w:rFonts w:ascii="Arial Narrow" w:eastAsia="Arial Narrow" w:hAnsi="Arial Narrow" w:cs="Arial Narrow"/>
-                      <w:sz w:val="20"/>
-                      <w:szCs w:val="20"/>
-                    </w:rPr>
-                    <w:t xml:space="preserve"> </w:t>
-                  </w:r>
-                  <w:proofErr w:type="spellStart"/>
-                  <w:r>
-                    <w:rPr>
-                      <w:rFonts w:ascii="Arial Narrow" w:eastAsia="Arial Narrow" w:hAnsi="Arial Narrow" w:cs="Arial Narrow"/>
-                      <w:sz w:val="20"/>
-                      <w:szCs w:val="20"/>
-                    </w:rPr>
-                    <w:t>full</w:t>
-                  </w:r>
-                  <w:proofErr w:type="spellEnd"/>
-                  <w:r>
-                    <w:rPr>
-                      <w:rFonts w:ascii="Arial Narrow" w:eastAsia="Arial Narrow" w:hAnsi="Arial Narrow" w:cs="Arial Narrow"/>
-                      <w:sz w:val="20"/>
-                      <w:szCs w:val="20"/>
-                    </w:rPr>
-                    <w:t xml:space="preserve"> </w:t>
-                  </w:r>
-                  <w:proofErr w:type="spellStart"/>
-                  <w:r>
-                    <w:rPr>
-                      <w:rFonts w:ascii="Arial Narrow" w:eastAsia="Arial Narrow" w:hAnsi="Arial Narrow" w:cs="Arial Narrow"/>
-                      <w:sz w:val="20"/>
-                      <w:szCs w:val="20"/>
-                    </w:rPr>
-                    <w:t>name</w:t>
-                  </w:r>
-                  <w:proofErr w:type="spellEnd"/>
+                  <w:r>
+                    <w:rPr>
+                      <w:rFonts w:ascii="Arial Narrow" w:eastAsia="Arial Narrow" w:hAnsi="Arial Narrow" w:cs="Arial Narrow"/>
+                      <w:sz w:val="20"/>
+                      <w:szCs w:val="20"/>
+                    </w:rPr>
+                    <w:t>Student's full name</w:t>
+                  </w:r>
                 </w:p>
               </w:tc>
               <w:tc>
@@ -592,34 +485,14 @@
                       <w:szCs w:val="20"/>
                     </w:rPr>
                   </w:pPr>
-                  <w:proofErr w:type="spellStart"/>
-                  <w:r>
-                    <w:rPr>
-                      <w:rFonts w:ascii="Arial Narrow" w:eastAsia="Arial Narrow" w:hAnsi="Arial Narrow" w:cs="Arial Narrow"/>
-                      <w:sz w:val="20"/>
-                      <w:szCs w:val="20"/>
-                    </w:rPr>
-                    <w:t>Thesis</w:t>
-                  </w:r>
-                  <w:proofErr w:type="spellEnd"/>
-                  <w:r>
-                    <w:rPr>
-                      <w:rFonts w:ascii="Arial Narrow" w:eastAsia="Arial Narrow" w:hAnsi="Arial Narrow" w:cs="Arial Narrow"/>
-                      <w:sz w:val="20"/>
-                      <w:szCs w:val="20"/>
-                    </w:rPr>
-                    <w:t xml:space="preserve"> </w:t>
-                  </w:r>
-                  <w:proofErr w:type="spellStart"/>
-                  <w:r>
-                    <w:rPr>
-                      <w:rFonts w:ascii="Arial Narrow" w:eastAsia="Arial Narrow" w:hAnsi="Arial Narrow" w:cs="Arial Narrow"/>
-                      <w:sz w:val="20"/>
-                      <w:szCs w:val="20"/>
-                    </w:rPr>
-                    <w:t>title</w:t>
-                  </w:r>
-                  <w:proofErr w:type="spellEnd"/>
+                  <w:r>
+                    <w:rPr>
+                      <w:rFonts w:ascii="Arial Narrow" w:eastAsia="Arial Narrow" w:hAnsi="Arial Narrow" w:cs="Arial Narrow"/>
+                      <w:sz w:val="20"/>
+                      <w:szCs w:val="20"/>
+                    </w:rPr>
+                    <w:t>Thesis title</w:t>
+                  </w:r>
                 </w:p>
               </w:tc>
               <w:tc>
@@ -693,11 +566,12 @@
                 <w:p>
                   <w:r>
                     <w:rPr>
-                      <w:rFonts w:ascii="Arial Narrow" w:eastAsia="Arial Narrow" w:hAnsi="Arial Narrow" w:cs="Arial Narrow"/>
-                      <w:sz w:val="20"/>
-                      <w:szCs w:val="20"/>
-                    </w:rPr>
-                    <w:t>Научный руководитель</w:t>
+                      <w:rFonts w:ascii="Arial Narrow" w:hAnsi="Arial Narrow"/>
+                      <w:color w:val="000000"/>
+                      <w:sz w:val="20"/>
+                      <w:szCs w:val="20"/>
+                    </w:rPr>
+                    <w:t>Руководитель выпускной квалификационной работы</w:t>
                   </w:r>
                 </w:p>
               </w:tc>
@@ -762,34 +636,14 @@
                   <w:tcW w:w="2558" w:type="dxa"/>
                 </w:tcPr>
                 <w:p>
-                  <w:proofErr w:type="spellStart"/>
-                  <w:r>
-                    <w:rPr>
-                      <w:rFonts w:ascii="Arial Narrow" w:eastAsia="Arial Narrow" w:hAnsi="Arial Narrow" w:cs="Arial Narrow"/>
-                      <w:sz w:val="20"/>
-                      <w:szCs w:val="20"/>
-                    </w:rPr>
-                    <w:t>Supervised</w:t>
-                  </w:r>
-                  <w:proofErr w:type="spellEnd"/>
-                  <w:r>
-                    <w:rPr>
-                      <w:rFonts w:ascii="Arial Narrow" w:eastAsia="Arial Narrow" w:hAnsi="Arial Narrow" w:cs="Arial Narrow"/>
-                      <w:sz w:val="20"/>
-                      <w:szCs w:val="20"/>
-                    </w:rPr>
-                    <w:t xml:space="preserve"> </w:t>
-                  </w:r>
-                  <w:proofErr w:type="spellStart"/>
-                  <w:r>
-                    <w:rPr>
-                      <w:rFonts w:ascii="Arial Narrow" w:eastAsia="Arial Narrow" w:hAnsi="Arial Narrow" w:cs="Arial Narrow"/>
-                      <w:sz w:val="20"/>
-                      <w:szCs w:val="20"/>
-                    </w:rPr>
-                    <w:t>by</w:t>
-                  </w:r>
-                  <w:proofErr w:type="spellEnd"/>
+                  <w:r>
+                    <w:rPr>
+                      <w:rFonts w:ascii="Arial Narrow" w:eastAsia="Arial Narrow" w:hAnsi="Arial Narrow" w:cs="Arial Narrow"/>
+                      <w:sz w:val="20"/>
+                      <w:szCs w:val="20"/>
+                    </w:rPr>
+                    <w:t>Supervised by</w:t>
+                  </w:r>
                 </w:p>
               </w:tc>
               <w:tc>
@@ -996,52 +850,14 @@
                       <w:szCs w:val="20"/>
                     </w:rPr>
                   </w:pPr>
-                  <w:proofErr w:type="spellStart"/>
-                  <w:r>
-                    <w:rPr>
-                      <w:rFonts w:ascii="Arial Narrow" w:eastAsia="Arial Narrow" w:hAnsi="Arial Narrow" w:cs="Arial Narrow"/>
-                      <w:sz w:val="20"/>
-                      <w:szCs w:val="20"/>
-                    </w:rPr>
-                    <w:t>Level</w:t>
-                  </w:r>
-                  <w:proofErr w:type="spellEnd"/>
-                  <w:r>
-                    <w:rPr>
-                      <w:rFonts w:ascii="Arial Narrow" w:eastAsia="Arial Narrow" w:hAnsi="Arial Narrow" w:cs="Arial Narrow"/>
-                      <w:sz w:val="20"/>
-                      <w:szCs w:val="20"/>
-                    </w:rPr>
-                    <w:t xml:space="preserve"> </w:t>
-                  </w:r>
-                  <w:proofErr w:type="spellStart"/>
-                  <w:r>
-                    <w:rPr>
-                      <w:rFonts w:ascii="Arial Narrow" w:eastAsia="Arial Narrow" w:hAnsi="Arial Narrow" w:cs="Arial Narrow"/>
-                      <w:sz w:val="20"/>
-                      <w:szCs w:val="20"/>
-                    </w:rPr>
-                    <w:t>of</w:t>
-                  </w:r>
-                  <w:proofErr w:type="spellEnd"/>
-                  <w:r>
-                    <w:rPr>
-                      <w:rFonts w:ascii="Arial Narrow" w:eastAsia="Arial Narrow" w:hAnsi="Arial Narrow" w:cs="Arial Narrow"/>
-                      <w:sz w:val="20"/>
-                      <w:szCs w:val="20"/>
-                    </w:rPr>
-                    <w:t xml:space="preserve"> </w:t>
-                  </w:r>
-                  <w:proofErr w:type="spellStart"/>
-                  <w:r>
-                    <w:rPr>
-                      <w:rFonts w:ascii="Arial Narrow" w:eastAsia="Arial Narrow" w:hAnsi="Arial Narrow" w:cs="Arial Narrow"/>
-                      <w:sz w:val="20"/>
-                      <w:szCs w:val="20"/>
-                    </w:rPr>
-                    <w:t>Education</w:t>
-                  </w:r>
-                  <w:proofErr w:type="spellEnd"/>
+                  <w:r>
+                    <w:rPr>
+                      <w:rFonts w:ascii="Arial Narrow" w:eastAsia="Arial Narrow" w:hAnsi="Arial Narrow" w:cs="Arial Narrow"/>
+                      <w:sz w:val="20"/>
+                      <w:szCs w:val="20"/>
+                    </w:rPr>
+                    <w:t>Level of Education</w:t>
+                  </w:r>
                 </w:p>
               </w:tc>
               <w:tc>
@@ -1065,7 +881,6 @@
                       <w:szCs w:val="20"/>
                     </w:rPr>
                   </w:pPr>
-                  <w:proofErr w:type="spellStart"/>
                   <w:r>
                     <w:rPr>
                       <w:rFonts w:ascii="Arial Narrow" w:eastAsia="Arial Narrow" w:hAnsi="Arial Narrow" w:cs="Arial Narrow"/>
@@ -1075,7 +890,6 @@
                     </w:rPr>
                     <w:t>Magistracy</w:t>
                   </w:r>
-                  <w:proofErr w:type="spellEnd"/>
                 </w:p>
               </w:tc>
               <w:tc>
@@ -1114,70 +928,14 @@
                       <w:szCs w:val="20"/>
                     </w:rPr>
                   </w:pPr>
-                  <w:proofErr w:type="spellStart"/>
-                  <w:r>
-                    <w:rPr>
-                      <w:rFonts w:ascii="Arial Narrow" w:eastAsia="Arial Narrow" w:hAnsi="Arial Narrow" w:cs="Arial Narrow"/>
-                      <w:sz w:val="20"/>
-                      <w:szCs w:val="20"/>
-                    </w:rPr>
-                    <w:t>Main</w:t>
-                  </w:r>
-                  <w:proofErr w:type="spellEnd"/>
-                  <w:r>
-                    <w:rPr>
-                      <w:rFonts w:ascii="Arial Narrow" w:eastAsia="Arial Narrow" w:hAnsi="Arial Narrow" w:cs="Arial Narrow"/>
-                      <w:sz w:val="20"/>
-                      <w:szCs w:val="20"/>
-                    </w:rPr>
-                    <w:t xml:space="preserve"> </w:t>
-                  </w:r>
-                  <w:proofErr w:type="spellStart"/>
-                  <w:r>
-                    <w:rPr>
-                      <w:rFonts w:ascii="Arial Narrow" w:eastAsia="Arial Narrow" w:hAnsi="Arial Narrow" w:cs="Arial Narrow"/>
-                      <w:sz w:val="20"/>
-                      <w:szCs w:val="20"/>
-                    </w:rPr>
-                    <w:t>field</w:t>
-                  </w:r>
-                  <w:proofErr w:type="spellEnd"/>
-                  <w:r>
-                    <w:rPr>
-                      <w:rFonts w:ascii="Arial Narrow" w:eastAsia="Arial Narrow" w:hAnsi="Arial Narrow" w:cs="Arial Narrow"/>
-                      <w:sz w:val="20"/>
-                      <w:szCs w:val="20"/>
-                    </w:rPr>
-                    <w:t xml:space="preserve"> </w:t>
-                  </w:r>
-                  <w:proofErr w:type="spellStart"/>
-                  <w:r>
-                    <w:rPr>
-                      <w:rFonts w:ascii="Arial Narrow" w:eastAsia="Arial Narrow" w:hAnsi="Arial Narrow" w:cs="Arial Narrow"/>
-                      <w:sz w:val="20"/>
-                      <w:szCs w:val="20"/>
-                    </w:rPr>
-                    <w:t>of</w:t>
-                  </w:r>
-                  <w:proofErr w:type="spellEnd"/>
-                  <w:r>
-                    <w:rPr>
-                      <w:rFonts w:ascii="Arial Narrow" w:eastAsia="Arial Narrow" w:hAnsi="Arial Narrow" w:cs="Arial Narrow"/>
-                      <w:sz w:val="20"/>
-                      <w:szCs w:val="20"/>
-                    </w:rPr>
-                    <w:t xml:space="preserve"> </w:t>
-                  </w:r>
-                  <w:proofErr w:type="spellStart"/>
-                  <w:r>
-                    <w:rPr>
-                      <w:rFonts w:ascii="Arial Narrow" w:eastAsia="Arial Narrow" w:hAnsi="Arial Narrow" w:cs="Arial Narrow"/>
-                      <w:sz w:val="20"/>
-                      <w:szCs w:val="20"/>
-                    </w:rPr>
-                    <w:t>Study</w:t>
-                  </w:r>
-                  <w:proofErr w:type="spellEnd"/>
+                  <w:r>
+                    <w:rPr>
+                      <w:rFonts w:ascii="Arial Narrow" w:eastAsia="Arial Narrow" w:hAnsi="Arial Narrow" w:cs="Arial Narrow"/>
+                      <w:sz w:val="20"/>
+                      <w:szCs w:val="20"/>
+                    </w:rPr>
+                    <w:t>Main field of Study</w:t>
+                  </w:r>
                 </w:p>
               </w:tc>
               <w:tc>
@@ -1208,39 +966,8 @@
                       <w:sz w:val="20"/>
                       <w:szCs w:val="20"/>
                     </w:rPr>
-                    <w:t xml:space="preserve">09.04.01 </w:t>
-                  </w:r>
-                  <w:proofErr w:type="spellStart"/>
-                  <w:r>
-                    <w:rPr>
-                      <w:rFonts w:ascii="Arial Narrow" w:eastAsia="Arial Narrow" w:hAnsi="Arial Narrow" w:cs="Arial Narrow"/>
-                      <w:b/>
-                      <w:sz w:val="20"/>
-                      <w:szCs w:val="20"/>
-                    </w:rPr>
-                    <w:t>Computer</w:t>
-                  </w:r>
-                  <w:proofErr w:type="spellEnd"/>
-                  <w:r>
-                    <w:rPr>
-                      <w:rFonts w:ascii="Arial Narrow" w:eastAsia="Arial Narrow" w:hAnsi="Arial Narrow" w:cs="Arial Narrow"/>
-                      <w:b/>
-                      <w:sz w:val="20"/>
-                      <w:szCs w:val="20"/>
-                    </w:rPr>
-                    <w:t xml:space="preserve"> </w:t>
-                  </w:r>
-                  <w:proofErr w:type="spellStart"/>
-                  <w:r>
-                    <w:rPr>
-                      <w:rFonts w:ascii="Arial Narrow" w:eastAsia="Arial Narrow" w:hAnsi="Arial Narrow" w:cs="Arial Narrow"/>
-                      <w:b/>
-                      <w:sz w:val="20"/>
-                      <w:szCs w:val="20"/>
-                    </w:rPr>
-                    <w:t>Science</w:t>
-                  </w:r>
-                  <w:proofErr w:type="spellEnd"/>
+                    <w:t>09.04.01 Computer Science</w:t>
+                  </w:r>
                 </w:p>
               </w:tc>
             </w:tr>
@@ -1876,7 +1603,6 @@
                     </w:sdtPr>
                     <w:sdtEndPr/>
                     <w:sdtContent>
-                      <w:proofErr w:type="gramStart"/>
                       <w:r>
                         <w:rPr>
                           <w:rFonts w:ascii="Arial Unicode MS" w:eastAsia="Arial Unicode MS" w:hAnsi="Arial Unicode MS" w:cs="Arial Unicode MS"/>
@@ -1884,17 +1610,7 @@
                           <w:szCs w:val="20"/>
                           <w:lang w:val="en-US"/>
                         </w:rPr>
-                        <w:t>Grades</w:t>
-                      </w:r>
-                      <w:proofErr w:type="gramEnd"/>
-                      <w:r>
-                        <w:rPr>
-                          <w:rFonts w:ascii="Arial Unicode MS" w:eastAsia="Arial Unicode MS" w:hAnsi="Arial Unicode MS" w:cs="Arial Unicode MS"/>
-                          <w:sz w:val="20"/>
-                          <w:szCs w:val="20"/>
-                          <w:lang w:val="en-US"/>
-                        </w:rPr>
-                        <w:t xml:space="preserve"> book №</w:t>
+                        <w:t>Grades book №</w:t>
                       </w:r>
                     </w:sdtContent>
                   </w:sdt>
@@ -2075,7 +1791,6 @@
                       <w:szCs w:val="20"/>
                     </w:rPr>
                   </w:pPr>
-                  <w:proofErr w:type="spellStart"/>
                   <w:r>
                     <w:rPr>
                       <w:rFonts w:ascii="Arial Narrow" w:eastAsia="Arial Narrow" w:hAnsi="Arial Narrow" w:cs="Arial Narrow"/>
@@ -2083,17 +1798,7 @@
                       <w:sz w:val="20"/>
                       <w:szCs w:val="20"/>
                     </w:rPr>
-                    <w:t>Criteria</w:t>
-                  </w:r>
-                  <w:proofErr w:type="spellEnd"/>
-                  <w:r>
-                    <w:rPr>
-                      <w:rFonts w:ascii="Arial Narrow" w:eastAsia="Arial Narrow" w:hAnsi="Arial Narrow" w:cs="Arial Narrow"/>
-                      <w:b/>
-                      <w:sz w:val="20"/>
-                      <w:szCs w:val="20"/>
-                    </w:rPr>
-                    <w:t xml:space="preserve"> / Критерий</w:t>
+                    <w:t>Criteria / Критерий</w:t>
                   </w:r>
                 </w:p>
               </w:tc>
@@ -2172,7 +1877,6 @@
                       <w:szCs w:val="20"/>
                     </w:rPr>
                   </w:pPr>
-                  <w:proofErr w:type="spellStart"/>
                   <w:r>
                     <w:rPr>
                       <w:rFonts w:ascii="Arial Narrow" w:eastAsia="Arial Narrow" w:hAnsi="Arial Narrow" w:cs="Arial Narrow"/>
@@ -2180,17 +1884,7 @@
                       <w:sz w:val="20"/>
                       <w:szCs w:val="20"/>
                     </w:rPr>
-                    <w:t>Mark</w:t>
-                  </w:r>
-                  <w:proofErr w:type="spellEnd"/>
-                  <w:r>
-                    <w:rPr>
-                      <w:rFonts w:ascii="Arial Narrow" w:eastAsia="Arial Narrow" w:hAnsi="Arial Narrow" w:cs="Arial Narrow"/>
-                      <w:b/>
-                      <w:sz w:val="20"/>
-                      <w:szCs w:val="20"/>
-                    </w:rPr>
-                    <w:t xml:space="preserve"> / Оценка </w:t>
+                    <w:t xml:space="preserve">Mark / Оценка </w:t>
                   </w:r>
                 </w:p>
                 <w:p>
@@ -2301,7 +1995,6 @@
                       <w:szCs w:val="20"/>
                     </w:rPr>
                   </w:pPr>
-                  <w:proofErr w:type="spellStart"/>
                   <w:r>
                     <w:rPr>
                       <w:rFonts w:ascii="Arial Narrow" w:eastAsia="Arial Narrow" w:hAnsi="Arial Narrow" w:cs="Arial Narrow"/>
@@ -2309,37 +2002,7 @@
                       <w:sz w:val="20"/>
                       <w:szCs w:val="20"/>
                     </w:rPr>
-                    <w:t>Project</w:t>
-                  </w:r>
-                  <w:proofErr w:type="spellEnd"/>
-                  <w:r>
-                    <w:rPr>
-                      <w:rFonts w:ascii="Arial Narrow" w:eastAsia="Arial Narrow" w:hAnsi="Arial Narrow" w:cs="Arial Narrow"/>
-                      <w:b/>
-                      <w:sz w:val="20"/>
-                      <w:szCs w:val="20"/>
-                    </w:rPr>
-                    <w:t xml:space="preserve"> </w:t>
-                  </w:r>
-                  <w:proofErr w:type="spellStart"/>
-                  <w:r>
-                    <w:rPr>
-                      <w:rFonts w:ascii="Arial Narrow" w:eastAsia="Arial Narrow" w:hAnsi="Arial Narrow" w:cs="Arial Narrow"/>
-                      <w:b/>
-                      <w:sz w:val="20"/>
-                      <w:szCs w:val="20"/>
-                    </w:rPr>
-                    <w:t>Execution</w:t>
-                  </w:r>
-                  <w:proofErr w:type="spellEnd"/>
-                  <w:r>
-                    <w:rPr>
-                      <w:rFonts w:ascii="Arial Narrow" w:eastAsia="Arial Narrow" w:hAnsi="Arial Narrow" w:cs="Arial Narrow"/>
-                      <w:b/>
-                      <w:sz w:val="20"/>
-                      <w:szCs w:val="20"/>
-                    </w:rPr>
-                    <w:t xml:space="preserve"> / Выполнение проекта</w:t>
+                    <w:t>Project Execution / Выполнение проекта</w:t>
                   </w:r>
                 </w:p>
                 <w:p>
@@ -2401,41 +2064,13 @@
                       <w:szCs w:val="20"/>
                     </w:rPr>
                   </w:pPr>
-                  <w:proofErr w:type="spellStart"/>
-                  <w:r>
-                    <w:rPr>
-                      <w:rFonts w:ascii="Arial Narrow" w:eastAsia="Arial Narrow" w:hAnsi="Arial Narrow" w:cs="Arial Narrow"/>
-                      <w:sz w:val="20"/>
-                      <w:szCs w:val="20"/>
-                    </w:rPr>
-                    <w:t>Project</w:t>
-                  </w:r>
-                  <w:proofErr w:type="spellEnd"/>
-                  <w:r>
-                    <w:rPr>
-                      <w:rFonts w:ascii="Arial Narrow" w:eastAsia="Arial Narrow" w:hAnsi="Arial Narrow" w:cs="Arial Narrow"/>
-                      <w:sz w:val="20"/>
-                      <w:szCs w:val="20"/>
-                    </w:rPr>
-                    <w:t xml:space="preserve"> </w:t>
-                  </w:r>
-                  <w:proofErr w:type="spellStart"/>
-                  <w:r>
-                    <w:rPr>
-                      <w:rFonts w:ascii="Arial Narrow" w:eastAsia="Arial Narrow" w:hAnsi="Arial Narrow" w:cs="Arial Narrow"/>
-                      <w:sz w:val="20"/>
-                      <w:szCs w:val="20"/>
-                    </w:rPr>
-                    <w:t>Specification</w:t>
-                  </w:r>
-                  <w:proofErr w:type="spellEnd"/>
-                  <w:r>
-                    <w:rPr>
-                      <w:rFonts w:ascii="Arial Narrow" w:eastAsia="Arial Narrow" w:hAnsi="Arial Narrow" w:cs="Arial Narrow"/>
-                      <w:sz w:val="20"/>
-                      <w:szCs w:val="20"/>
-                    </w:rPr>
-                    <w:t xml:space="preserve"> / </w:t>
+                  <w:r>
+                    <w:rPr>
+                      <w:rFonts w:ascii="Arial Narrow" w:eastAsia="Arial Narrow" w:hAnsi="Arial Narrow" w:cs="Arial Narrow"/>
+                      <w:sz w:val="20"/>
+                      <w:szCs w:val="20"/>
+                    </w:rPr>
+                    <w:t xml:space="preserve">Project Specification / </w:t>
                   </w:r>
                 </w:p>
                 <w:p>
@@ -2519,41 +2154,13 @@
                       <w:szCs w:val="20"/>
                     </w:rPr>
                   </w:pPr>
-                  <w:proofErr w:type="spellStart"/>
-                  <w:r>
-                    <w:rPr>
-                      <w:rFonts w:ascii="Arial Narrow" w:eastAsia="Arial Narrow" w:hAnsi="Arial Narrow" w:cs="Arial Narrow"/>
-                      <w:sz w:val="20"/>
-                      <w:szCs w:val="20"/>
-                    </w:rPr>
-                    <w:t>Interim</w:t>
-                  </w:r>
-                  <w:proofErr w:type="spellEnd"/>
-                  <w:r>
-                    <w:rPr>
-                      <w:rFonts w:ascii="Arial Narrow" w:eastAsia="Arial Narrow" w:hAnsi="Arial Narrow" w:cs="Arial Narrow"/>
-                      <w:sz w:val="20"/>
-                      <w:szCs w:val="20"/>
-                    </w:rPr>
-                    <w:t xml:space="preserve"> </w:t>
-                  </w:r>
-                  <w:proofErr w:type="spellStart"/>
-                  <w:r>
-                    <w:rPr>
-                      <w:rFonts w:ascii="Arial Narrow" w:eastAsia="Arial Narrow" w:hAnsi="Arial Narrow" w:cs="Arial Narrow"/>
-                      <w:sz w:val="20"/>
-                      <w:szCs w:val="20"/>
-                    </w:rPr>
-                    <w:t>Progress</w:t>
-                  </w:r>
-                  <w:proofErr w:type="spellEnd"/>
-                  <w:r>
-                    <w:rPr>
-                      <w:rFonts w:ascii="Arial Narrow" w:eastAsia="Arial Narrow" w:hAnsi="Arial Narrow" w:cs="Arial Narrow"/>
-                      <w:sz w:val="20"/>
-                      <w:szCs w:val="20"/>
-                    </w:rPr>
-                    <w:t xml:space="preserve"> / </w:t>
+                  <w:r>
+                    <w:rPr>
+                      <w:rFonts w:ascii="Arial Narrow" w:eastAsia="Arial Narrow" w:hAnsi="Arial Narrow" w:cs="Arial Narrow"/>
+                      <w:sz w:val="20"/>
+                      <w:szCs w:val="20"/>
+                    </w:rPr>
+                    <w:t xml:space="preserve">Interim Progress / </w:t>
                   </w:r>
                 </w:p>
                 <w:p>
@@ -2705,7 +2312,6 @@
                       <w:szCs w:val="20"/>
                     </w:rPr>
                   </w:pPr>
-                  <w:proofErr w:type="spellStart"/>
                   <w:r>
                     <w:rPr>
                       <w:rFonts w:ascii="Arial Narrow" w:eastAsia="Arial Narrow" w:hAnsi="Arial Narrow" w:cs="Arial Narrow"/>
@@ -2713,37 +2319,7 @@
                       <w:sz w:val="20"/>
                       <w:szCs w:val="20"/>
                     </w:rPr>
-                    <w:t>Project</w:t>
-                  </w:r>
-                  <w:proofErr w:type="spellEnd"/>
-                  <w:r>
-                    <w:rPr>
-                      <w:rFonts w:ascii="Arial Narrow" w:eastAsia="Arial Narrow" w:hAnsi="Arial Narrow" w:cs="Arial Narrow"/>
-                      <w:b/>
-                      <w:sz w:val="20"/>
-                      <w:szCs w:val="20"/>
-                    </w:rPr>
-                    <w:t xml:space="preserve"> </w:t>
-                  </w:r>
-                  <w:proofErr w:type="spellStart"/>
-                  <w:r>
-                    <w:rPr>
-                      <w:rFonts w:ascii="Arial Narrow" w:eastAsia="Arial Narrow" w:hAnsi="Arial Narrow" w:cs="Arial Narrow"/>
-                      <w:b/>
-                      <w:sz w:val="20"/>
-                      <w:szCs w:val="20"/>
-                    </w:rPr>
-                    <w:t>Outcome</w:t>
-                  </w:r>
-                  <w:proofErr w:type="spellEnd"/>
-                  <w:r>
-                    <w:rPr>
-                      <w:rFonts w:ascii="Arial Narrow" w:eastAsia="Arial Narrow" w:hAnsi="Arial Narrow" w:cs="Arial Narrow"/>
-                      <w:b/>
-                      <w:sz w:val="20"/>
-                      <w:szCs w:val="20"/>
-                    </w:rPr>
-                    <w:t xml:space="preserve"> / Результаты выполнения проекта</w:t>
+                    <w:t>Project Outcome / Результаты выполнения проекта</w:t>
                   </w:r>
                 </w:p>
                 <w:p>
@@ -2755,41 +2331,13 @@
                       <w:szCs w:val="20"/>
                     </w:rPr>
                   </w:pPr>
-                  <w:proofErr w:type="spellStart"/>
-                  <w:r>
-                    <w:rPr>
-                      <w:rFonts w:ascii="Arial Narrow" w:eastAsia="Arial Narrow" w:hAnsi="Arial Narrow" w:cs="Arial Narrow"/>
-                      <w:sz w:val="20"/>
-                      <w:szCs w:val="20"/>
-                    </w:rPr>
-                    <w:t>Thesis</w:t>
-                  </w:r>
-                  <w:proofErr w:type="spellEnd"/>
-                  <w:r>
-                    <w:rPr>
-                      <w:rFonts w:ascii="Arial Narrow" w:eastAsia="Arial Narrow" w:hAnsi="Arial Narrow" w:cs="Arial Narrow"/>
-                      <w:sz w:val="20"/>
-                      <w:szCs w:val="20"/>
-                    </w:rPr>
-                    <w:t xml:space="preserve"> </w:t>
-                  </w:r>
-                  <w:proofErr w:type="spellStart"/>
-                  <w:r>
-                    <w:rPr>
-                      <w:rFonts w:ascii="Arial Narrow" w:eastAsia="Arial Narrow" w:hAnsi="Arial Narrow" w:cs="Arial Narrow"/>
-                      <w:sz w:val="20"/>
-                      <w:szCs w:val="20"/>
-                    </w:rPr>
-                    <w:t>type</w:t>
-                  </w:r>
-                  <w:proofErr w:type="spellEnd"/>
-                  <w:r>
-                    <w:rPr>
-                      <w:rFonts w:ascii="Arial Narrow" w:eastAsia="Arial Narrow" w:hAnsi="Arial Narrow" w:cs="Arial Narrow"/>
-                      <w:sz w:val="20"/>
-                      <w:szCs w:val="20"/>
-                    </w:rPr>
-                    <w:t xml:space="preserve"> / Тип работы:</w:t>
+                  <w:r>
+                    <w:rPr>
+                      <w:rFonts w:ascii="Arial Narrow" w:eastAsia="Arial Narrow" w:hAnsi="Arial Narrow" w:cs="Arial Narrow"/>
+                      <w:sz w:val="20"/>
+                      <w:szCs w:val="20"/>
+                    </w:rPr>
+                    <w:t>Thesis type / Тип работы:</w:t>
                   </w:r>
                 </w:p>
                 <w:p>
@@ -2813,45 +2361,14 @@
                       <w:szCs w:val="20"/>
                     </w:rPr>
                   </w:pPr>
-                  <w:proofErr w:type="spellStart"/>
-                  <w:r>
-                    <w:rPr>
-                      <w:rFonts w:ascii="Arial Narrow" w:eastAsia="Arial Narrow" w:hAnsi="Arial Narrow" w:cs="Arial Narrow"/>
-                      <w:color w:val="000000"/>
-                      <w:sz w:val="20"/>
-                      <w:szCs w:val="20"/>
-                    </w:rPr>
-                    <w:t>System</w:t>
-                  </w:r>
-                  <w:proofErr w:type="spellEnd"/>
-                  <w:r>
-                    <w:rPr>
-                      <w:rFonts w:ascii="Arial Narrow" w:eastAsia="Arial Narrow" w:hAnsi="Arial Narrow" w:cs="Arial Narrow"/>
-                      <w:color w:val="000000"/>
-                      <w:sz w:val="20"/>
-                      <w:szCs w:val="20"/>
-                    </w:rPr>
-                    <w:t xml:space="preserve"> </w:t>
-                  </w:r>
-                  <w:proofErr w:type="spellStart"/>
-                  <w:r>
-                    <w:rPr>
-                      <w:rFonts w:ascii="Arial Narrow" w:eastAsia="Arial Narrow" w:hAnsi="Arial Narrow" w:cs="Arial Narrow"/>
-                      <w:color w:val="000000"/>
-                      <w:sz w:val="20"/>
-                      <w:szCs w:val="20"/>
-                    </w:rPr>
-                    <w:t>Development</w:t>
-                  </w:r>
-                  <w:proofErr w:type="spellEnd"/>
-                  <w:r>
-                    <w:rPr>
-                      <w:rFonts w:ascii="Arial Narrow" w:eastAsia="Arial Narrow" w:hAnsi="Arial Narrow" w:cs="Arial Narrow"/>
-                      <w:color w:val="000000"/>
-                      <w:sz w:val="20"/>
-                      <w:szCs w:val="20"/>
-                    </w:rPr>
-                    <w:t xml:space="preserve"> / Разработка системы</w:t>
+                  <w:r>
+                    <w:rPr>
+                      <w:rFonts w:ascii="Arial Narrow" w:eastAsia="Arial Narrow" w:hAnsi="Arial Narrow" w:cs="Arial Narrow"/>
+                      <w:color w:val="000000"/>
+                      <w:sz w:val="20"/>
+                      <w:szCs w:val="20"/>
+                    </w:rPr>
+                    <w:t>System Development / Разработка системы</w:t>
                   </w:r>
                 </w:p>
                 <w:p>
@@ -2875,46 +2392,14 @@
                       <w:szCs w:val="20"/>
                     </w:rPr>
                   </w:pPr>
-                  <w:proofErr w:type="spellStart"/>
-                  <w:r>
-                    <w:rPr>
-                      <w:rFonts w:ascii="Arial Narrow" w:eastAsia="Arial Narrow" w:hAnsi="Arial Narrow" w:cs="Arial Narrow"/>
-                      <w:color w:val="000000"/>
-                      <w:sz w:val="20"/>
-                      <w:szCs w:val="20"/>
-                    </w:rPr>
-                    <w:lastRenderedPageBreak/>
-                    <w:t>Research</w:t>
-                  </w:r>
-                  <w:proofErr w:type="spellEnd"/>
-                  <w:r>
-                    <w:rPr>
-                      <w:rFonts w:ascii="Arial Narrow" w:eastAsia="Arial Narrow" w:hAnsi="Arial Narrow" w:cs="Arial Narrow"/>
-                      <w:color w:val="000000"/>
-                      <w:sz w:val="20"/>
-                      <w:szCs w:val="20"/>
-                    </w:rPr>
-                    <w:t xml:space="preserve"> </w:t>
-                  </w:r>
-                  <w:proofErr w:type="spellStart"/>
-                  <w:r>
-                    <w:rPr>
-                      <w:rFonts w:ascii="Arial Narrow" w:eastAsia="Arial Narrow" w:hAnsi="Arial Narrow" w:cs="Arial Narrow"/>
-                      <w:color w:val="000000"/>
-                      <w:sz w:val="20"/>
-                      <w:szCs w:val="20"/>
-                    </w:rPr>
-                    <w:t>Investigation</w:t>
-                  </w:r>
-                  <w:proofErr w:type="spellEnd"/>
-                  <w:r>
-                    <w:rPr>
-                      <w:rFonts w:ascii="Arial Narrow" w:eastAsia="Arial Narrow" w:hAnsi="Arial Narrow" w:cs="Arial Narrow"/>
-                      <w:color w:val="000000"/>
-                      <w:sz w:val="20"/>
-                      <w:szCs w:val="20"/>
-                    </w:rPr>
-                    <w:t xml:space="preserve"> / Научное исследование</w:t>
+                  <w:r>
+                    <w:rPr>
+                      <w:rFonts w:ascii="Arial Narrow" w:eastAsia="Arial Narrow" w:hAnsi="Arial Narrow" w:cs="Arial Narrow"/>
+                      <w:color w:val="000000"/>
+                      <w:sz w:val="20"/>
+                      <w:szCs w:val="20"/>
+                    </w:rPr>
+                    <w:t>Research Investigation / Научное исследование</w:t>
                   </w:r>
                 </w:p>
               </w:tc>
@@ -2943,7 +2428,6 @@
                       <w:sz w:val="20"/>
                       <w:szCs w:val="20"/>
                     </w:rPr>
-                    <w:lastRenderedPageBreak/>
                     <w:t>45 %</w:t>
                   </w:r>
                 </w:p>
@@ -2976,45 +2460,14 @@
                       <w:szCs w:val="20"/>
                     </w:rPr>
                   </w:pPr>
-                  <w:proofErr w:type="spellStart"/>
-                  <w:r>
-                    <w:rPr>
-                      <w:rFonts w:ascii="Arial Narrow" w:eastAsia="Arial Narrow" w:hAnsi="Arial Narrow" w:cs="Arial Narrow"/>
-                      <w:color w:val="000000"/>
-                      <w:sz w:val="20"/>
-                      <w:szCs w:val="20"/>
-                    </w:rPr>
-                    <w:t>System</w:t>
-                  </w:r>
-                  <w:proofErr w:type="spellEnd"/>
-                  <w:r>
-                    <w:rPr>
-                      <w:rFonts w:ascii="Arial Narrow" w:eastAsia="Arial Narrow" w:hAnsi="Arial Narrow" w:cs="Arial Narrow"/>
-                      <w:color w:val="000000"/>
-                      <w:sz w:val="20"/>
-                      <w:szCs w:val="20"/>
-                    </w:rPr>
-                    <w:t xml:space="preserve"> </w:t>
-                  </w:r>
-                  <w:proofErr w:type="spellStart"/>
-                  <w:r>
-                    <w:rPr>
-                      <w:rFonts w:ascii="Arial Narrow" w:eastAsia="Arial Narrow" w:hAnsi="Arial Narrow" w:cs="Arial Narrow"/>
-                      <w:color w:val="000000"/>
-                      <w:sz w:val="20"/>
-                      <w:szCs w:val="20"/>
-                    </w:rPr>
-                    <w:t>design</w:t>
-                  </w:r>
-                  <w:proofErr w:type="spellEnd"/>
-                  <w:r>
-                    <w:rPr>
-                      <w:rFonts w:ascii="Arial Narrow" w:eastAsia="Arial Narrow" w:hAnsi="Arial Narrow" w:cs="Arial Narrow"/>
-                      <w:color w:val="000000"/>
-                      <w:sz w:val="20"/>
-                      <w:szCs w:val="20"/>
-                    </w:rPr>
-                    <w:t xml:space="preserve"> / Проект системы </w:t>
+                  <w:r>
+                    <w:rPr>
+                      <w:rFonts w:ascii="Arial Narrow" w:eastAsia="Arial Narrow" w:hAnsi="Arial Narrow" w:cs="Arial Narrow"/>
+                      <w:color w:val="000000"/>
+                      <w:sz w:val="20"/>
+                      <w:szCs w:val="20"/>
+                    </w:rPr>
+                    <w:t xml:space="preserve">System design / Проект системы </w:t>
                   </w:r>
                 </w:p>
                 <w:p>
@@ -3039,45 +2492,15 @@
                       <w:szCs w:val="20"/>
                     </w:rPr>
                   </w:pPr>
-                  <w:proofErr w:type="spellStart"/>
-                  <w:r>
-                    <w:rPr>
-                      <w:rFonts w:ascii="Arial Narrow" w:eastAsia="Arial Narrow" w:hAnsi="Arial Narrow" w:cs="Arial Narrow"/>
-                      <w:color w:val="000000"/>
-                      <w:sz w:val="20"/>
-                      <w:szCs w:val="20"/>
-                    </w:rPr>
-                    <w:t>Analysis</w:t>
-                  </w:r>
-                  <w:proofErr w:type="spellEnd"/>
-                  <w:r>
-                    <w:rPr>
-                      <w:rFonts w:ascii="Arial Narrow" w:eastAsia="Arial Narrow" w:hAnsi="Arial Narrow" w:cs="Arial Narrow"/>
-                      <w:color w:val="000000"/>
-                      <w:sz w:val="20"/>
-                      <w:szCs w:val="20"/>
-                    </w:rPr>
-                    <w:t xml:space="preserve"> &amp; </w:t>
-                  </w:r>
-                  <w:proofErr w:type="spellStart"/>
-                  <w:r>
-                    <w:rPr>
-                      <w:rFonts w:ascii="Arial Narrow" w:eastAsia="Arial Narrow" w:hAnsi="Arial Narrow" w:cs="Arial Narrow"/>
-                      <w:color w:val="000000"/>
-                      <w:sz w:val="20"/>
-                      <w:szCs w:val="20"/>
-                    </w:rPr>
-                    <w:t>Synthesis</w:t>
-                  </w:r>
-                  <w:proofErr w:type="spellEnd"/>
-                  <w:r>
-                    <w:rPr>
-                      <w:rFonts w:ascii="Arial Narrow" w:eastAsia="Arial Narrow" w:hAnsi="Arial Narrow" w:cs="Arial Narrow"/>
-                      <w:color w:val="000000"/>
-                      <w:sz w:val="20"/>
-                      <w:szCs w:val="20"/>
-                    </w:rPr>
-                    <w:t xml:space="preserve"> / Анализ и синтез</w:t>
+                  <w:r>
+                    <w:rPr>
+                      <w:rFonts w:ascii="Arial Narrow" w:eastAsia="Arial Narrow" w:hAnsi="Arial Narrow" w:cs="Arial Narrow"/>
+                      <w:color w:val="000000"/>
+                      <w:sz w:val="20"/>
+                      <w:szCs w:val="20"/>
+                    </w:rPr>
+                    <w:lastRenderedPageBreak/>
+                    <w:t>Analysis &amp; Synthesis / Анализ и синтез</w:t>
                   </w:r>
                 </w:p>
               </w:tc>
@@ -3100,6 +2523,7 @@
                       <w:sz w:val="20"/>
                       <w:szCs w:val="20"/>
                     </w:rPr>
+                    <w:lastRenderedPageBreak/>
                     <w:t>15 %</w:t>
                   </w:r>
                 </w:p>
@@ -3150,45 +2574,14 @@
                       <w:szCs w:val="20"/>
                     </w:rPr>
                   </w:pPr>
-                  <w:proofErr w:type="spellStart"/>
-                  <w:r>
-                    <w:rPr>
-                      <w:rFonts w:ascii="Arial Narrow" w:eastAsia="Arial Narrow" w:hAnsi="Arial Narrow" w:cs="Arial Narrow"/>
-                      <w:color w:val="000000"/>
-                      <w:sz w:val="20"/>
-                      <w:szCs w:val="20"/>
-                    </w:rPr>
-                    <w:t>System</w:t>
-                  </w:r>
-                  <w:proofErr w:type="spellEnd"/>
-                  <w:r>
-                    <w:rPr>
-                      <w:rFonts w:ascii="Arial Narrow" w:eastAsia="Arial Narrow" w:hAnsi="Arial Narrow" w:cs="Arial Narrow"/>
-                      <w:color w:val="000000"/>
-                      <w:sz w:val="20"/>
-                      <w:szCs w:val="20"/>
-                    </w:rPr>
-                    <w:t xml:space="preserve"> </w:t>
-                  </w:r>
-                  <w:proofErr w:type="spellStart"/>
-                  <w:r>
-                    <w:rPr>
-                      <w:rFonts w:ascii="Arial Narrow" w:eastAsia="Arial Narrow" w:hAnsi="Arial Narrow" w:cs="Arial Narrow"/>
-                      <w:color w:val="000000"/>
-                      <w:sz w:val="20"/>
-                      <w:szCs w:val="20"/>
-                    </w:rPr>
-                    <w:t>Implementation</w:t>
-                  </w:r>
-                  <w:proofErr w:type="spellEnd"/>
-                  <w:r>
-                    <w:rPr>
-                      <w:rFonts w:ascii="Arial Narrow" w:eastAsia="Arial Narrow" w:hAnsi="Arial Narrow" w:cs="Arial Narrow"/>
-                      <w:color w:val="000000"/>
-                      <w:sz w:val="20"/>
-                      <w:szCs w:val="20"/>
-                    </w:rPr>
-                    <w:t xml:space="preserve"> / Внедрение системы </w:t>
+                  <w:r>
+                    <w:rPr>
+                      <w:rFonts w:ascii="Arial Narrow" w:eastAsia="Arial Narrow" w:hAnsi="Arial Narrow" w:cs="Arial Narrow"/>
+                      <w:color w:val="000000"/>
+                      <w:sz w:val="20"/>
+                      <w:szCs w:val="20"/>
+                    </w:rPr>
+                    <w:t xml:space="preserve">System Implementation / Внедрение системы </w:t>
                   </w:r>
                 </w:p>
                 <w:p>
@@ -3213,85 +2606,14 @@
                       <w:szCs w:val="20"/>
                     </w:rPr>
                   </w:pPr>
-                  <w:proofErr w:type="spellStart"/>
-                  <w:r>
-                    <w:rPr>
-                      <w:rFonts w:ascii="Arial Narrow" w:eastAsia="Arial Narrow" w:hAnsi="Arial Narrow" w:cs="Arial Narrow"/>
-                      <w:color w:val="000000"/>
-                      <w:sz w:val="20"/>
-                      <w:szCs w:val="20"/>
-                    </w:rPr>
-                    <w:t>Empirical</w:t>
-                  </w:r>
-                  <w:proofErr w:type="spellEnd"/>
-                  <w:r>
-                    <w:rPr>
-                      <w:rFonts w:ascii="Arial Narrow" w:eastAsia="Arial Narrow" w:hAnsi="Arial Narrow" w:cs="Arial Narrow"/>
-                      <w:color w:val="000000"/>
-                      <w:sz w:val="20"/>
-                      <w:szCs w:val="20"/>
-                    </w:rPr>
-                    <w:t xml:space="preserve"> </w:t>
-                  </w:r>
-                  <w:proofErr w:type="spellStart"/>
-                  <w:r>
-                    <w:rPr>
-                      <w:rFonts w:ascii="Arial Narrow" w:eastAsia="Arial Narrow" w:hAnsi="Arial Narrow" w:cs="Arial Narrow"/>
-                      <w:color w:val="000000"/>
-                      <w:sz w:val="20"/>
-                      <w:szCs w:val="20"/>
-                    </w:rPr>
-                    <w:t>or</w:t>
-                  </w:r>
-                  <w:proofErr w:type="spellEnd"/>
-                  <w:r>
-                    <w:rPr>
-                      <w:rFonts w:ascii="Arial Narrow" w:eastAsia="Arial Narrow" w:hAnsi="Arial Narrow" w:cs="Arial Narrow"/>
-                      <w:color w:val="000000"/>
-                      <w:sz w:val="20"/>
-                      <w:szCs w:val="20"/>
-                    </w:rPr>
-                    <w:t xml:space="preserve"> </w:t>
-                  </w:r>
-                  <w:proofErr w:type="spellStart"/>
-                  <w:r>
-                    <w:rPr>
-                      <w:rFonts w:ascii="Arial Narrow" w:eastAsia="Arial Narrow" w:hAnsi="Arial Narrow" w:cs="Arial Narrow"/>
-                      <w:color w:val="000000"/>
-                      <w:sz w:val="20"/>
-                      <w:szCs w:val="20"/>
-                    </w:rPr>
-                    <w:t>Theoretical</w:t>
-                  </w:r>
-                  <w:proofErr w:type="spellEnd"/>
-                  <w:r>
-                    <w:rPr>
-                      <w:rFonts w:ascii="Arial Narrow" w:eastAsia="Arial Narrow" w:hAnsi="Arial Narrow" w:cs="Arial Narrow"/>
-                      <w:color w:val="000000"/>
-                      <w:sz w:val="20"/>
-                      <w:szCs w:val="20"/>
-                    </w:rPr>
-                    <w:t xml:space="preserve"> </w:t>
-                  </w:r>
-                  <w:proofErr w:type="spellStart"/>
-                  <w:r>
-                    <w:rPr>
-                      <w:rFonts w:ascii="Arial Narrow" w:eastAsia="Arial Narrow" w:hAnsi="Arial Narrow" w:cs="Arial Narrow"/>
-                      <w:color w:val="000000"/>
-                      <w:sz w:val="20"/>
-                      <w:szCs w:val="20"/>
-                    </w:rPr>
-                    <w:t>validation</w:t>
-                  </w:r>
-                  <w:proofErr w:type="spellEnd"/>
-                  <w:r>
-                    <w:rPr>
-                      <w:rFonts w:ascii="Arial Narrow" w:eastAsia="Arial Narrow" w:hAnsi="Arial Narrow" w:cs="Arial Narrow"/>
-                      <w:color w:val="000000"/>
-                      <w:sz w:val="20"/>
-                      <w:szCs w:val="20"/>
-                    </w:rPr>
-                    <w:t xml:space="preserve"> / Эмпирическая или теоретическая проверка</w:t>
+                  <w:r>
+                    <w:rPr>
+                      <w:rFonts w:ascii="Arial Narrow" w:eastAsia="Arial Narrow" w:hAnsi="Arial Narrow" w:cs="Arial Narrow"/>
+                      <w:color w:val="000000"/>
+                      <w:sz w:val="20"/>
+                      <w:szCs w:val="20"/>
+                    </w:rPr>
+                    <w:t>Empirical or Theoretical validation / Эмпирическая или теоретическая проверка</w:t>
                   </w:r>
                 </w:p>
               </w:tc>
@@ -3461,85 +2783,14 @@
                       <w:szCs w:val="20"/>
                     </w:rPr>
                   </w:pPr>
-                  <w:proofErr w:type="spellStart"/>
-                  <w:r>
-                    <w:rPr>
-                      <w:rFonts w:ascii="Arial Narrow" w:eastAsia="Arial Narrow" w:hAnsi="Arial Narrow" w:cs="Arial Narrow"/>
-                      <w:color w:val="000000"/>
-                      <w:sz w:val="20"/>
-                      <w:szCs w:val="20"/>
-                    </w:rPr>
-                    <w:t>Critical</w:t>
-                  </w:r>
-                  <w:proofErr w:type="spellEnd"/>
-                  <w:r>
-                    <w:rPr>
-                      <w:rFonts w:ascii="Arial Narrow" w:eastAsia="Arial Narrow" w:hAnsi="Arial Narrow" w:cs="Arial Narrow"/>
-                      <w:color w:val="000000"/>
-                      <w:sz w:val="20"/>
-                      <w:szCs w:val="20"/>
-                    </w:rPr>
-                    <w:t xml:space="preserve"> </w:t>
-                  </w:r>
-                  <w:proofErr w:type="spellStart"/>
-                  <w:r>
-                    <w:rPr>
-                      <w:rFonts w:ascii="Arial Narrow" w:eastAsia="Arial Narrow" w:hAnsi="Arial Narrow" w:cs="Arial Narrow"/>
-                      <w:color w:val="000000"/>
-                      <w:sz w:val="20"/>
-                      <w:szCs w:val="20"/>
-                    </w:rPr>
-                    <w:t>Appraisal</w:t>
-                  </w:r>
-                  <w:proofErr w:type="spellEnd"/>
-                  <w:r>
-                    <w:rPr>
-                      <w:rFonts w:ascii="Arial Narrow" w:eastAsia="Arial Narrow" w:hAnsi="Arial Narrow" w:cs="Arial Narrow"/>
-                      <w:color w:val="000000"/>
-                      <w:sz w:val="20"/>
-                      <w:szCs w:val="20"/>
-                    </w:rPr>
-                    <w:t xml:space="preserve"> </w:t>
-                  </w:r>
-                  <w:proofErr w:type="spellStart"/>
-                  <w:r>
-                    <w:rPr>
-                      <w:rFonts w:ascii="Arial Narrow" w:eastAsia="Arial Narrow" w:hAnsi="Arial Narrow" w:cs="Arial Narrow"/>
-                      <w:color w:val="000000"/>
-                      <w:sz w:val="20"/>
-                      <w:szCs w:val="20"/>
-                    </w:rPr>
-                    <w:t>of</w:t>
-                  </w:r>
-                  <w:proofErr w:type="spellEnd"/>
-                  <w:r>
-                    <w:rPr>
-                      <w:rFonts w:ascii="Arial Narrow" w:eastAsia="Arial Narrow" w:hAnsi="Arial Narrow" w:cs="Arial Narrow"/>
-                      <w:color w:val="000000"/>
-                      <w:sz w:val="20"/>
-                      <w:szCs w:val="20"/>
-                    </w:rPr>
-                    <w:t xml:space="preserve"> </w:t>
-                  </w:r>
-                  <w:proofErr w:type="spellStart"/>
-                  <w:r>
-                    <w:rPr>
-                      <w:rFonts w:ascii="Arial Narrow" w:eastAsia="Arial Narrow" w:hAnsi="Arial Narrow" w:cs="Arial Narrow"/>
-                      <w:color w:val="000000"/>
-                      <w:sz w:val="20"/>
-                      <w:szCs w:val="20"/>
-                    </w:rPr>
-                    <w:t>Result</w:t>
-                  </w:r>
-                  <w:proofErr w:type="spellEnd"/>
-                  <w:r>
-                    <w:rPr>
-                      <w:rFonts w:ascii="Arial Narrow" w:eastAsia="Arial Narrow" w:hAnsi="Arial Narrow" w:cs="Arial Narrow"/>
-                      <w:color w:val="000000"/>
-                      <w:sz w:val="20"/>
-                      <w:szCs w:val="20"/>
-                    </w:rPr>
-                    <w:t xml:space="preserve"> / Критическая оценка результатов</w:t>
+                  <w:r>
+                    <w:rPr>
+                      <w:rFonts w:ascii="Arial Narrow" w:eastAsia="Arial Narrow" w:hAnsi="Arial Narrow" w:cs="Arial Narrow"/>
+                      <w:color w:val="000000"/>
+                      <w:sz w:val="20"/>
+                      <w:szCs w:val="20"/>
+                    </w:rPr>
+                    <w:t>Critical Appraisal of Result / Критическая оценка результатов</w:t>
                   </w:r>
                 </w:p>
               </w:tc>
@@ -3683,7 +2934,6 @@
                       <w:szCs w:val="20"/>
                     </w:rPr>
                   </w:pPr>
-                  <w:proofErr w:type="spellStart"/>
                   <w:r>
                     <w:rPr>
                       <w:rFonts w:ascii="Arial Narrow" w:eastAsia="Arial Narrow" w:hAnsi="Arial Narrow" w:cs="Arial Narrow"/>
@@ -3691,37 +2941,7 @@
                       <w:sz w:val="20"/>
                       <w:szCs w:val="20"/>
                     </w:rPr>
-                    <w:t>Project</w:t>
-                  </w:r>
-                  <w:proofErr w:type="spellEnd"/>
-                  <w:r>
-                    <w:rPr>
-                      <w:rFonts w:ascii="Arial Narrow" w:eastAsia="Arial Narrow" w:hAnsi="Arial Narrow" w:cs="Arial Narrow"/>
-                      <w:b/>
-                      <w:sz w:val="20"/>
-                      <w:szCs w:val="20"/>
-                    </w:rPr>
-                    <w:t xml:space="preserve"> </w:t>
-                  </w:r>
-                  <w:proofErr w:type="spellStart"/>
-                  <w:r>
-                    <w:rPr>
-                      <w:rFonts w:ascii="Arial Narrow" w:eastAsia="Arial Narrow" w:hAnsi="Arial Narrow" w:cs="Arial Narrow"/>
-                      <w:b/>
-                      <w:sz w:val="20"/>
-                      <w:szCs w:val="20"/>
-                    </w:rPr>
-                    <w:t>report</w:t>
-                  </w:r>
-                  <w:proofErr w:type="spellEnd"/>
-                  <w:r>
-                    <w:rPr>
-                      <w:rFonts w:ascii="Arial Narrow" w:eastAsia="Arial Narrow" w:hAnsi="Arial Narrow" w:cs="Arial Narrow"/>
-                      <w:b/>
-                      <w:sz w:val="20"/>
-                      <w:szCs w:val="20"/>
-                    </w:rPr>
-                    <w:t xml:space="preserve"> / Общая характеристика проекта</w:t>
+                    <w:t>Project report / Общая характеристика проекта</w:t>
                   </w:r>
                 </w:p>
                 <w:p>
@@ -3780,59 +3000,13 @@
                       <w:szCs w:val="20"/>
                     </w:rPr>
                   </w:pPr>
-                  <w:proofErr w:type="spellStart"/>
-                  <w:r>
-                    <w:rPr>
-                      <w:rFonts w:ascii="Arial Narrow" w:eastAsia="Arial Narrow" w:hAnsi="Arial Narrow" w:cs="Arial Narrow"/>
-                      <w:sz w:val="20"/>
-                      <w:szCs w:val="20"/>
-                    </w:rPr>
-                    <w:t>Organization</w:t>
-                  </w:r>
-                  <w:proofErr w:type="spellEnd"/>
-                  <w:r>
-                    <w:rPr>
-                      <w:rFonts w:ascii="Arial Narrow" w:eastAsia="Arial Narrow" w:hAnsi="Arial Narrow" w:cs="Arial Narrow"/>
-                      <w:sz w:val="20"/>
-                      <w:szCs w:val="20"/>
-                    </w:rPr>
-                    <w:t xml:space="preserve"> </w:t>
-                  </w:r>
-                  <w:proofErr w:type="spellStart"/>
-                  <w:r>
-                    <w:rPr>
-                      <w:rFonts w:ascii="Arial Narrow" w:eastAsia="Arial Narrow" w:hAnsi="Arial Narrow" w:cs="Arial Narrow"/>
-                      <w:sz w:val="20"/>
-                      <w:szCs w:val="20"/>
-                    </w:rPr>
-                    <w:t>and</w:t>
-                  </w:r>
-                  <w:proofErr w:type="spellEnd"/>
-                  <w:r>
-                    <w:rPr>
-                      <w:rFonts w:ascii="Arial Narrow" w:eastAsia="Arial Narrow" w:hAnsi="Arial Narrow" w:cs="Arial Narrow"/>
-                      <w:sz w:val="20"/>
-                      <w:szCs w:val="20"/>
-                    </w:rPr>
-                    <w:t xml:space="preserve"> </w:t>
-                  </w:r>
-                  <w:proofErr w:type="spellStart"/>
-                  <w:r>
-                    <w:rPr>
-                      <w:rFonts w:ascii="Arial Narrow" w:eastAsia="Arial Narrow" w:hAnsi="Arial Narrow" w:cs="Arial Narrow"/>
-                      <w:sz w:val="20"/>
-                      <w:szCs w:val="20"/>
-                    </w:rPr>
-                    <w:t>Clarity</w:t>
-                  </w:r>
-                  <w:proofErr w:type="spellEnd"/>
-                  <w:r>
-                    <w:rPr>
-                      <w:rFonts w:ascii="Arial Narrow" w:eastAsia="Arial Narrow" w:hAnsi="Arial Narrow" w:cs="Arial Narrow"/>
-                      <w:sz w:val="20"/>
-                      <w:szCs w:val="20"/>
-                    </w:rPr>
-                    <w:t xml:space="preserve"> /</w:t>
+                  <w:r>
+                    <w:rPr>
+                      <w:rFonts w:ascii="Arial Narrow" w:eastAsia="Arial Narrow" w:hAnsi="Arial Narrow" w:cs="Arial Narrow"/>
+                      <w:sz w:val="20"/>
+                      <w:szCs w:val="20"/>
+                    </w:rPr>
+                    <w:t>Organization and Clarity /</w:t>
                   </w:r>
                 </w:p>
                 <w:p>
@@ -3910,41 +3084,13 @@
                       <w:szCs w:val="20"/>
                     </w:rPr>
                   </w:pPr>
-                  <w:proofErr w:type="spellStart"/>
-                  <w:r>
-                    <w:rPr>
-                      <w:rFonts w:ascii="Arial Narrow" w:eastAsia="Arial Narrow" w:hAnsi="Arial Narrow" w:cs="Arial Narrow"/>
-                      <w:sz w:val="20"/>
-                      <w:szCs w:val="20"/>
-                    </w:rPr>
-                    <w:t>Technical</w:t>
-                  </w:r>
-                  <w:proofErr w:type="spellEnd"/>
-                  <w:r>
-                    <w:rPr>
-                      <w:rFonts w:ascii="Arial Narrow" w:eastAsia="Arial Narrow" w:hAnsi="Arial Narrow" w:cs="Arial Narrow"/>
-                      <w:sz w:val="20"/>
-                      <w:szCs w:val="20"/>
-                    </w:rPr>
-                    <w:t xml:space="preserve"> </w:t>
-                  </w:r>
-                  <w:proofErr w:type="spellStart"/>
-                  <w:r>
-                    <w:rPr>
-                      <w:rFonts w:ascii="Arial Narrow" w:eastAsia="Arial Narrow" w:hAnsi="Arial Narrow" w:cs="Arial Narrow"/>
-                      <w:sz w:val="20"/>
-                      <w:szCs w:val="20"/>
-                    </w:rPr>
-                    <w:t>Content</w:t>
-                  </w:r>
-                  <w:proofErr w:type="spellEnd"/>
-                  <w:r>
-                    <w:rPr>
-                      <w:rFonts w:ascii="Arial Narrow" w:eastAsia="Arial Narrow" w:hAnsi="Arial Narrow" w:cs="Arial Narrow"/>
-                      <w:sz w:val="20"/>
-                      <w:szCs w:val="20"/>
-                    </w:rPr>
-                    <w:t xml:space="preserve"> /</w:t>
+                  <w:r>
+                    <w:rPr>
+                      <w:rFonts w:ascii="Arial Narrow" w:eastAsia="Arial Narrow" w:hAnsi="Arial Narrow" w:cs="Arial Narrow"/>
+                      <w:sz w:val="20"/>
+                      <w:szCs w:val="20"/>
+                    </w:rPr>
+                    <w:t>Technical Content /</w:t>
                   </w:r>
                 </w:p>
                 <w:p>
@@ -4028,77 +3174,13 @@
                       <w:szCs w:val="20"/>
                     </w:rPr>
                   </w:pPr>
-                  <w:proofErr w:type="spellStart"/>
-                  <w:r>
-                    <w:rPr>
-                      <w:rFonts w:ascii="Arial Narrow" w:eastAsia="Arial Narrow" w:hAnsi="Arial Narrow" w:cs="Arial Narrow"/>
-                      <w:sz w:val="20"/>
-                      <w:szCs w:val="20"/>
-                    </w:rPr>
-                    <w:t>Conclusions</w:t>
-                  </w:r>
-                  <w:proofErr w:type="spellEnd"/>
-                  <w:r>
-                    <w:rPr>
-                      <w:rFonts w:ascii="Arial Narrow" w:eastAsia="Arial Narrow" w:hAnsi="Arial Narrow" w:cs="Arial Narrow"/>
-                      <w:sz w:val="20"/>
-                      <w:szCs w:val="20"/>
-                    </w:rPr>
-                    <w:t xml:space="preserve"> </w:t>
-                  </w:r>
-                  <w:proofErr w:type="spellStart"/>
-                  <w:r>
-                    <w:rPr>
-                      <w:rFonts w:ascii="Arial Narrow" w:eastAsia="Arial Narrow" w:hAnsi="Arial Narrow" w:cs="Arial Narrow"/>
-                      <w:sz w:val="20"/>
-                      <w:szCs w:val="20"/>
-                    </w:rPr>
-                    <w:t>and</w:t>
-                  </w:r>
-                  <w:proofErr w:type="spellEnd"/>
-                  <w:r>
-                    <w:rPr>
-                      <w:rFonts w:ascii="Arial Narrow" w:eastAsia="Arial Narrow" w:hAnsi="Arial Narrow" w:cs="Arial Narrow"/>
-                      <w:sz w:val="20"/>
-                      <w:szCs w:val="20"/>
-                    </w:rPr>
-                    <w:t xml:space="preserve"> </w:t>
-                  </w:r>
-                  <w:proofErr w:type="spellStart"/>
-                  <w:r>
-                    <w:rPr>
-                      <w:rFonts w:ascii="Arial Narrow" w:eastAsia="Arial Narrow" w:hAnsi="Arial Narrow" w:cs="Arial Narrow"/>
-                      <w:sz w:val="20"/>
-                      <w:szCs w:val="20"/>
-                    </w:rPr>
-                    <w:t>Future</w:t>
-                  </w:r>
-                  <w:proofErr w:type="spellEnd"/>
-                  <w:r>
-                    <w:rPr>
-                      <w:rFonts w:ascii="Arial Narrow" w:eastAsia="Arial Narrow" w:hAnsi="Arial Narrow" w:cs="Arial Narrow"/>
-                      <w:sz w:val="20"/>
-                      <w:szCs w:val="20"/>
-                    </w:rPr>
-                    <w:t xml:space="preserve"> </w:t>
-                  </w:r>
-                  <w:proofErr w:type="spellStart"/>
-                  <w:r>
-                    <w:rPr>
-                      <w:rFonts w:ascii="Arial Narrow" w:eastAsia="Arial Narrow" w:hAnsi="Arial Narrow" w:cs="Arial Narrow"/>
-                      <w:sz w:val="20"/>
-                      <w:szCs w:val="20"/>
-                    </w:rPr>
-                    <w:t>Work</w:t>
-                  </w:r>
-                  <w:proofErr w:type="spellEnd"/>
-                  <w:r>
-                    <w:rPr>
-                      <w:rFonts w:ascii="Arial Narrow" w:eastAsia="Arial Narrow" w:hAnsi="Arial Narrow" w:cs="Arial Narrow"/>
-                      <w:sz w:val="20"/>
-                      <w:szCs w:val="20"/>
-                    </w:rPr>
-                    <w:t xml:space="preserve"> /</w:t>
+                  <w:r>
+                    <w:rPr>
+                      <w:rFonts w:ascii="Arial Narrow" w:eastAsia="Arial Narrow" w:hAnsi="Arial Narrow" w:cs="Arial Narrow"/>
+                      <w:sz w:val="20"/>
+                      <w:szCs w:val="20"/>
+                    </w:rPr>
+                    <w:t>Conclusions and Future Work /</w:t>
                   </w:r>
                 </w:p>
                 <w:p>
@@ -4251,7 +3333,6 @@
                       <w:szCs w:val="20"/>
                     </w:rPr>
                   </w:pPr>
-                  <w:proofErr w:type="spellStart"/>
                   <w:r>
                     <w:rPr>
                       <w:rFonts w:ascii="Arial Narrow" w:eastAsia="Arial Narrow" w:hAnsi="Arial Narrow" w:cs="Arial Narrow"/>
@@ -4259,37 +3340,7 @@
                       <w:sz w:val="20"/>
                       <w:szCs w:val="20"/>
                     </w:rPr>
-                    <w:t>Final</w:t>
-                  </w:r>
-                  <w:proofErr w:type="spellEnd"/>
-                  <w:r>
-                    <w:rPr>
-                      <w:rFonts w:ascii="Arial Narrow" w:eastAsia="Arial Narrow" w:hAnsi="Arial Narrow" w:cs="Arial Narrow"/>
-                      <w:b/>
-                      <w:sz w:val="20"/>
-                      <w:szCs w:val="20"/>
-                    </w:rPr>
-                    <w:t xml:space="preserve"> </w:t>
-                  </w:r>
-                  <w:proofErr w:type="spellStart"/>
-                  <w:r>
-                    <w:rPr>
-                      <w:rFonts w:ascii="Arial Narrow" w:eastAsia="Arial Narrow" w:hAnsi="Arial Narrow" w:cs="Arial Narrow"/>
-                      <w:b/>
-                      <w:sz w:val="20"/>
-                      <w:szCs w:val="20"/>
-                    </w:rPr>
-                    <w:t>Presentation</w:t>
-                  </w:r>
-                  <w:proofErr w:type="spellEnd"/>
-                  <w:r>
-                    <w:rPr>
-                      <w:rFonts w:ascii="Arial Narrow" w:eastAsia="Arial Narrow" w:hAnsi="Arial Narrow" w:cs="Arial Narrow"/>
-                      <w:b/>
-                      <w:sz w:val="20"/>
-                      <w:szCs w:val="20"/>
-                    </w:rPr>
-                    <w:t xml:space="preserve"> / Заключительный доклад</w:t>
+                    <w:t>Final Presentation / Заключительный доклад</w:t>
                   </w:r>
                 </w:p>
                 <w:p>
@@ -4352,41 +3403,13 @@
                       <w:szCs w:val="20"/>
                     </w:rPr>
                   </w:pPr>
-                  <w:proofErr w:type="spellStart"/>
-                  <w:r>
-                    <w:rPr>
-                      <w:rFonts w:ascii="Arial Narrow" w:eastAsia="Arial Narrow" w:hAnsi="Arial Narrow" w:cs="Arial Narrow"/>
-                      <w:sz w:val="20"/>
-                      <w:szCs w:val="20"/>
-                    </w:rPr>
-                    <w:t>Final</w:t>
-                  </w:r>
-                  <w:proofErr w:type="spellEnd"/>
-                  <w:r>
-                    <w:rPr>
-                      <w:rFonts w:ascii="Arial Narrow" w:eastAsia="Arial Narrow" w:hAnsi="Arial Narrow" w:cs="Arial Narrow"/>
-                      <w:sz w:val="20"/>
-                      <w:szCs w:val="20"/>
-                    </w:rPr>
-                    <w:t xml:space="preserve"> </w:t>
-                  </w:r>
-                  <w:proofErr w:type="spellStart"/>
-                  <w:r>
-                    <w:rPr>
-                      <w:rFonts w:ascii="Arial Narrow" w:eastAsia="Arial Narrow" w:hAnsi="Arial Narrow" w:cs="Arial Narrow"/>
-                      <w:sz w:val="20"/>
-                      <w:szCs w:val="20"/>
-                    </w:rPr>
-                    <w:t>Presentation</w:t>
-                  </w:r>
-                  <w:proofErr w:type="spellEnd"/>
-                  <w:r>
-                    <w:rPr>
-                      <w:rFonts w:ascii="Arial Narrow" w:eastAsia="Arial Narrow" w:hAnsi="Arial Narrow" w:cs="Arial Narrow"/>
-                      <w:sz w:val="20"/>
-                      <w:szCs w:val="20"/>
-                    </w:rPr>
-                    <w:t xml:space="preserve"> / </w:t>
+                  <w:r>
+                    <w:rPr>
+                      <w:rFonts w:ascii="Arial Narrow" w:eastAsia="Arial Narrow" w:hAnsi="Arial Narrow" w:cs="Arial Narrow"/>
+                      <w:sz w:val="20"/>
+                      <w:szCs w:val="20"/>
+                    </w:rPr>
+                    <w:t xml:space="preserve">Final Presentation / </w:t>
                   </w:r>
                 </w:p>
                 <w:p>
@@ -4598,7 +3621,6 @@
                     </w:rPr>
                     <w:t xml:space="preserve"> </w:t>
                   </w:r>
-                  <w:proofErr w:type="spellStart"/>
                   <w:r>
                     <w:rPr>
                       <w:rFonts w:ascii="Arial Narrow" w:eastAsia="Arial Narrow" w:hAnsi="Arial Narrow" w:cs="Arial Narrow"/>
@@ -4608,7 +3630,6 @@
                     </w:rPr>
                     <w:t>Percentage</w:t>
                   </w:r>
-                  <w:proofErr w:type="spellEnd"/>
                 </w:p>
               </w:tc>
               <w:tc>
@@ -4685,7 +3706,6 @@
                       <w:szCs w:val="20"/>
                     </w:rPr>
                   </w:pPr>
-                  <w:proofErr w:type="spellStart"/>
                   <w:r>
                     <w:rPr>
                       <w:rFonts w:ascii="Arial Narrow" w:eastAsia="Arial Narrow" w:hAnsi="Arial Narrow" w:cs="Arial Narrow"/>
@@ -4695,7 +3715,6 @@
                     </w:rPr>
                     <w:t>Letter</w:t>
                   </w:r>
-                  <w:proofErr w:type="spellEnd"/>
                 </w:p>
               </w:tc>
               <w:tc>
@@ -4775,7 +3794,6 @@
                       <w:szCs w:val="20"/>
                     </w:rPr>
                   </w:pPr>
-                  <w:proofErr w:type="spellStart"/>
                   <w:r>
                     <w:rPr>
                       <w:rFonts w:ascii="Arial Narrow" w:eastAsia="Arial Narrow" w:hAnsi="Arial Narrow" w:cs="Arial Narrow"/>
@@ -4785,7 +3803,6 @@
                     </w:rPr>
                     <w:t>Supervisor</w:t>
                   </w:r>
-                  <w:proofErr w:type="spellEnd"/>
                 </w:p>
               </w:tc>
               <w:tc>
@@ -4847,20 +3864,8 @@
                       <w:sz w:val="14"/>
                       <w:szCs w:val="14"/>
                     </w:rPr>
-                    <w:t xml:space="preserve">подпись / </w:t>
-                  </w:r>
-                  <w:proofErr w:type="spellStart"/>
-                  <w:r>
-                    <w:rPr>
-                      <w:rFonts w:ascii="Arial Narrow" w:eastAsia="Arial Narrow" w:hAnsi="Arial Narrow" w:cs="Arial Narrow"/>
-                      <w:i/>
-                      <w:color w:val="808080"/>
-                      <w:sz w:val="14"/>
-                      <w:szCs w:val="14"/>
-                    </w:rPr>
-                    <w:t>signature</w:t>
-                  </w:r>
-                  <w:proofErr w:type="spellEnd"/>
+                    <w:t>подпись / signature</w:t>
+                  </w:r>
                 </w:p>
               </w:tc>
               <w:tc>
@@ -4899,7 +3904,6 @@
                       <w:szCs w:val="20"/>
                     </w:rPr>
                   </w:pPr>
-                  <w:proofErr w:type="spellStart"/>
                   <w:r>
                     <w:rPr>
                       <w:rFonts w:ascii="Arial Narrow" w:eastAsia="Arial Narrow" w:hAnsi="Arial Narrow" w:cs="Arial Narrow"/>
@@ -4909,33 +3913,8 @@
                       <w:szCs w:val="20"/>
                       <w:vertAlign w:val="superscript"/>
                     </w:rPr>
-                    <w:t>Alberto</w:t>
-                  </w:r>
-                  <w:proofErr w:type="spellEnd"/>
-                  <w:r>
-                    <w:rPr>
-                      <w:rFonts w:ascii="Arial Narrow" w:eastAsia="Arial Narrow" w:hAnsi="Arial Narrow" w:cs="Arial Narrow"/>
-                      <w:i/>
-                      <w:color w:val="808080"/>
-                      <w:sz w:val="20"/>
-                      <w:szCs w:val="20"/>
-                      <w:vertAlign w:val="superscript"/>
-                    </w:rPr>
-                    <w:t xml:space="preserve"> </w:t>
-                  </w:r>
-                  <w:proofErr w:type="spellStart"/>
-                  <w:r>
-                    <w:rPr>
-                      <w:rFonts w:ascii="Arial Narrow" w:eastAsia="Arial Narrow" w:hAnsi="Arial Narrow" w:cs="Arial Narrow"/>
-                      <w:i/>
-                      <w:color w:val="808080"/>
-                      <w:sz w:val="20"/>
-                      <w:szCs w:val="20"/>
-                      <w:vertAlign w:val="superscript"/>
-                    </w:rPr>
-                    <w:t>Sillitti</w:t>
-                  </w:r>
-                  <w:proofErr w:type="spellEnd"/>
+                    <w:t>Alberto Sillitti</w:t>
+                  </w:r>
                 </w:p>
               </w:tc>
             </w:tr>
@@ -4961,12 +3940,14 @@
                   </w:pPr>
                   <w:r>
                     <w:rPr>
-                      <w:rFonts w:ascii="Arial Narrow" w:eastAsia="Arial Narrow" w:hAnsi="Arial Narrow" w:cs="Arial Narrow"/>
+                      <w:rFonts w:ascii="Arial Narrow" w:hAnsi="Arial Narrow"/>
                       <w:b/>
-                      <w:sz w:val="20"/>
-                      <w:szCs w:val="20"/>
-                    </w:rPr>
-                    <w:t>Научный руководитель</w:t>
+                      <w:bCs/>
+                      <w:color w:val="000000"/>
+                      <w:sz w:val="20"/>
+                      <w:szCs w:val="20"/>
+                    </w:rPr>
+                    <w:t>Руководитель  ВКР</w:t>
                   </w:r>
                 </w:p>
               </w:tc>
@@ -5061,31 +4042,7 @@
                       <w:szCs w:val="20"/>
                       <w:vertAlign w:val="superscript"/>
                     </w:rPr>
-                    <w:t xml:space="preserve">Альберто </w:t>
-                  </w:r>
-                  <w:proofErr w:type="spellStart"/>
-                  <w:r>
-                    <w:rPr>
-                      <w:rFonts w:ascii="Arial Narrow" w:eastAsia="Arial Narrow" w:hAnsi="Arial Narrow" w:cs="Arial Narrow"/>
-                      <w:i/>
-                      <w:color w:val="808080"/>
-                      <w:sz w:val="20"/>
-                      <w:szCs w:val="20"/>
-                      <w:vertAlign w:val="superscript"/>
-                    </w:rPr>
-                    <w:t>Силлитти</w:t>
-                  </w:r>
-                  <w:proofErr w:type="spellEnd"/>
-                  <w:r>
-                    <w:rPr>
-                      <w:rFonts w:ascii="Arial Narrow" w:eastAsia="Arial Narrow" w:hAnsi="Arial Narrow" w:cs="Arial Narrow"/>
-                      <w:i/>
-                      <w:color w:val="808080"/>
-                      <w:sz w:val="20"/>
-                      <w:szCs w:val="20"/>
-                      <w:vertAlign w:val="superscript"/>
-                    </w:rPr>
-                    <w:t xml:space="preserve"> </w:t>
+                    <w:t xml:space="preserve">Альберто Силлитти </w:t>
                   </w:r>
                 </w:p>
               </w:tc>
@@ -5114,27 +4071,7 @@
                 <w:sz w:val="20"/>
                 <w:szCs w:val="20"/>
               </w:rPr>
-              <w:t>*</w:t>
-            </w:r>
-            <w:proofErr w:type="spellStart"/>
-            <w:r>
-              <w:rPr>
-                <w:rFonts w:ascii="Arial Narrow" w:eastAsia="Arial Narrow" w:hAnsi="Arial Narrow" w:cs="Arial Narrow"/>
-                <w:b/>
-                <w:sz w:val="20"/>
-                <w:szCs w:val="20"/>
-              </w:rPr>
-              <w:t>Classification</w:t>
-            </w:r>
-            <w:proofErr w:type="spellEnd"/>
-            <w:r>
-              <w:rPr>
-                <w:rFonts w:ascii="Arial Narrow" w:eastAsia="Arial Narrow" w:hAnsi="Arial Narrow" w:cs="Arial Narrow"/>
-                <w:b/>
-                <w:sz w:val="20"/>
-                <w:szCs w:val="20"/>
-              </w:rPr>
-              <w:t xml:space="preserve"> / Классификация оценивания:</w:t>
+              <w:t>*Classification / Классификация оценивания:</w:t>
             </w:r>
           </w:p>
           <w:tbl>
@@ -5228,7 +4165,6 @@
                       <w:szCs w:val="20"/>
                     </w:rPr>
                   </w:pPr>
-                  <w:proofErr w:type="spellStart"/>
                   <w:r>
                     <w:rPr>
                       <w:rFonts w:ascii="Arial Narrow" w:eastAsia="Arial Narrow" w:hAnsi="Arial Narrow" w:cs="Arial Narrow"/>
@@ -5237,18 +4173,7 @@
                       <w:sz w:val="20"/>
                       <w:szCs w:val="20"/>
                     </w:rPr>
-                    <w:t>Letter</w:t>
-                  </w:r>
-                  <w:proofErr w:type="spellEnd"/>
-                  <w:r>
-                    <w:rPr>
-                      <w:rFonts w:ascii="Arial Narrow" w:eastAsia="Arial Narrow" w:hAnsi="Arial Narrow" w:cs="Arial Narrow"/>
-                      <w:b/>
-                      <w:color w:val="000000"/>
-                      <w:sz w:val="20"/>
-                      <w:szCs w:val="20"/>
-                    </w:rPr>
-                    <w:t xml:space="preserve"> / Оценка</w:t>
+                    <w:t>Letter / Оценка</w:t>
                   </w:r>
                 </w:p>
               </w:tc>
@@ -5277,7 +4202,6 @@
                       <w:szCs w:val="20"/>
                     </w:rPr>
                   </w:pPr>
-                  <w:proofErr w:type="spellStart"/>
                   <w:r>
                     <w:rPr>
                       <w:rFonts w:ascii="Arial Narrow" w:eastAsia="Arial Narrow" w:hAnsi="Arial Narrow" w:cs="Arial Narrow"/>
@@ -5286,18 +4210,7 @@
                       <w:sz w:val="20"/>
                       <w:szCs w:val="20"/>
                     </w:rPr>
-                    <w:t>Description</w:t>
-                  </w:r>
-                  <w:proofErr w:type="spellEnd"/>
-                  <w:r>
-                    <w:rPr>
-                      <w:rFonts w:ascii="Arial Narrow" w:eastAsia="Arial Narrow" w:hAnsi="Arial Narrow" w:cs="Arial Narrow"/>
-                      <w:b/>
-                      <w:color w:val="000000"/>
-                      <w:sz w:val="20"/>
-                      <w:szCs w:val="20"/>
-                    </w:rPr>
-                    <w:t xml:space="preserve"> / Описание</w:t>
+                    <w:t>Description / Описание</w:t>
                   </w:r>
                 </w:p>
               </w:tc>
@@ -5555,16 +4468,7 @@
                       <w:sz w:val="20"/>
                       <w:szCs w:val="20"/>
                     </w:rPr>
-                    <w:t>Результаты научной работы опу</w:t>
-                  </w:r>
-                  <w:r>
-                    <w:rPr>
-                      <w:rFonts w:ascii="Arial Narrow" w:eastAsia="Arial Narrow" w:hAnsi="Arial Narrow" w:cs="Arial Narrow"/>
-                      <w:color w:val="000000"/>
-                      <w:sz w:val="20"/>
-                      <w:szCs w:val="20"/>
-                    </w:rPr>
-                    <w:t xml:space="preserve">бликованы в статье в рецензируемом журнале или </w:t>
+                    <w:t xml:space="preserve">Результаты научной работы опубликованы в статье в рецензируемом журнале или </w:t>
                   </w:r>
                 </w:p>
                 <w:p>
@@ -5821,16 +4725,7 @@
                       <w:sz w:val="20"/>
                       <w:szCs w:val="20"/>
                     </w:rPr>
-                    <w:t xml:space="preserve">Отличный проект, содержит </w:t>
-                  </w:r>
-                  <w:r>
-                    <w:rPr>
-                      <w:rFonts w:ascii="Arial Narrow" w:eastAsia="Arial Narrow" w:hAnsi="Arial Narrow" w:cs="Arial Narrow"/>
-                      <w:color w:val="000000"/>
-                      <w:sz w:val="20"/>
-                      <w:szCs w:val="20"/>
-                    </w:rPr>
-                    <w:t>материалы, которые можно опубликовать. Отличная презентация.</w:t>
+                    <w:t>Отличный проект, содержит материалы, которые можно опубликовать. Отличная презентация.</w:t>
                   </w:r>
                 </w:p>
                 <w:p>
@@ -6096,7 +4991,6 @@
                       <w:szCs w:val="20"/>
                     </w:rPr>
                   </w:pPr>
-                  <w:proofErr w:type="spellStart"/>
                   <w:r>
                     <w:rPr>
                       <w:rFonts w:ascii="Arial Narrow" w:eastAsia="Arial Narrow" w:hAnsi="Arial Narrow" w:cs="Arial Narrow"/>
@@ -6106,7 +5000,6 @@
                     </w:rPr>
                     <w:t>удовлетво</w:t>
                   </w:r>
-                  <w:proofErr w:type="spellEnd"/>
                 </w:p>
                 <w:p>
                   <w:pPr>
@@ -6126,7 +5019,6 @@
                       <w:szCs w:val="20"/>
                     </w:rPr>
                   </w:pPr>
-                  <w:proofErr w:type="spellStart"/>
                   <w:r>
                     <w:rPr>
                       <w:rFonts w:ascii="Arial Narrow" w:eastAsia="Arial Narrow" w:hAnsi="Arial Narrow" w:cs="Arial Narrow"/>
@@ -6136,7 +5028,6 @@
                     </w:rPr>
                     <w:t>рительно</w:t>
                   </w:r>
-                  <w:proofErr w:type="spellEnd"/>
                 </w:p>
               </w:tc>
               <w:tc>
@@ -6354,65 +5245,14 @@
                     </w:rPr>
                     <w:t xml:space="preserve">Minimum core of design aims has been met. </w:t>
                   </w:r>
-                  <w:proofErr w:type="spellStart"/>
-                  <w:r>
-                    <w:rPr>
-                      <w:rFonts w:ascii="Arial Narrow" w:eastAsia="Arial Narrow" w:hAnsi="Arial Narrow" w:cs="Arial Narrow"/>
-                      <w:color w:val="000000"/>
-                      <w:sz w:val="20"/>
-                      <w:szCs w:val="20"/>
-                    </w:rPr>
-                    <w:t>Presentation</w:t>
-                  </w:r>
-                  <w:proofErr w:type="spellEnd"/>
-                  <w:r>
-                    <w:rPr>
-                      <w:rFonts w:ascii="Arial Narrow" w:eastAsia="Arial Narrow" w:hAnsi="Arial Narrow" w:cs="Arial Narrow"/>
-                      <w:color w:val="000000"/>
-                      <w:sz w:val="20"/>
-                      <w:szCs w:val="20"/>
-                    </w:rPr>
-                    <w:t xml:space="preserve"> </w:t>
-                  </w:r>
-                  <w:proofErr w:type="spellStart"/>
-                  <w:r>
-                    <w:rPr>
-                      <w:rFonts w:ascii="Arial Narrow" w:eastAsia="Arial Narrow" w:hAnsi="Arial Narrow" w:cs="Arial Narrow"/>
-                      <w:color w:val="000000"/>
-                      <w:sz w:val="20"/>
-                      <w:szCs w:val="20"/>
-                    </w:rPr>
-                    <w:t>is</w:t>
-                  </w:r>
-                  <w:proofErr w:type="spellEnd"/>
-                  <w:r>
-                    <w:rPr>
-                      <w:rFonts w:ascii="Arial Narrow" w:eastAsia="Arial Narrow" w:hAnsi="Arial Narrow" w:cs="Arial Narrow"/>
-                      <w:color w:val="000000"/>
-                      <w:sz w:val="20"/>
-                      <w:szCs w:val="20"/>
-                    </w:rPr>
-                    <w:t xml:space="preserve"> </w:t>
-                  </w:r>
-                  <w:proofErr w:type="spellStart"/>
-                  <w:r>
-                    <w:rPr>
-                      <w:rFonts w:ascii="Arial Narrow" w:eastAsia="Arial Narrow" w:hAnsi="Arial Narrow" w:cs="Arial Narrow"/>
-                      <w:color w:val="000000"/>
-                      <w:sz w:val="20"/>
-                      <w:szCs w:val="20"/>
-                    </w:rPr>
-                    <w:t>satisfactory</w:t>
-                  </w:r>
-                  <w:proofErr w:type="spellEnd"/>
-                  <w:r>
-                    <w:rPr>
-                      <w:rFonts w:ascii="Arial Narrow" w:eastAsia="Arial Narrow" w:hAnsi="Arial Narrow" w:cs="Arial Narrow"/>
-                      <w:color w:val="000000"/>
-                      <w:sz w:val="20"/>
-                      <w:szCs w:val="20"/>
-                    </w:rPr>
-                    <w:t xml:space="preserve">. </w:t>
+                  <w:r>
+                    <w:rPr>
+                      <w:rFonts w:ascii="Arial Narrow" w:eastAsia="Arial Narrow" w:hAnsi="Arial Narrow" w:cs="Arial Narrow"/>
+                      <w:color w:val="000000"/>
+                      <w:sz w:val="20"/>
+                      <w:szCs w:val="20"/>
+                    </w:rPr>
+                    <w:t xml:space="preserve">Presentation is satisfactory. </w:t>
                   </w:r>
                 </w:p>
                 <w:p>
@@ -6507,19 +5347,8 @@
                       <w:sz w:val="20"/>
                       <w:szCs w:val="20"/>
                     </w:rPr>
-                    <w:t xml:space="preserve">не </w:t>
-                  </w:r>
-                  <w:proofErr w:type="spellStart"/>
-                  <w:r>
-                    <w:rPr>
-                      <w:rFonts w:ascii="Arial Narrow" w:eastAsia="Arial Narrow" w:hAnsi="Arial Narrow" w:cs="Arial Narrow"/>
-                      <w:color w:val="000000"/>
-                      <w:sz w:val="20"/>
-                      <w:szCs w:val="20"/>
-                    </w:rPr>
-                    <w:t>удовлетво</w:t>
-                  </w:r>
-                  <w:proofErr w:type="spellEnd"/>
+                    <w:t>не удовлетво</w:t>
+                  </w:r>
                 </w:p>
                 <w:p>
                   <w:pPr>
@@ -6539,7 +5368,6 @@
                       <w:szCs w:val="20"/>
                     </w:rPr>
                   </w:pPr>
-                  <w:proofErr w:type="spellStart"/>
                   <w:r>
                     <w:rPr>
                       <w:rFonts w:ascii="Arial Narrow" w:eastAsia="Arial Narrow" w:hAnsi="Arial Narrow" w:cs="Arial Narrow"/>
@@ -6549,7 +5377,6 @@
                     </w:rPr>
                     <w:t>рительно</w:t>
                   </w:r>
-                  <w:proofErr w:type="spellEnd"/>
                 </w:p>
               </w:tc>
               <w:tc>
@@ -6618,85 +5445,14 @@
                     </w:rPr>
                     <w:t xml:space="preserve">Most design aims are not met, and implementation does not work. </w:t>
                   </w:r>
-                  <w:proofErr w:type="spellStart"/>
-                  <w:r>
-                    <w:rPr>
-                      <w:rFonts w:ascii="Arial Narrow" w:eastAsia="Arial Narrow" w:hAnsi="Arial Narrow" w:cs="Arial Narrow"/>
-                      <w:color w:val="000000"/>
-                      <w:sz w:val="20"/>
-                      <w:szCs w:val="20"/>
-                    </w:rPr>
-                    <w:t>Presentation</w:t>
-                  </w:r>
-                  <w:proofErr w:type="spellEnd"/>
-                  <w:r>
-                    <w:rPr>
-                      <w:rFonts w:ascii="Arial Narrow" w:eastAsia="Arial Narrow" w:hAnsi="Arial Narrow" w:cs="Arial Narrow"/>
-                      <w:color w:val="000000"/>
-                      <w:sz w:val="20"/>
-                      <w:szCs w:val="20"/>
-                    </w:rPr>
-                    <w:t xml:space="preserve"> </w:t>
-                  </w:r>
-                  <w:proofErr w:type="spellStart"/>
-                  <w:r>
-                    <w:rPr>
-                      <w:rFonts w:ascii="Arial Narrow" w:eastAsia="Arial Narrow" w:hAnsi="Arial Narrow" w:cs="Arial Narrow"/>
-                      <w:color w:val="000000"/>
-                      <w:sz w:val="20"/>
-                      <w:szCs w:val="20"/>
-                    </w:rPr>
-                    <w:t>is</w:t>
-                  </w:r>
-                  <w:proofErr w:type="spellEnd"/>
-                  <w:r>
-                    <w:rPr>
-                      <w:rFonts w:ascii="Arial Narrow" w:eastAsia="Arial Narrow" w:hAnsi="Arial Narrow" w:cs="Arial Narrow"/>
-                      <w:color w:val="000000"/>
-                      <w:sz w:val="20"/>
-                      <w:szCs w:val="20"/>
-                    </w:rPr>
-                    <w:t xml:space="preserve"> </w:t>
-                  </w:r>
-                  <w:proofErr w:type="spellStart"/>
-                  <w:r>
-                    <w:rPr>
-                      <w:rFonts w:ascii="Arial Narrow" w:eastAsia="Arial Narrow" w:hAnsi="Arial Narrow" w:cs="Arial Narrow"/>
-                      <w:color w:val="000000"/>
-                      <w:sz w:val="20"/>
-                      <w:szCs w:val="20"/>
-                    </w:rPr>
-                    <w:t>not</w:t>
-                  </w:r>
-                  <w:proofErr w:type="spellEnd"/>
-                  <w:r>
-                    <w:rPr>
-                      <w:rFonts w:ascii="Arial Narrow" w:eastAsia="Arial Narrow" w:hAnsi="Arial Narrow" w:cs="Arial Narrow"/>
-                      <w:color w:val="000000"/>
-                      <w:sz w:val="20"/>
-                      <w:szCs w:val="20"/>
-                    </w:rPr>
-                    <w:t xml:space="preserve"> </w:t>
-                  </w:r>
-                  <w:proofErr w:type="spellStart"/>
-                  <w:r>
-                    <w:rPr>
-                      <w:rFonts w:ascii="Arial Narrow" w:eastAsia="Arial Narrow" w:hAnsi="Arial Narrow" w:cs="Arial Narrow"/>
-                      <w:color w:val="000000"/>
-                      <w:sz w:val="20"/>
-                      <w:szCs w:val="20"/>
-                    </w:rPr>
-                    <w:t>satisfactory</w:t>
-                  </w:r>
-                  <w:proofErr w:type="spellEnd"/>
-                  <w:r>
-                    <w:rPr>
-                      <w:rFonts w:ascii="Arial Narrow" w:eastAsia="Arial Narrow" w:hAnsi="Arial Narrow" w:cs="Arial Narrow"/>
-                      <w:color w:val="000000"/>
-                      <w:sz w:val="20"/>
-                      <w:szCs w:val="20"/>
-                    </w:rPr>
-                    <w:t xml:space="preserve">. </w:t>
+                  <w:r>
+                    <w:rPr>
+                      <w:rFonts w:ascii="Arial Narrow" w:eastAsia="Arial Narrow" w:hAnsi="Arial Narrow" w:cs="Arial Narrow"/>
+                      <w:color w:val="000000"/>
+                      <w:sz w:val="20"/>
+                      <w:szCs w:val="20"/>
+                    </w:rPr>
+                    <w:t xml:space="preserve">Presentation is not satisfactory. </w:t>
                   </w:r>
                 </w:p>
                 <w:p>
@@ -6816,7 +5572,6 @@
                       <w:b/>
                       <w:color w:val="000000"/>
                     </w:rPr>
-                    <w:lastRenderedPageBreak/>
                     <w:t>Проектное задание (5% от итоговой оценки)</w:t>
                   </w:r>
                 </w:p>
@@ -6841,7 +5596,6 @@
                     <w:rPr>
                       <w:rFonts w:ascii="Arial Narrow" w:eastAsia="Arial Narrow" w:hAnsi="Arial Narrow" w:cs="Arial Narrow"/>
                     </w:rPr>
-                    <w:lastRenderedPageBreak/>
                     <w:t xml:space="preserve"> </w:t>
                   </w:r>
                 </w:p>
@@ -6862,32 +5616,23 @@
                       <w:rFonts w:ascii="Arial Narrow" w:eastAsia="Arial Narrow" w:hAnsi="Arial Narrow" w:cs="Arial Narrow"/>
                     </w:rPr>
                   </w:pPr>
-                  <w:proofErr w:type="spellStart"/>
-                  <w:r>
-                    <w:rPr>
-                      <w:rFonts w:ascii="Arial Narrow" w:eastAsia="Arial Narrow" w:hAnsi="Arial Narrow" w:cs="Arial Narrow"/>
-                    </w:rPr>
-                    <w:t>Mark</w:t>
-                  </w:r>
-                  <w:proofErr w:type="spellEnd"/>
-                  <w:r>
-                    <w:rPr>
-                      <w:rFonts w:ascii="Arial Narrow" w:eastAsia="Arial Narrow" w:hAnsi="Arial Narrow" w:cs="Arial Narrow"/>
-                    </w:rPr>
-                    <w:t xml:space="preserve"> / Оценка </w:t>
-                  </w:r>
-                </w:p>
-                <w:p>
-                  <w:pPr>
-                    <w:rPr>
-                      <w:rFonts w:ascii="Arial Narrow" w:eastAsia="Arial Narrow" w:hAnsi="Arial Narrow" w:cs="Arial Narrow"/>
-                    </w:rPr>
-                  </w:pPr>
-                  <w:r>
-                    <w:rPr>
-                      <w:rFonts w:ascii="Arial Narrow" w:eastAsia="Arial Narrow" w:hAnsi="Arial Narrow" w:cs="Arial Narrow"/>
-                    </w:rPr>
-                    <w:lastRenderedPageBreak/>
+                  <w:r>
+                    <w:rPr>
+                      <w:rFonts w:ascii="Arial Narrow" w:eastAsia="Arial Narrow" w:hAnsi="Arial Narrow" w:cs="Arial Narrow"/>
+                    </w:rPr>
+                    <w:t xml:space="preserve">Mark / Оценка </w:t>
+                  </w:r>
+                </w:p>
+                <w:p>
+                  <w:pPr>
+                    <w:rPr>
+                      <w:rFonts w:ascii="Arial Narrow" w:eastAsia="Arial Narrow" w:hAnsi="Arial Narrow" w:cs="Arial Narrow"/>
+                    </w:rPr>
+                  </w:pPr>
+                  <w:r>
+                    <w:rPr>
+                      <w:rFonts w:ascii="Arial Narrow" w:eastAsia="Arial Narrow" w:hAnsi="Arial Narrow" w:cs="Arial Narrow"/>
+                    </w:rPr>
                     <w:t>(0-100):</w:t>
                   </w:r>
                 </w:p>
@@ -6979,105 +5724,14 @@
                       <w:rFonts w:ascii="Arial Narrow" w:eastAsia="Arial Narrow" w:hAnsi="Arial Narrow" w:cs="Arial Narrow"/>
                       <w:lang w:val="en-US"/>
                     </w:rPr>
+                    <w:lastRenderedPageBreak/>
                     <w:t xml:space="preserve">The student should submit an initial report with a complete project specification. A project schedule and plan with task breakdown should also be included. </w:t>
                   </w:r>
-                  <w:proofErr w:type="spellStart"/>
-                  <w:r>
-                    <w:rPr>
-                      <w:rFonts w:ascii="Arial Narrow" w:eastAsia="Arial Narrow" w:hAnsi="Arial Narrow" w:cs="Arial Narrow"/>
-                    </w:rPr>
-                    <w:t>The</w:t>
-                  </w:r>
-                  <w:proofErr w:type="spellEnd"/>
-                  <w:r>
-                    <w:rPr>
-                      <w:rFonts w:ascii="Arial Narrow" w:eastAsia="Arial Narrow" w:hAnsi="Arial Narrow" w:cs="Arial Narrow"/>
-                    </w:rPr>
-                    <w:t xml:space="preserve"> </w:t>
-                  </w:r>
-                  <w:proofErr w:type="spellStart"/>
-                  <w:r>
-                    <w:rPr>
-                      <w:rFonts w:ascii="Arial Narrow" w:eastAsia="Arial Narrow" w:hAnsi="Arial Narrow" w:cs="Arial Narrow"/>
-                    </w:rPr>
-                    <w:t>mark</w:t>
-                  </w:r>
-                  <w:proofErr w:type="spellEnd"/>
-                  <w:r>
-                    <w:rPr>
-                      <w:rFonts w:ascii="Arial Narrow" w:eastAsia="Arial Narrow" w:hAnsi="Arial Narrow" w:cs="Arial Narrow"/>
-                    </w:rPr>
-                    <w:t xml:space="preserve"> </w:t>
-                  </w:r>
-                  <w:proofErr w:type="spellStart"/>
-                  <w:r>
-                    <w:rPr>
-                      <w:rFonts w:ascii="Arial Narrow" w:eastAsia="Arial Narrow" w:hAnsi="Arial Narrow" w:cs="Arial Narrow"/>
-                    </w:rPr>
-                    <w:t>is</w:t>
-                  </w:r>
-                  <w:proofErr w:type="spellEnd"/>
-                  <w:r>
-                    <w:rPr>
-                      <w:rFonts w:ascii="Arial Narrow" w:eastAsia="Arial Narrow" w:hAnsi="Arial Narrow" w:cs="Arial Narrow"/>
-                    </w:rPr>
-                    <w:t xml:space="preserve"> </w:t>
-                  </w:r>
-                  <w:proofErr w:type="spellStart"/>
-                  <w:r>
-                    <w:rPr>
-                      <w:rFonts w:ascii="Arial Narrow" w:eastAsia="Arial Narrow" w:hAnsi="Arial Narrow" w:cs="Arial Narrow"/>
-                    </w:rPr>
-                    <w:t>based</w:t>
-                  </w:r>
-                  <w:proofErr w:type="spellEnd"/>
-                  <w:r>
-                    <w:rPr>
-                      <w:rFonts w:ascii="Arial Narrow" w:eastAsia="Arial Narrow" w:hAnsi="Arial Narrow" w:cs="Arial Narrow"/>
-                    </w:rPr>
-                    <w:t xml:space="preserve"> </w:t>
-                  </w:r>
-                  <w:proofErr w:type="spellStart"/>
-                  <w:r>
-                    <w:rPr>
-                      <w:rFonts w:ascii="Arial Narrow" w:eastAsia="Arial Narrow" w:hAnsi="Arial Narrow" w:cs="Arial Narrow"/>
-                    </w:rPr>
-                    <w:t>on</w:t>
-                  </w:r>
-                  <w:proofErr w:type="spellEnd"/>
-                  <w:r>
-                    <w:rPr>
-                      <w:rFonts w:ascii="Arial Narrow" w:eastAsia="Arial Narrow" w:hAnsi="Arial Narrow" w:cs="Arial Narrow"/>
-                    </w:rPr>
-                    <w:t xml:space="preserve"> </w:t>
-                  </w:r>
-                  <w:proofErr w:type="spellStart"/>
-                  <w:r>
-                    <w:rPr>
-                      <w:rFonts w:ascii="Arial Narrow" w:eastAsia="Arial Narrow" w:hAnsi="Arial Narrow" w:cs="Arial Narrow"/>
-                    </w:rPr>
-                    <w:t>the</w:t>
-                  </w:r>
-                  <w:proofErr w:type="spellEnd"/>
-                  <w:r>
-                    <w:rPr>
-                      <w:rFonts w:ascii="Arial Narrow" w:eastAsia="Arial Narrow" w:hAnsi="Arial Narrow" w:cs="Arial Narrow"/>
-                    </w:rPr>
-                    <w:t xml:space="preserve"> </w:t>
-                  </w:r>
-                  <w:proofErr w:type="spellStart"/>
-                  <w:r>
-                    <w:rPr>
-                      <w:rFonts w:ascii="Arial Narrow" w:eastAsia="Arial Narrow" w:hAnsi="Arial Narrow" w:cs="Arial Narrow"/>
-                    </w:rPr>
-                    <w:t>following</w:t>
-                  </w:r>
-                  <w:proofErr w:type="spellEnd"/>
-                  <w:r>
-                    <w:rPr>
-                      <w:rFonts w:ascii="Arial Narrow" w:eastAsia="Arial Narrow" w:hAnsi="Arial Narrow" w:cs="Arial Narrow"/>
-                    </w:rPr>
-                    <w:t xml:space="preserve">: </w:t>
+                  <w:r>
+                    <w:rPr>
+                      <w:rFonts w:ascii="Arial Narrow" w:eastAsia="Arial Narrow" w:hAnsi="Arial Narrow" w:cs="Arial Narrow"/>
+                    </w:rPr>
+                    <w:t xml:space="preserve">The mark is based on the following: </w:t>
                   </w:r>
                 </w:p>
                 <w:p>
@@ -7106,15 +5760,7 @@
                       <w:color w:val="000000"/>
                       <w:lang w:val="en-US"/>
                     </w:rPr>
-                    <w:t>Clarity and completeness of the project objectives, requirement</w:t>
-                  </w:r>
-                  <w:r>
-                    <w:rPr>
-                      <w:rFonts w:ascii="Arial Narrow" w:eastAsia="Arial Narrow" w:hAnsi="Arial Narrow" w:cs="Arial Narrow"/>
-                      <w:color w:val="000000"/>
-                      <w:lang w:val="en-US"/>
-                    </w:rPr>
-                    <w:t xml:space="preserve">s, and plan. </w:t>
+                    <w:t xml:space="preserve">Clarity and completeness of the project objectives, requirements, and plan. </w:t>
                   </w:r>
                 </w:p>
                 <w:p>
@@ -7136,83 +5782,26 @@
                       <w:color w:val="000000"/>
                     </w:rPr>
                   </w:pPr>
-                  <w:proofErr w:type="spellStart"/>
-                  <w:r>
-                    <w:rPr>
-                      <w:rFonts w:ascii="Arial Narrow" w:eastAsia="Arial Narrow" w:hAnsi="Arial Narrow" w:cs="Arial Narrow"/>
-                      <w:color w:val="000000"/>
-                    </w:rPr>
-                    <w:t>Overview</w:t>
-                  </w:r>
-                  <w:proofErr w:type="spellEnd"/>
-                  <w:r>
-                    <w:rPr>
-                      <w:rFonts w:ascii="Arial Narrow" w:eastAsia="Arial Narrow" w:hAnsi="Arial Narrow" w:cs="Arial Narrow"/>
-                      <w:color w:val="000000"/>
+                  <w:r>
+                    <w:rPr>
+                      <w:rFonts w:ascii="Arial Narrow" w:eastAsia="Arial Narrow" w:hAnsi="Arial Narrow" w:cs="Arial Narrow"/>
+                      <w:color w:val="000000"/>
+                    </w:rPr>
+                    <w:t xml:space="preserve">Overview of background material. </w:t>
+                  </w:r>
+                </w:p>
+                <w:p>
+                  <w:pPr>
+                    <w:rPr>
+                      <w:rFonts w:ascii="Arial Narrow" w:eastAsia="Arial Narrow" w:hAnsi="Arial Narrow" w:cs="Arial Narrow"/>
+                    </w:rPr>
+                  </w:pPr>
+                  <w:r>
+                    <w:rPr>
+                      <w:rFonts w:ascii="Arial Narrow" w:eastAsia="Arial Narrow" w:hAnsi="Arial Narrow" w:cs="Arial Narrow"/>
                     </w:rPr>
                     <w:t xml:space="preserve"> </w:t>
                   </w:r>
-                  <w:proofErr w:type="spellStart"/>
-                  <w:r>
-                    <w:rPr>
-                      <w:rFonts w:ascii="Arial Narrow" w:eastAsia="Arial Narrow" w:hAnsi="Arial Narrow" w:cs="Arial Narrow"/>
-                      <w:color w:val="000000"/>
-                    </w:rPr>
-                    <w:t>of</w:t>
-                  </w:r>
-                  <w:proofErr w:type="spellEnd"/>
-                  <w:r>
-                    <w:rPr>
-                      <w:rFonts w:ascii="Arial Narrow" w:eastAsia="Arial Narrow" w:hAnsi="Arial Narrow" w:cs="Arial Narrow"/>
-                      <w:color w:val="000000"/>
-                    </w:rPr>
-                    <w:t xml:space="preserve"> </w:t>
-                  </w:r>
-                  <w:proofErr w:type="spellStart"/>
-                  <w:r>
-                    <w:rPr>
-                      <w:rFonts w:ascii="Arial Narrow" w:eastAsia="Arial Narrow" w:hAnsi="Arial Narrow" w:cs="Arial Narrow"/>
-                      <w:color w:val="000000"/>
-                    </w:rPr>
-                    <w:t>background</w:t>
-                  </w:r>
-                  <w:proofErr w:type="spellEnd"/>
-                  <w:r>
-                    <w:rPr>
-                      <w:rFonts w:ascii="Arial Narrow" w:eastAsia="Arial Narrow" w:hAnsi="Arial Narrow" w:cs="Arial Narrow"/>
-                      <w:color w:val="000000"/>
-                    </w:rPr>
-                    <w:t xml:space="preserve"> </w:t>
-                  </w:r>
-                  <w:proofErr w:type="spellStart"/>
-                  <w:r>
-                    <w:rPr>
-                      <w:rFonts w:ascii="Arial Narrow" w:eastAsia="Arial Narrow" w:hAnsi="Arial Narrow" w:cs="Arial Narrow"/>
-                      <w:color w:val="000000"/>
-                    </w:rPr>
-                    <w:t>material</w:t>
-                  </w:r>
-                  <w:proofErr w:type="spellEnd"/>
-                  <w:r>
-                    <w:rPr>
-                      <w:rFonts w:ascii="Arial Narrow" w:eastAsia="Arial Narrow" w:hAnsi="Arial Narrow" w:cs="Arial Narrow"/>
-                      <w:color w:val="000000"/>
-                    </w:rPr>
-                    <w:t xml:space="preserve">. </w:t>
-                  </w:r>
-                </w:p>
-                <w:p>
-                  <w:pPr>
-                    <w:rPr>
-                      <w:rFonts w:ascii="Arial Narrow" w:eastAsia="Arial Narrow" w:hAnsi="Arial Narrow" w:cs="Arial Narrow"/>
-                    </w:rPr>
-                  </w:pPr>
-                  <w:r>
-                    <w:rPr>
-                      <w:rFonts w:ascii="Arial Narrow" w:eastAsia="Arial Narrow" w:hAnsi="Arial Narrow" w:cs="Arial Narrow"/>
-                    </w:rPr>
-                    <w:t xml:space="preserve"> </w:t>
-                  </w:r>
                 </w:p>
                 <w:p>
                   <w:pPr>
@@ -7221,61 +5810,11 @@
                       <w:rFonts w:ascii="Arial Narrow" w:eastAsia="Arial Narrow" w:hAnsi="Arial Narrow" w:cs="Arial Narrow"/>
                     </w:rPr>
                   </w:pPr>
-                  <w:proofErr w:type="spellStart"/>
-                  <w:r>
-                    <w:rPr>
-                      <w:rFonts w:ascii="Arial Narrow" w:eastAsia="Arial Narrow" w:hAnsi="Arial Narrow" w:cs="Arial Narrow"/>
-                    </w:rPr>
-                    <w:t>Thesis</w:t>
-                  </w:r>
-                  <w:proofErr w:type="spellEnd"/>
-                  <w:r>
-                    <w:rPr>
-                      <w:rFonts w:ascii="Arial Narrow" w:eastAsia="Arial Narrow" w:hAnsi="Arial Narrow" w:cs="Arial Narrow"/>
-                    </w:rPr>
-                    <w:t xml:space="preserve"> </w:t>
-                  </w:r>
-                  <w:proofErr w:type="spellStart"/>
-                  <w:r>
-                    <w:rPr>
-                      <w:rFonts w:ascii="Arial Narrow" w:eastAsia="Arial Narrow" w:hAnsi="Arial Narrow" w:cs="Arial Narrow"/>
-                    </w:rPr>
-                    <w:t>type</w:t>
-                  </w:r>
-                  <w:proofErr w:type="spellEnd"/>
-                  <w:r>
-                    <w:rPr>
-                      <w:rFonts w:ascii="Arial Narrow" w:eastAsia="Arial Narrow" w:hAnsi="Arial Narrow" w:cs="Arial Narrow"/>
-                    </w:rPr>
-                    <w:t xml:space="preserve">: </w:t>
-                  </w:r>
-                  <w:proofErr w:type="spellStart"/>
-                  <w:r>
-                    <w:rPr>
-                      <w:rFonts w:ascii="Arial Narrow" w:eastAsia="Arial Narrow" w:hAnsi="Arial Narrow" w:cs="Arial Narrow"/>
-                    </w:rPr>
-                    <w:t>system</w:t>
-                  </w:r>
-                  <w:proofErr w:type="spellEnd"/>
-                  <w:r>
-                    <w:rPr>
-                      <w:rFonts w:ascii="Arial Narrow" w:eastAsia="Arial Narrow" w:hAnsi="Arial Narrow" w:cs="Arial Narrow"/>
-                    </w:rPr>
-                    <w:t xml:space="preserve"> </w:t>
-                  </w:r>
-                  <w:proofErr w:type="spellStart"/>
-                  <w:r>
-                    <w:rPr>
-                      <w:rFonts w:ascii="Arial Narrow" w:eastAsia="Arial Narrow" w:hAnsi="Arial Narrow" w:cs="Arial Narrow"/>
-                    </w:rPr>
-                    <w:t>development</w:t>
-                  </w:r>
-                  <w:proofErr w:type="spellEnd"/>
-                  <w:r>
-                    <w:rPr>
-                      <w:rFonts w:ascii="Arial Narrow" w:eastAsia="Arial Narrow" w:hAnsi="Arial Narrow" w:cs="Arial Narrow"/>
-                    </w:rPr>
-                    <w:t xml:space="preserve"> </w:t>
+                  <w:r>
+                    <w:rPr>
+                      <w:rFonts w:ascii="Arial Narrow" w:eastAsia="Arial Narrow" w:hAnsi="Arial Narrow" w:cs="Arial Narrow"/>
+                    </w:rPr>
+                    <w:t xml:space="preserve">Thesis type: system development </w:t>
                   </w:r>
                 </w:p>
                 <w:p>
@@ -7333,15 +5872,7 @@
                       <w:color w:val="000000"/>
                       <w:lang w:val="en-US"/>
                     </w:rPr>
-                    <w:t xml:space="preserve">Discussion of parameters affecting performance of the designed system, and limitations &amp; restrictions of the </w:t>
-                  </w:r>
-                  <w:r>
-                    <w:rPr>
-                      <w:rFonts w:ascii="Arial Narrow" w:eastAsia="Arial Narrow" w:hAnsi="Arial Narrow" w:cs="Arial Narrow"/>
-                      <w:color w:val="000000"/>
-                      <w:lang w:val="en-US"/>
-                    </w:rPr>
-                    <w:t xml:space="preserve">system. </w:t>
+                    <w:t xml:space="preserve">Discussion of parameters affecting performance of the designed system, and limitations &amp; restrictions of the system. </w:t>
                   </w:r>
                 </w:p>
                 <w:p>
@@ -7367,61 +5898,11 @@
                       <w:rFonts w:ascii="Arial Narrow" w:eastAsia="Arial Narrow" w:hAnsi="Arial Narrow" w:cs="Arial Narrow"/>
                     </w:rPr>
                   </w:pPr>
-                  <w:proofErr w:type="spellStart"/>
-                  <w:r>
-                    <w:rPr>
-                      <w:rFonts w:ascii="Arial Narrow" w:eastAsia="Arial Narrow" w:hAnsi="Arial Narrow" w:cs="Arial Narrow"/>
-                    </w:rPr>
-                    <w:t>Thesis</w:t>
-                  </w:r>
-                  <w:proofErr w:type="spellEnd"/>
-                  <w:r>
-                    <w:rPr>
-                      <w:rFonts w:ascii="Arial Narrow" w:eastAsia="Arial Narrow" w:hAnsi="Arial Narrow" w:cs="Arial Narrow"/>
-                    </w:rPr>
-                    <w:t xml:space="preserve"> </w:t>
-                  </w:r>
-                  <w:proofErr w:type="spellStart"/>
-                  <w:r>
-                    <w:rPr>
-                      <w:rFonts w:ascii="Arial Narrow" w:eastAsia="Arial Narrow" w:hAnsi="Arial Narrow" w:cs="Arial Narrow"/>
-                    </w:rPr>
-                    <w:t>type</w:t>
-                  </w:r>
-                  <w:proofErr w:type="spellEnd"/>
-                  <w:r>
-                    <w:rPr>
-                      <w:rFonts w:ascii="Arial Narrow" w:eastAsia="Arial Narrow" w:hAnsi="Arial Narrow" w:cs="Arial Narrow"/>
-                    </w:rPr>
-                    <w:t xml:space="preserve">: </w:t>
-                  </w:r>
-                  <w:proofErr w:type="spellStart"/>
-                  <w:r>
-                    <w:rPr>
-                      <w:rFonts w:ascii="Arial Narrow" w:eastAsia="Arial Narrow" w:hAnsi="Arial Narrow" w:cs="Arial Narrow"/>
-                    </w:rPr>
-                    <w:t>research</w:t>
-                  </w:r>
-                  <w:proofErr w:type="spellEnd"/>
-                  <w:r>
-                    <w:rPr>
-                      <w:rFonts w:ascii="Arial Narrow" w:eastAsia="Arial Narrow" w:hAnsi="Arial Narrow" w:cs="Arial Narrow"/>
-                    </w:rPr>
-                    <w:t xml:space="preserve"> </w:t>
-                  </w:r>
-                  <w:proofErr w:type="spellStart"/>
-                  <w:r>
-                    <w:rPr>
-                      <w:rFonts w:ascii="Arial Narrow" w:eastAsia="Arial Narrow" w:hAnsi="Arial Narrow" w:cs="Arial Narrow"/>
-                    </w:rPr>
-                    <w:t>investigation</w:t>
-                  </w:r>
-                  <w:proofErr w:type="spellEnd"/>
-                  <w:r>
-                    <w:rPr>
-                      <w:rFonts w:ascii="Arial Narrow" w:eastAsia="Arial Narrow" w:hAnsi="Arial Narrow" w:cs="Arial Narrow"/>
-                    </w:rPr>
-                    <w:t xml:space="preserve"> </w:t>
+                  <w:r>
+                    <w:rPr>
+                      <w:rFonts w:ascii="Arial Narrow" w:eastAsia="Arial Narrow" w:hAnsi="Arial Narrow" w:cs="Arial Narrow"/>
+                    </w:rPr>
+                    <w:t xml:space="preserve">Thesis type: research investigation </w:t>
                   </w:r>
                 </w:p>
                 <w:p>
@@ -7500,13 +5981,7 @@
                     <w:rPr>
                       <w:rFonts w:ascii="Arial Narrow" w:eastAsia="Arial Narrow" w:hAnsi="Arial Narrow" w:cs="Arial Narrow"/>
                     </w:rPr>
-                    <w:t>Студент должен сдать первичный отчет с готовым проектным заданием. Также должны быть указаны график выполнения проекта и план по каждому заданию отдельно. Оценк</w:t>
-                  </w:r>
-                  <w:r>
-                    <w:rPr>
-                      <w:rFonts w:ascii="Arial Narrow" w:eastAsia="Arial Narrow" w:hAnsi="Arial Narrow" w:cs="Arial Narrow"/>
-                    </w:rPr>
-                    <w:t>а формируется следующим образом:</w:t>
+                    <w:t>Студент должен сдать первичный отчет с готовым проектным заданием. Также должны быть указаны график выполнения проекта и план по каждому заданию отдельно. Оценка формируется следующим образом:</w:t>
                   </w:r>
                 </w:p>
                 <w:p>
@@ -7830,19 +6305,11 @@
                       <w:rFonts w:ascii="Arial Narrow" w:eastAsia="Arial Narrow" w:hAnsi="Arial Narrow" w:cs="Arial Narrow"/>
                     </w:rPr>
                   </w:pPr>
-                  <w:proofErr w:type="spellStart"/>
-                  <w:r>
-                    <w:rPr>
-                      <w:rFonts w:ascii="Arial Narrow" w:eastAsia="Arial Narrow" w:hAnsi="Arial Narrow" w:cs="Arial Narrow"/>
-                    </w:rPr>
-                    <w:t>Mark</w:t>
-                  </w:r>
-                  <w:proofErr w:type="spellEnd"/>
-                  <w:r>
-                    <w:rPr>
-                      <w:rFonts w:ascii="Arial Narrow" w:eastAsia="Arial Narrow" w:hAnsi="Arial Narrow" w:cs="Arial Narrow"/>
-                    </w:rPr>
-                    <w:t xml:space="preserve"> / Оценка </w:t>
+                  <w:r>
+                    <w:rPr>
+                      <w:rFonts w:ascii="Arial Narrow" w:eastAsia="Arial Narrow" w:hAnsi="Arial Narrow" w:cs="Arial Narrow"/>
+                    </w:rPr>
+                    <w:t xml:space="preserve">Mark / Оценка </w:t>
                   </w:r>
                 </w:p>
                 <w:p>
@@ -8031,15 +6498,7 @@
                       <w:color w:val="000000"/>
                       <w:lang w:val="en-US"/>
                     </w:rPr>
-                    <w:t xml:space="preserve">Description of changes to </w:t>
-                  </w:r>
-                  <w:r>
-                    <w:rPr>
-                      <w:rFonts w:ascii="Arial Narrow" w:eastAsia="Arial Narrow" w:hAnsi="Arial Narrow" w:cs="Arial Narrow"/>
-                      <w:color w:val="000000"/>
-                      <w:lang w:val="en-US"/>
-                    </w:rPr>
-                    <w:t xml:space="preserve">the specification. </w:t>
+                    <w:t xml:space="preserve">Description of changes to the specification. </w:t>
                   </w:r>
                 </w:p>
                 <w:p>
@@ -8061,69 +6520,12 @@
                       <w:color w:val="000000"/>
                     </w:rPr>
                   </w:pPr>
-                  <w:proofErr w:type="spellStart"/>
-                  <w:r>
-                    <w:rPr>
-                      <w:rFonts w:ascii="Arial Narrow" w:eastAsia="Arial Narrow" w:hAnsi="Arial Narrow" w:cs="Arial Narrow"/>
-                      <w:color w:val="000000"/>
-                    </w:rPr>
-                    <w:t>Discussion</w:t>
-                  </w:r>
-                  <w:proofErr w:type="spellEnd"/>
-                  <w:r>
-                    <w:rPr>
-                      <w:rFonts w:ascii="Arial Narrow" w:eastAsia="Arial Narrow" w:hAnsi="Arial Narrow" w:cs="Arial Narrow"/>
-                      <w:color w:val="000000"/>
-                    </w:rPr>
-                    <w:t xml:space="preserve"> </w:t>
-                  </w:r>
-                  <w:proofErr w:type="spellStart"/>
-                  <w:r>
-                    <w:rPr>
-                      <w:rFonts w:ascii="Arial Narrow" w:eastAsia="Arial Narrow" w:hAnsi="Arial Narrow" w:cs="Arial Narrow"/>
-                      <w:color w:val="000000"/>
-                    </w:rPr>
-                    <w:t>of</w:t>
-                  </w:r>
-                  <w:proofErr w:type="spellEnd"/>
-                  <w:r>
-                    <w:rPr>
-                      <w:rFonts w:ascii="Arial Narrow" w:eastAsia="Arial Narrow" w:hAnsi="Arial Narrow" w:cs="Arial Narrow"/>
-                      <w:color w:val="000000"/>
-                    </w:rPr>
-                    <w:t xml:space="preserve"> </w:t>
-                  </w:r>
-                  <w:proofErr w:type="spellStart"/>
-                  <w:r>
-                    <w:rPr>
-                      <w:rFonts w:ascii="Arial Narrow" w:eastAsia="Arial Narrow" w:hAnsi="Arial Narrow" w:cs="Arial Narrow"/>
-                      <w:color w:val="000000"/>
-                    </w:rPr>
-                    <w:t>interim</w:t>
-                  </w:r>
-                  <w:proofErr w:type="spellEnd"/>
-                  <w:r>
-                    <w:rPr>
-                      <w:rFonts w:ascii="Arial Narrow" w:eastAsia="Arial Narrow" w:hAnsi="Arial Narrow" w:cs="Arial Narrow"/>
-                      <w:color w:val="000000"/>
-                    </w:rPr>
-                    <w:t xml:space="preserve"> </w:t>
-                  </w:r>
-                  <w:proofErr w:type="spellStart"/>
-                  <w:r>
-                    <w:rPr>
-                      <w:rFonts w:ascii="Arial Narrow" w:eastAsia="Arial Narrow" w:hAnsi="Arial Narrow" w:cs="Arial Narrow"/>
-                      <w:color w:val="000000"/>
-                    </w:rPr>
-                    <w:t>results</w:t>
-                  </w:r>
-                  <w:proofErr w:type="spellEnd"/>
-                  <w:r>
-                    <w:rPr>
-                      <w:rFonts w:ascii="Arial Narrow" w:eastAsia="Arial Narrow" w:hAnsi="Arial Narrow" w:cs="Arial Narrow"/>
-                      <w:color w:val="000000"/>
-                    </w:rPr>
-                    <w:t xml:space="preserve">. </w:t>
+                  <w:r>
+                    <w:rPr>
+                      <w:rFonts w:ascii="Arial Narrow" w:eastAsia="Arial Narrow" w:hAnsi="Arial Narrow" w:cs="Arial Narrow"/>
+                      <w:color w:val="000000"/>
+                    </w:rPr>
+                    <w:t xml:space="preserve">Discussion of interim results. </w:t>
                   </w:r>
                 </w:p>
                 <w:p>
@@ -8287,61 +6689,11 @@
                       <w:rFonts w:ascii="Arial Narrow" w:eastAsia="Arial Narrow" w:hAnsi="Arial Narrow" w:cs="Arial Narrow"/>
                     </w:rPr>
                   </w:pPr>
-                  <w:proofErr w:type="spellStart"/>
-                  <w:r>
-                    <w:rPr>
-                      <w:rFonts w:ascii="Arial Narrow" w:eastAsia="Arial Narrow" w:hAnsi="Arial Narrow" w:cs="Arial Narrow"/>
-                    </w:rPr>
-                    <w:t>Thesis</w:t>
-                  </w:r>
-                  <w:proofErr w:type="spellEnd"/>
-                  <w:r>
-                    <w:rPr>
-                      <w:rFonts w:ascii="Arial Narrow" w:eastAsia="Arial Narrow" w:hAnsi="Arial Narrow" w:cs="Arial Narrow"/>
-                    </w:rPr>
-                    <w:t xml:space="preserve"> </w:t>
-                  </w:r>
-                  <w:proofErr w:type="spellStart"/>
-                  <w:r>
-                    <w:rPr>
-                      <w:rFonts w:ascii="Arial Narrow" w:eastAsia="Arial Narrow" w:hAnsi="Arial Narrow" w:cs="Arial Narrow"/>
-                    </w:rPr>
-                    <w:t>type</w:t>
-                  </w:r>
-                  <w:proofErr w:type="spellEnd"/>
-                  <w:r>
-                    <w:rPr>
-                      <w:rFonts w:ascii="Arial Narrow" w:eastAsia="Arial Narrow" w:hAnsi="Arial Narrow" w:cs="Arial Narrow"/>
-                    </w:rPr>
-                    <w:t xml:space="preserve">: </w:t>
-                  </w:r>
-                  <w:proofErr w:type="spellStart"/>
-                  <w:r>
-                    <w:rPr>
-                      <w:rFonts w:ascii="Arial Narrow" w:eastAsia="Arial Narrow" w:hAnsi="Arial Narrow" w:cs="Arial Narrow"/>
-                    </w:rPr>
-                    <w:t>system</w:t>
-                  </w:r>
-                  <w:proofErr w:type="spellEnd"/>
-                  <w:r>
-                    <w:rPr>
-                      <w:rFonts w:ascii="Arial Narrow" w:eastAsia="Arial Narrow" w:hAnsi="Arial Narrow" w:cs="Arial Narrow"/>
-                    </w:rPr>
-                    <w:t xml:space="preserve"> </w:t>
-                  </w:r>
-                  <w:proofErr w:type="spellStart"/>
-                  <w:r>
-                    <w:rPr>
-                      <w:rFonts w:ascii="Arial Narrow" w:eastAsia="Arial Narrow" w:hAnsi="Arial Narrow" w:cs="Arial Narrow"/>
-                    </w:rPr>
-                    <w:t>development</w:t>
-                  </w:r>
-                  <w:proofErr w:type="spellEnd"/>
-                  <w:r>
-                    <w:rPr>
-                      <w:rFonts w:ascii="Arial Narrow" w:eastAsia="Arial Narrow" w:hAnsi="Arial Narrow" w:cs="Arial Narrow"/>
-                    </w:rPr>
-                    <w:t xml:space="preserve"> </w:t>
+                  <w:r>
+                    <w:rPr>
+                      <w:rFonts w:ascii="Arial Narrow" w:eastAsia="Arial Narrow" w:hAnsi="Arial Narrow" w:cs="Arial Narrow"/>
+                    </w:rPr>
+                    <w:t xml:space="preserve">Thesis type: system development </w:t>
                   </w:r>
                 </w:p>
                 <w:p>
@@ -8370,15 +6722,7 @@
                       <w:color w:val="000000"/>
                       <w:lang w:val="en-US"/>
                     </w:rPr>
-                    <w:t>Overview of the theory used as</w:t>
-                  </w:r>
-                  <w:r>
-                    <w:rPr>
-                      <w:rFonts w:ascii="Arial Narrow" w:eastAsia="Arial Narrow" w:hAnsi="Arial Narrow" w:cs="Arial Narrow"/>
-                      <w:color w:val="000000"/>
-                      <w:lang w:val="en-US"/>
-                    </w:rPr>
-                    <w:t xml:space="preserve"> the basis for the computational model to be used when designing the system. </w:t>
+                    <w:t xml:space="preserve">Overview of the theory used as the basis for the computational model to be used when designing the system. </w:t>
                   </w:r>
                 </w:p>
                 <w:p>
@@ -8402,61 +6746,11 @@
                       <w:rFonts w:ascii="Arial Narrow" w:eastAsia="Arial Narrow" w:hAnsi="Arial Narrow" w:cs="Arial Narrow"/>
                     </w:rPr>
                   </w:pPr>
-                  <w:proofErr w:type="spellStart"/>
-                  <w:r>
-                    <w:rPr>
-                      <w:rFonts w:ascii="Arial Narrow" w:eastAsia="Arial Narrow" w:hAnsi="Arial Narrow" w:cs="Arial Narrow"/>
-                    </w:rPr>
-                    <w:t>Thesis</w:t>
-                  </w:r>
-                  <w:proofErr w:type="spellEnd"/>
-                  <w:r>
-                    <w:rPr>
-                      <w:rFonts w:ascii="Arial Narrow" w:eastAsia="Arial Narrow" w:hAnsi="Arial Narrow" w:cs="Arial Narrow"/>
-                    </w:rPr>
-                    <w:t xml:space="preserve"> </w:t>
-                  </w:r>
-                  <w:proofErr w:type="spellStart"/>
-                  <w:r>
-                    <w:rPr>
-                      <w:rFonts w:ascii="Arial Narrow" w:eastAsia="Arial Narrow" w:hAnsi="Arial Narrow" w:cs="Arial Narrow"/>
-                    </w:rPr>
-                    <w:t>type</w:t>
-                  </w:r>
-                  <w:proofErr w:type="spellEnd"/>
-                  <w:r>
-                    <w:rPr>
-                      <w:rFonts w:ascii="Arial Narrow" w:eastAsia="Arial Narrow" w:hAnsi="Arial Narrow" w:cs="Arial Narrow"/>
-                    </w:rPr>
-                    <w:t xml:space="preserve">: </w:t>
-                  </w:r>
-                  <w:proofErr w:type="spellStart"/>
-                  <w:r>
-                    <w:rPr>
-                      <w:rFonts w:ascii="Arial Narrow" w:eastAsia="Arial Narrow" w:hAnsi="Arial Narrow" w:cs="Arial Narrow"/>
-                    </w:rPr>
-                    <w:t>research</w:t>
-                  </w:r>
-                  <w:proofErr w:type="spellEnd"/>
-                  <w:r>
-                    <w:rPr>
-                      <w:rFonts w:ascii="Arial Narrow" w:eastAsia="Arial Narrow" w:hAnsi="Arial Narrow" w:cs="Arial Narrow"/>
-                    </w:rPr>
-                    <w:t xml:space="preserve"> </w:t>
-                  </w:r>
-                  <w:proofErr w:type="spellStart"/>
-                  <w:r>
-                    <w:rPr>
-                      <w:rFonts w:ascii="Arial Narrow" w:eastAsia="Arial Narrow" w:hAnsi="Arial Narrow" w:cs="Arial Narrow"/>
-                    </w:rPr>
-                    <w:t>investigation</w:t>
-                  </w:r>
-                  <w:proofErr w:type="spellEnd"/>
-                  <w:r>
-                    <w:rPr>
-                      <w:rFonts w:ascii="Arial Narrow" w:eastAsia="Arial Narrow" w:hAnsi="Arial Narrow" w:cs="Arial Narrow"/>
-                    </w:rPr>
-                    <w:t xml:space="preserve"> </w:t>
+                  <w:r>
+                    <w:rPr>
+                      <w:rFonts w:ascii="Arial Narrow" w:eastAsia="Arial Narrow" w:hAnsi="Arial Narrow" w:cs="Arial Narrow"/>
+                    </w:rPr>
+                    <w:t xml:space="preserve">Thesis type: research investigation </w:t>
                   </w:r>
                 </w:p>
                 <w:p>
@@ -8615,6 +6909,7 @@
                       <w:rFonts w:ascii="Arial Narrow" w:eastAsia="Arial Narrow" w:hAnsi="Arial Narrow" w:cs="Arial Narrow"/>
                       <w:color w:val="000000"/>
                     </w:rPr>
+                    <w:lastRenderedPageBreak/>
                     <w:t>Обзор теории, используемой в качестве основы для конкретной гипотезы или предположения, проверяемых в ходе выполнения проекта.</w:t>
                   </w:r>
                 </w:p>
@@ -8761,19 +7056,11 @@
                       <w:rFonts w:ascii="Arial Narrow" w:eastAsia="Arial Narrow" w:hAnsi="Arial Narrow" w:cs="Arial Narrow"/>
                     </w:rPr>
                   </w:pPr>
-                  <w:proofErr w:type="spellStart"/>
-                  <w:r>
-                    <w:rPr>
-                      <w:rFonts w:ascii="Arial Narrow" w:eastAsia="Arial Narrow" w:hAnsi="Arial Narrow" w:cs="Arial Narrow"/>
-                    </w:rPr>
-                    <w:t>Mark</w:t>
-                  </w:r>
-                  <w:proofErr w:type="spellEnd"/>
-                  <w:r>
-                    <w:rPr>
-                      <w:rFonts w:ascii="Arial Narrow" w:eastAsia="Arial Narrow" w:hAnsi="Arial Narrow" w:cs="Arial Narrow"/>
-                    </w:rPr>
-                    <w:t xml:space="preserve"> / Оценка </w:t>
+                  <w:r>
+                    <w:rPr>
+                      <w:rFonts w:ascii="Arial Narrow" w:eastAsia="Arial Narrow" w:hAnsi="Arial Narrow" w:cs="Arial Narrow"/>
+                    </w:rPr>
+                    <w:t xml:space="preserve">Mark / Оценка </w:t>
                   </w:r>
                 </w:p>
                 <w:p>
@@ -8899,61 +7186,11 @@
                       <w:rFonts w:ascii="Arial Narrow" w:eastAsia="Arial Narrow" w:hAnsi="Arial Narrow" w:cs="Arial Narrow"/>
                     </w:rPr>
                   </w:pPr>
-                  <w:proofErr w:type="spellStart"/>
-                  <w:r>
-                    <w:rPr>
-                      <w:rFonts w:ascii="Arial Narrow" w:eastAsia="Arial Narrow" w:hAnsi="Arial Narrow" w:cs="Arial Narrow"/>
-                    </w:rPr>
-                    <w:t>Thesis</w:t>
-                  </w:r>
-                  <w:proofErr w:type="spellEnd"/>
-                  <w:r>
-                    <w:rPr>
-                      <w:rFonts w:ascii="Arial Narrow" w:eastAsia="Arial Narrow" w:hAnsi="Arial Narrow" w:cs="Arial Narrow"/>
-                    </w:rPr>
-                    <w:t xml:space="preserve"> </w:t>
-                  </w:r>
-                  <w:proofErr w:type="spellStart"/>
-                  <w:r>
-                    <w:rPr>
-                      <w:rFonts w:ascii="Arial Narrow" w:eastAsia="Arial Narrow" w:hAnsi="Arial Narrow" w:cs="Arial Narrow"/>
-                    </w:rPr>
-                    <w:t>type</w:t>
-                  </w:r>
-                  <w:proofErr w:type="spellEnd"/>
-                  <w:r>
-                    <w:rPr>
-                      <w:rFonts w:ascii="Arial Narrow" w:eastAsia="Arial Narrow" w:hAnsi="Arial Narrow" w:cs="Arial Narrow"/>
-                    </w:rPr>
-                    <w:t xml:space="preserve">: </w:t>
-                  </w:r>
-                  <w:proofErr w:type="spellStart"/>
-                  <w:r>
-                    <w:rPr>
-                      <w:rFonts w:ascii="Arial Narrow" w:eastAsia="Arial Narrow" w:hAnsi="Arial Narrow" w:cs="Arial Narrow"/>
-                    </w:rPr>
-                    <w:t>system</w:t>
-                  </w:r>
-                  <w:proofErr w:type="spellEnd"/>
-                  <w:r>
-                    <w:rPr>
-                      <w:rFonts w:ascii="Arial Narrow" w:eastAsia="Arial Narrow" w:hAnsi="Arial Narrow" w:cs="Arial Narrow"/>
-                    </w:rPr>
-                    <w:t xml:space="preserve"> </w:t>
-                  </w:r>
-                  <w:proofErr w:type="spellStart"/>
-                  <w:r>
-                    <w:rPr>
-                      <w:rFonts w:ascii="Arial Narrow" w:eastAsia="Arial Narrow" w:hAnsi="Arial Narrow" w:cs="Arial Narrow"/>
-                    </w:rPr>
-                    <w:t>development</w:t>
-                  </w:r>
-                  <w:proofErr w:type="spellEnd"/>
-                  <w:r>
-                    <w:rPr>
-                      <w:rFonts w:ascii="Arial Narrow" w:eastAsia="Arial Narrow" w:hAnsi="Arial Narrow" w:cs="Arial Narrow"/>
-                    </w:rPr>
-                    <w:t xml:space="preserve"> </w:t>
+                  <w:r>
+                    <w:rPr>
+                      <w:rFonts w:ascii="Arial Narrow" w:eastAsia="Arial Narrow" w:hAnsi="Arial Narrow" w:cs="Arial Narrow"/>
+                    </w:rPr>
+                    <w:t xml:space="preserve">Thesis type: system development </w:t>
                   </w:r>
                 </w:p>
                 <w:p>
@@ -9040,15 +7277,7 @@
                       <w:color w:val="000000"/>
                       <w:lang w:val="en-US"/>
                     </w:rPr>
-                    <w:t>Has a formal design methodology</w:t>
-                  </w:r>
-                  <w:r>
-                    <w:rPr>
-                      <w:rFonts w:ascii="Arial Narrow" w:eastAsia="Arial Narrow" w:hAnsi="Arial Narrow" w:cs="Arial Narrow"/>
-                      <w:color w:val="000000"/>
-                      <w:lang w:val="en-US"/>
-                    </w:rPr>
-                    <w:t xml:space="preserve"> been adopted and, if so, properly used? </w:t>
+                    <w:t xml:space="preserve">Has a formal design methodology been adopted and, if so, properly used? </w:t>
                   </w:r>
                 </w:p>
                 <w:p>
@@ -9077,25 +7306,7 @@
                       <w:color w:val="000000"/>
                       <w:lang w:val="en-US"/>
                     </w:rPr>
-                    <w:t>Is the design well structured (</w:t>
-                  </w:r>
-                  <w:proofErr w:type="gramStart"/>
-                  <w:r>
-                    <w:rPr>
-                      <w:rFonts w:ascii="Arial Narrow" w:eastAsia="Arial Narrow" w:hAnsi="Arial Narrow" w:cs="Arial Narrow"/>
-                      <w:color w:val="000000"/>
-                      <w:lang w:val="en-US"/>
-                    </w:rPr>
-                    <w:t>e.g.</w:t>
-                  </w:r>
-                  <w:proofErr w:type="gramEnd"/>
-                  <w:r>
-                    <w:rPr>
-                      <w:rFonts w:ascii="Arial Narrow" w:eastAsia="Arial Narrow" w:hAnsi="Arial Narrow" w:cs="Arial Narrow"/>
-                      <w:color w:val="000000"/>
-                      <w:lang w:val="en-US"/>
-                    </w:rPr>
-                    <w:t xml:space="preserve"> is it hierarchical, are there well-identified interfaces and is there a functional specification for each sub-system)? </w:t>
+                    <w:t xml:space="preserve">Is the design well structured (e.g. is it hierarchical, are there well-identified interfaces and is there a functional specification for each sub-system)? </w:t>
                   </w:r>
                 </w:p>
                 <w:p>
@@ -9119,61 +7330,11 @@
                       <w:rFonts w:ascii="Arial Narrow" w:eastAsia="Arial Narrow" w:hAnsi="Arial Narrow" w:cs="Arial Narrow"/>
                     </w:rPr>
                   </w:pPr>
-                  <w:proofErr w:type="spellStart"/>
-                  <w:r>
-                    <w:rPr>
-                      <w:rFonts w:ascii="Arial Narrow" w:eastAsia="Arial Narrow" w:hAnsi="Arial Narrow" w:cs="Arial Narrow"/>
-                    </w:rPr>
-                    <w:t>Thesis</w:t>
-                  </w:r>
-                  <w:proofErr w:type="spellEnd"/>
-                  <w:r>
-                    <w:rPr>
-                      <w:rFonts w:ascii="Arial Narrow" w:eastAsia="Arial Narrow" w:hAnsi="Arial Narrow" w:cs="Arial Narrow"/>
-                    </w:rPr>
-                    <w:t xml:space="preserve"> </w:t>
-                  </w:r>
-                  <w:proofErr w:type="spellStart"/>
-                  <w:r>
-                    <w:rPr>
-                      <w:rFonts w:ascii="Arial Narrow" w:eastAsia="Arial Narrow" w:hAnsi="Arial Narrow" w:cs="Arial Narrow"/>
-                    </w:rPr>
-                    <w:t>type</w:t>
-                  </w:r>
-                  <w:proofErr w:type="spellEnd"/>
-                  <w:r>
-                    <w:rPr>
-                      <w:rFonts w:ascii="Arial Narrow" w:eastAsia="Arial Narrow" w:hAnsi="Arial Narrow" w:cs="Arial Narrow"/>
-                    </w:rPr>
-                    <w:t xml:space="preserve">: </w:t>
-                  </w:r>
-                  <w:proofErr w:type="spellStart"/>
-                  <w:r>
-                    <w:rPr>
-                      <w:rFonts w:ascii="Arial Narrow" w:eastAsia="Arial Narrow" w:hAnsi="Arial Narrow" w:cs="Arial Narrow"/>
-                    </w:rPr>
-                    <w:t>research</w:t>
-                  </w:r>
-                  <w:proofErr w:type="spellEnd"/>
-                  <w:r>
-                    <w:rPr>
-                      <w:rFonts w:ascii="Arial Narrow" w:eastAsia="Arial Narrow" w:hAnsi="Arial Narrow" w:cs="Arial Narrow"/>
-                    </w:rPr>
-                    <w:t xml:space="preserve"> </w:t>
-                  </w:r>
-                  <w:proofErr w:type="spellStart"/>
-                  <w:r>
-                    <w:rPr>
-                      <w:rFonts w:ascii="Arial Narrow" w:eastAsia="Arial Narrow" w:hAnsi="Arial Narrow" w:cs="Arial Narrow"/>
-                    </w:rPr>
-                    <w:t>investigation</w:t>
-                  </w:r>
-                  <w:proofErr w:type="spellEnd"/>
-                  <w:r>
-                    <w:rPr>
-                      <w:rFonts w:ascii="Arial Narrow" w:eastAsia="Arial Narrow" w:hAnsi="Arial Narrow" w:cs="Arial Narrow"/>
-                    </w:rPr>
-                    <w:t xml:space="preserve"> </w:t>
+                  <w:r>
+                    <w:rPr>
+                      <w:rFonts w:ascii="Arial Narrow" w:eastAsia="Arial Narrow" w:hAnsi="Arial Narrow" w:cs="Arial Narrow"/>
+                    </w:rPr>
+                    <w:t xml:space="preserve">Thesis type: research investigation </w:t>
                   </w:r>
                 </w:p>
                 <w:p>
@@ -9260,15 +7421,7 @@
                       <w:color w:val="000000"/>
                       <w:lang w:val="en-US"/>
                     </w:rPr>
-                    <w:t>Is a clear research question in the form of an explicit conjecture or hypothesis formulated and</w:t>
-                  </w:r>
-                  <w:r>
-                    <w:rPr>
-                      <w:rFonts w:ascii="Arial Narrow" w:eastAsia="Arial Narrow" w:hAnsi="Arial Narrow" w:cs="Arial Narrow"/>
-                      <w:color w:val="000000"/>
-                      <w:lang w:val="en-US"/>
-                    </w:rPr>
-                    <w:t xml:space="preserve"> discussed? </w:t>
+                    <w:t xml:space="preserve">Is a clear research question in the form of an explicit conjecture or hypothesis formulated and discussed? </w:t>
                   </w:r>
                 </w:p>
                 <w:p>
@@ -9446,14 +7599,7 @@
                       <w:rFonts w:ascii="Arial Narrow" w:eastAsia="Arial Narrow" w:hAnsi="Arial Narrow" w:cs="Arial Narrow"/>
                       <w:color w:val="000000"/>
                     </w:rPr>
-                    <w:t>Структурирована ли система (например, есть иерархи</w:t>
-                  </w:r>
-                  <w:r>
-                    <w:rPr>
-                      <w:rFonts w:ascii="Arial Narrow" w:eastAsia="Arial Narrow" w:hAnsi="Arial Narrow" w:cs="Arial Narrow"/>
-                      <w:color w:val="000000"/>
-                    </w:rPr>
-                    <w:t>я, определены интерфейсы, есть функциональная спецификация каждой подсистемы)?</w:t>
+                    <w:t>Структурирована ли система (например, есть иерархия, определены интерфейсы, есть функциональная спецификация каждой подсистемы)?</w:t>
                   </w:r>
                 </w:p>
                 <w:p>
@@ -9711,19 +7857,11 @@
                       <w:rFonts w:ascii="Arial Narrow" w:eastAsia="Arial Narrow" w:hAnsi="Arial Narrow" w:cs="Arial Narrow"/>
                     </w:rPr>
                   </w:pPr>
-                  <w:proofErr w:type="spellStart"/>
-                  <w:r>
-                    <w:rPr>
-                      <w:rFonts w:ascii="Arial Narrow" w:eastAsia="Arial Narrow" w:hAnsi="Arial Narrow" w:cs="Arial Narrow"/>
-                    </w:rPr>
-                    <w:t>Mark</w:t>
-                  </w:r>
-                  <w:proofErr w:type="spellEnd"/>
-                  <w:r>
-                    <w:rPr>
-                      <w:rFonts w:ascii="Arial Narrow" w:eastAsia="Arial Narrow" w:hAnsi="Arial Narrow" w:cs="Arial Narrow"/>
-                    </w:rPr>
-                    <w:t xml:space="preserve"> / Оценка </w:t>
+                  <w:r>
+                    <w:rPr>
+                      <w:rFonts w:ascii="Arial Narrow" w:eastAsia="Arial Narrow" w:hAnsi="Arial Narrow" w:cs="Arial Narrow"/>
+                    </w:rPr>
+                    <w:t xml:space="preserve">Mark / Оценка </w:t>
                   </w:r>
                 </w:p>
                 <w:p>
@@ -9849,61 +7987,11 @@
                       <w:rFonts w:ascii="Arial Narrow" w:eastAsia="Arial Narrow" w:hAnsi="Arial Narrow" w:cs="Arial Narrow"/>
                     </w:rPr>
                   </w:pPr>
-                  <w:proofErr w:type="spellStart"/>
-                  <w:r>
-                    <w:rPr>
-                      <w:rFonts w:ascii="Arial Narrow" w:eastAsia="Arial Narrow" w:hAnsi="Arial Narrow" w:cs="Arial Narrow"/>
-                    </w:rPr>
-                    <w:t>Thesis</w:t>
-                  </w:r>
-                  <w:proofErr w:type="spellEnd"/>
-                  <w:r>
-                    <w:rPr>
-                      <w:rFonts w:ascii="Arial Narrow" w:eastAsia="Arial Narrow" w:hAnsi="Arial Narrow" w:cs="Arial Narrow"/>
-                    </w:rPr>
-                    <w:t xml:space="preserve"> </w:t>
-                  </w:r>
-                  <w:proofErr w:type="spellStart"/>
-                  <w:r>
-                    <w:rPr>
-                      <w:rFonts w:ascii="Arial Narrow" w:eastAsia="Arial Narrow" w:hAnsi="Arial Narrow" w:cs="Arial Narrow"/>
-                    </w:rPr>
-                    <w:t>type</w:t>
-                  </w:r>
-                  <w:proofErr w:type="spellEnd"/>
-                  <w:r>
-                    <w:rPr>
-                      <w:rFonts w:ascii="Arial Narrow" w:eastAsia="Arial Narrow" w:hAnsi="Arial Narrow" w:cs="Arial Narrow"/>
-                    </w:rPr>
-                    <w:t xml:space="preserve">: </w:t>
-                  </w:r>
-                  <w:proofErr w:type="spellStart"/>
-                  <w:r>
-                    <w:rPr>
-                      <w:rFonts w:ascii="Arial Narrow" w:eastAsia="Arial Narrow" w:hAnsi="Arial Narrow" w:cs="Arial Narrow"/>
-                    </w:rPr>
-                    <w:t>system</w:t>
-                  </w:r>
-                  <w:proofErr w:type="spellEnd"/>
-                  <w:r>
-                    <w:rPr>
-                      <w:rFonts w:ascii="Arial Narrow" w:eastAsia="Arial Narrow" w:hAnsi="Arial Narrow" w:cs="Arial Narrow"/>
-                    </w:rPr>
-                    <w:t xml:space="preserve"> </w:t>
-                  </w:r>
-                  <w:proofErr w:type="spellStart"/>
-                  <w:r>
-                    <w:rPr>
-                      <w:rFonts w:ascii="Arial Narrow" w:eastAsia="Arial Narrow" w:hAnsi="Arial Narrow" w:cs="Arial Narrow"/>
-                    </w:rPr>
-                    <w:t>development</w:t>
-                  </w:r>
-                  <w:proofErr w:type="spellEnd"/>
-                  <w:r>
-                    <w:rPr>
-                      <w:rFonts w:ascii="Arial Narrow" w:eastAsia="Arial Narrow" w:hAnsi="Arial Narrow" w:cs="Arial Narrow"/>
-                    </w:rPr>
-                    <w:t xml:space="preserve"> </w:t>
+                  <w:r>
+                    <w:rPr>
+                      <w:rFonts w:ascii="Arial Narrow" w:eastAsia="Arial Narrow" w:hAnsi="Arial Narrow" w:cs="Arial Narrow"/>
+                    </w:rPr>
+                    <w:t xml:space="preserve">Thesis type: system development </w:t>
                   </w:r>
                 </w:p>
                 <w:p>
@@ -9954,69 +8042,12 @@
                       <w:color w:val="000000"/>
                     </w:rPr>
                   </w:pPr>
-                  <w:proofErr w:type="spellStart"/>
-                  <w:r>
-                    <w:rPr>
-                      <w:rFonts w:ascii="Arial Narrow" w:eastAsia="Arial Narrow" w:hAnsi="Arial Narrow" w:cs="Arial Narrow"/>
-                      <w:color w:val="000000"/>
-                    </w:rPr>
-                    <w:t>Is</w:t>
-                  </w:r>
-                  <w:proofErr w:type="spellEnd"/>
-                  <w:r>
-                    <w:rPr>
-                      <w:rFonts w:ascii="Arial Narrow" w:eastAsia="Arial Narrow" w:hAnsi="Arial Narrow" w:cs="Arial Narrow"/>
-                      <w:color w:val="000000"/>
-                    </w:rPr>
-                    <w:t xml:space="preserve"> </w:t>
-                  </w:r>
-                  <w:proofErr w:type="spellStart"/>
-                  <w:r>
-                    <w:rPr>
-                      <w:rFonts w:ascii="Arial Narrow" w:eastAsia="Arial Narrow" w:hAnsi="Arial Narrow" w:cs="Arial Narrow"/>
-                      <w:color w:val="000000"/>
-                    </w:rPr>
-                    <w:t>the</w:t>
-                  </w:r>
-                  <w:proofErr w:type="spellEnd"/>
-                  <w:r>
-                    <w:rPr>
-                      <w:rFonts w:ascii="Arial Narrow" w:eastAsia="Arial Narrow" w:hAnsi="Arial Narrow" w:cs="Arial Narrow"/>
-                      <w:color w:val="000000"/>
-                    </w:rPr>
-                    <w:t xml:space="preserve"> </w:t>
-                  </w:r>
-                  <w:proofErr w:type="spellStart"/>
-                  <w:r>
-                    <w:rPr>
-                      <w:rFonts w:ascii="Arial Narrow" w:eastAsia="Arial Narrow" w:hAnsi="Arial Narrow" w:cs="Arial Narrow"/>
-                      <w:color w:val="000000"/>
-                    </w:rPr>
-                    <w:t>implementation</w:t>
-                  </w:r>
-                  <w:proofErr w:type="spellEnd"/>
-                  <w:r>
-                    <w:rPr>
-                      <w:rFonts w:ascii="Arial Narrow" w:eastAsia="Arial Narrow" w:hAnsi="Arial Narrow" w:cs="Arial Narrow"/>
-                      <w:color w:val="000000"/>
-                    </w:rPr>
-                    <w:t xml:space="preserve"> </w:t>
-                  </w:r>
-                  <w:proofErr w:type="spellStart"/>
-                  <w:r>
-                    <w:rPr>
-                      <w:rFonts w:ascii="Arial Narrow" w:eastAsia="Arial Narrow" w:hAnsi="Arial Narrow" w:cs="Arial Narrow"/>
-                      <w:color w:val="000000"/>
-                    </w:rPr>
-                    <w:t>modular</w:t>
-                  </w:r>
-                  <w:proofErr w:type="spellEnd"/>
-                  <w:r>
-                    <w:rPr>
-                      <w:rFonts w:ascii="Arial Narrow" w:eastAsia="Arial Narrow" w:hAnsi="Arial Narrow" w:cs="Arial Narrow"/>
-                      <w:color w:val="000000"/>
-                    </w:rPr>
-                    <w:t xml:space="preserve">? </w:t>
+                  <w:r>
+                    <w:rPr>
+                      <w:rFonts w:ascii="Arial Narrow" w:eastAsia="Arial Narrow" w:hAnsi="Arial Narrow" w:cs="Arial Narrow"/>
+                      <w:color w:val="000000"/>
+                    </w:rPr>
+                    <w:t xml:space="preserve">Is the implementation modular? </w:t>
                   </w:r>
                 </w:p>
                 <w:p>
@@ -10045,25 +8076,7 @@
                       <w:color w:val="000000"/>
                       <w:lang w:val="en-US"/>
                     </w:rPr>
-                    <w:t>Is the final system of high quality (</w:t>
-                  </w:r>
-                  <w:proofErr w:type="gramStart"/>
-                  <w:r>
-                    <w:rPr>
-                      <w:rFonts w:ascii="Arial Narrow" w:eastAsia="Arial Narrow" w:hAnsi="Arial Narrow" w:cs="Arial Narrow"/>
-                      <w:color w:val="000000"/>
-                      <w:lang w:val="en-US"/>
-                    </w:rPr>
-                    <w:t>i.e.</w:t>
-                  </w:r>
-                  <w:proofErr w:type="gramEnd"/>
-                  <w:r>
-                    <w:rPr>
-                      <w:rFonts w:ascii="Arial Narrow" w:eastAsia="Arial Narrow" w:hAnsi="Arial Narrow" w:cs="Arial Narrow"/>
-                      <w:color w:val="000000"/>
-                      <w:lang w:val="en-US"/>
-                    </w:rPr>
-                    <w:t xml:space="preserve"> elegant or robust implementation consistent with industrial standards)? </w:t>
+                    <w:t xml:space="preserve">Is the final system of high quality (i.e. elegant or robust implementation consistent with industrial standards)? </w:t>
                   </w:r>
                 </w:p>
                 <w:p>
@@ -10087,61 +8100,11 @@
                       <w:rFonts w:ascii="Arial Narrow" w:eastAsia="Arial Narrow" w:hAnsi="Arial Narrow" w:cs="Arial Narrow"/>
                     </w:rPr>
                   </w:pPr>
-                  <w:proofErr w:type="spellStart"/>
-                  <w:r>
-                    <w:rPr>
-                      <w:rFonts w:ascii="Arial Narrow" w:eastAsia="Arial Narrow" w:hAnsi="Arial Narrow" w:cs="Arial Narrow"/>
-                    </w:rPr>
-                    <w:t>Thesis</w:t>
-                  </w:r>
-                  <w:proofErr w:type="spellEnd"/>
-                  <w:r>
-                    <w:rPr>
-                      <w:rFonts w:ascii="Arial Narrow" w:eastAsia="Arial Narrow" w:hAnsi="Arial Narrow" w:cs="Arial Narrow"/>
-                    </w:rPr>
-                    <w:t xml:space="preserve"> </w:t>
-                  </w:r>
-                  <w:proofErr w:type="spellStart"/>
-                  <w:r>
-                    <w:rPr>
-                      <w:rFonts w:ascii="Arial Narrow" w:eastAsia="Arial Narrow" w:hAnsi="Arial Narrow" w:cs="Arial Narrow"/>
-                    </w:rPr>
-                    <w:t>type</w:t>
-                  </w:r>
-                  <w:proofErr w:type="spellEnd"/>
-                  <w:r>
-                    <w:rPr>
-                      <w:rFonts w:ascii="Arial Narrow" w:eastAsia="Arial Narrow" w:hAnsi="Arial Narrow" w:cs="Arial Narrow"/>
-                    </w:rPr>
-                    <w:t xml:space="preserve">: </w:t>
-                  </w:r>
-                  <w:proofErr w:type="spellStart"/>
-                  <w:r>
-                    <w:rPr>
-                      <w:rFonts w:ascii="Arial Narrow" w:eastAsia="Arial Narrow" w:hAnsi="Arial Narrow" w:cs="Arial Narrow"/>
-                    </w:rPr>
-                    <w:t>research</w:t>
-                  </w:r>
-                  <w:proofErr w:type="spellEnd"/>
-                  <w:r>
-                    <w:rPr>
-                      <w:rFonts w:ascii="Arial Narrow" w:eastAsia="Arial Narrow" w:hAnsi="Arial Narrow" w:cs="Arial Narrow"/>
-                    </w:rPr>
-                    <w:t xml:space="preserve"> </w:t>
-                  </w:r>
-                  <w:proofErr w:type="spellStart"/>
-                  <w:r>
-                    <w:rPr>
-                      <w:rFonts w:ascii="Arial Narrow" w:eastAsia="Arial Narrow" w:hAnsi="Arial Narrow" w:cs="Arial Narrow"/>
-                    </w:rPr>
-                    <w:t>investigation</w:t>
-                  </w:r>
-                  <w:proofErr w:type="spellEnd"/>
-                  <w:r>
-                    <w:rPr>
-                      <w:rFonts w:ascii="Arial Narrow" w:eastAsia="Arial Narrow" w:hAnsi="Arial Narrow" w:cs="Arial Narrow"/>
-                    </w:rPr>
-                    <w:t xml:space="preserve"> </w:t>
+                  <w:r>
+                    <w:rPr>
+                      <w:rFonts w:ascii="Arial Narrow" w:eastAsia="Arial Narrow" w:hAnsi="Arial Narrow" w:cs="Arial Narrow"/>
+                    </w:rPr>
+                    <w:t xml:space="preserve">Thesis type: research investigation </w:t>
                   </w:r>
                 </w:p>
                 <w:p>
@@ -10170,7 +8133,6 @@
                       <w:color w:val="000000"/>
                       <w:lang w:val="en-US"/>
                     </w:rPr>
-                    <w:lastRenderedPageBreak/>
                     <w:t xml:space="preserve">Have appropriate studies been conducted sufficiently well to address the research question (by simulation or other means)? </w:t>
                   </w:r>
                 </w:p>
@@ -10229,15 +8191,8 @@
                       <w:color w:val="000000"/>
                       <w:lang w:val="en-US"/>
                     </w:rPr>
-                    <w:t>Are the empirical tests sufficient t</w:t>
-                  </w:r>
-                  <w:r>
-                    <w:rPr>
-                      <w:rFonts w:ascii="Arial Narrow" w:eastAsia="Arial Narrow" w:hAnsi="Arial Narrow" w:cs="Arial Narrow"/>
-                      <w:color w:val="000000"/>
-                      <w:lang w:val="en-US"/>
-                    </w:rPr>
-                    <w:t>o arrive at a convincing conclusion or answer to the research question?</w:t>
+                    <w:lastRenderedPageBreak/>
+                    <w:t>Are the empirical tests sufficient to arrive at a convincing conclusion or answer to the research question?</w:t>
                   </w:r>
                 </w:p>
                 <w:p>
@@ -10359,30 +8314,7 @@
                       <w:rFonts w:ascii="Arial Narrow" w:eastAsia="Arial Narrow" w:hAnsi="Arial Narrow" w:cs="Arial Narrow"/>
                       <w:color w:val="000000"/>
                     </w:rPr>
-                    <w:t>Насколько высоким является качество исполнения финального варианта системы (</w:t>
-                  </w:r>
-                  <w:proofErr w:type="gramStart"/>
-                  <w:r>
-                    <w:rPr>
-                      <w:rFonts w:ascii="Arial Narrow" w:eastAsia="Arial Narrow" w:hAnsi="Arial Narrow" w:cs="Arial Narrow"/>
-                      <w:color w:val="000000"/>
-                    </w:rPr>
-                    <w:t>т.е.</w:t>
-                  </w:r>
-                  <w:proofErr w:type="gramEnd"/>
-                  <w:r>
-                    <w:rPr>
-                      <w:rFonts w:ascii="Arial Narrow" w:eastAsia="Arial Narrow" w:hAnsi="Arial Narrow" w:cs="Arial Narrow"/>
-                      <w:color w:val="000000"/>
-                    </w:rPr>
-                    <w:t xml:space="preserve"> простое / элегантное или тщательно проработанное реше</w:t>
-                  </w:r>
-                  <w:r>
-                    <w:rPr>
-                      <w:rFonts w:ascii="Arial Narrow" w:eastAsia="Arial Narrow" w:hAnsi="Arial Narrow" w:cs="Arial Narrow"/>
-                      <w:color w:val="000000"/>
-                    </w:rPr>
-                    <w:t>ние, соответствующее промышленным стандартам)?</w:t>
+                    <w:t>Насколько высоким является качество исполнения финального варианта системы (т.е. простое / элегантное или тщательно проработанное решение, соответствующее промышленным стандартам)?</w:t>
                   </w:r>
                 </w:p>
                 <w:p>
@@ -10483,14 +8415,7 @@
                       <w:rFonts w:ascii="Arial Narrow" w:eastAsia="Arial Narrow" w:hAnsi="Arial Narrow" w:cs="Arial Narrow"/>
                       <w:color w:val="000000"/>
                     </w:rPr>
-                    <w:t>Позвол</w:t>
-                  </w:r>
-                  <w:r>
-                    <w:rPr>
-                      <w:rFonts w:ascii="Arial Narrow" w:eastAsia="Arial Narrow" w:hAnsi="Arial Narrow" w:cs="Arial Narrow"/>
-                      <w:color w:val="000000"/>
-                    </w:rPr>
-                    <w:t>яют ли используемые методы эмпирической проверки прийти к убедительным результатам или ответить на вопрос исследования?</w:t>
+                    <w:t>Позволяют ли используемые методы эмпирической проверки прийти к убедительным результатам или ответить на вопрос исследования?</w:t>
                   </w:r>
                 </w:p>
               </w:tc>
@@ -10620,19 +8545,11 @@
                       <w:rFonts w:ascii="Arial Narrow" w:eastAsia="Arial Narrow" w:hAnsi="Arial Narrow" w:cs="Arial Narrow"/>
                     </w:rPr>
                   </w:pPr>
-                  <w:proofErr w:type="spellStart"/>
-                  <w:r>
-                    <w:rPr>
-                      <w:rFonts w:ascii="Arial Narrow" w:eastAsia="Arial Narrow" w:hAnsi="Arial Narrow" w:cs="Arial Narrow"/>
-                    </w:rPr>
-                    <w:t>Mark</w:t>
-                  </w:r>
-                  <w:proofErr w:type="spellEnd"/>
-                  <w:r>
-                    <w:rPr>
-                      <w:rFonts w:ascii="Arial Narrow" w:eastAsia="Arial Narrow" w:hAnsi="Arial Narrow" w:cs="Arial Narrow"/>
-                    </w:rPr>
-                    <w:t xml:space="preserve"> / Оценка </w:t>
+                  <w:r>
+                    <w:rPr>
+                      <w:rFonts w:ascii="Arial Narrow" w:eastAsia="Arial Narrow" w:hAnsi="Arial Narrow" w:cs="Arial Narrow"/>
+                    </w:rPr>
+                    <w:t xml:space="preserve">Mark / Оценка </w:t>
                   </w:r>
                 </w:p>
                 <w:p>
@@ -10758,61 +8675,11 @@
                       <w:rFonts w:ascii="Arial Narrow" w:eastAsia="Arial Narrow" w:hAnsi="Arial Narrow" w:cs="Arial Narrow"/>
                     </w:rPr>
                   </w:pPr>
-                  <w:proofErr w:type="spellStart"/>
-                  <w:r>
-                    <w:rPr>
-                      <w:rFonts w:ascii="Arial Narrow" w:eastAsia="Arial Narrow" w:hAnsi="Arial Narrow" w:cs="Arial Narrow"/>
-                    </w:rPr>
-                    <w:t>Thesis</w:t>
-                  </w:r>
-                  <w:proofErr w:type="spellEnd"/>
-                  <w:r>
-                    <w:rPr>
-                      <w:rFonts w:ascii="Arial Narrow" w:eastAsia="Arial Narrow" w:hAnsi="Arial Narrow" w:cs="Arial Narrow"/>
-                    </w:rPr>
-                    <w:t xml:space="preserve"> </w:t>
-                  </w:r>
-                  <w:proofErr w:type="spellStart"/>
-                  <w:r>
-                    <w:rPr>
-                      <w:rFonts w:ascii="Arial Narrow" w:eastAsia="Arial Narrow" w:hAnsi="Arial Narrow" w:cs="Arial Narrow"/>
-                    </w:rPr>
-                    <w:t>type</w:t>
-                  </w:r>
-                  <w:proofErr w:type="spellEnd"/>
-                  <w:r>
-                    <w:rPr>
-                      <w:rFonts w:ascii="Arial Narrow" w:eastAsia="Arial Narrow" w:hAnsi="Arial Narrow" w:cs="Arial Narrow"/>
-                    </w:rPr>
-                    <w:t xml:space="preserve">: </w:t>
-                  </w:r>
-                  <w:proofErr w:type="spellStart"/>
-                  <w:r>
-                    <w:rPr>
-                      <w:rFonts w:ascii="Arial Narrow" w:eastAsia="Arial Narrow" w:hAnsi="Arial Narrow" w:cs="Arial Narrow"/>
-                    </w:rPr>
-                    <w:t>system</w:t>
-                  </w:r>
-                  <w:proofErr w:type="spellEnd"/>
-                  <w:r>
-                    <w:rPr>
-                      <w:rFonts w:ascii="Arial Narrow" w:eastAsia="Arial Narrow" w:hAnsi="Arial Narrow" w:cs="Arial Narrow"/>
-                    </w:rPr>
-                    <w:t xml:space="preserve"> </w:t>
-                  </w:r>
-                  <w:proofErr w:type="spellStart"/>
-                  <w:r>
-                    <w:rPr>
-                      <w:rFonts w:ascii="Arial Narrow" w:eastAsia="Arial Narrow" w:hAnsi="Arial Narrow" w:cs="Arial Narrow"/>
-                    </w:rPr>
-                    <w:t>development</w:t>
-                  </w:r>
-                  <w:proofErr w:type="spellEnd"/>
-                  <w:r>
-                    <w:rPr>
-                      <w:rFonts w:ascii="Arial Narrow" w:eastAsia="Arial Narrow" w:hAnsi="Arial Narrow" w:cs="Arial Narrow"/>
-                    </w:rPr>
-                    <w:t xml:space="preserve"> </w:t>
+                  <w:r>
+                    <w:rPr>
+                      <w:rFonts w:ascii="Arial Narrow" w:eastAsia="Arial Narrow" w:hAnsi="Arial Narrow" w:cs="Arial Narrow"/>
+                    </w:rPr>
+                    <w:t xml:space="preserve">Thesis type: system development </w:t>
                   </w:r>
                 </w:p>
                 <w:p>
@@ -10923,61 +8790,11 @@
                       <w:rFonts w:ascii="Arial Narrow" w:eastAsia="Arial Narrow" w:hAnsi="Arial Narrow" w:cs="Arial Narrow"/>
                     </w:rPr>
                   </w:pPr>
-                  <w:proofErr w:type="spellStart"/>
-                  <w:r>
-                    <w:rPr>
-                      <w:rFonts w:ascii="Arial Narrow" w:eastAsia="Arial Narrow" w:hAnsi="Arial Narrow" w:cs="Arial Narrow"/>
-                    </w:rPr>
-                    <w:t>Thesis</w:t>
-                  </w:r>
-                  <w:proofErr w:type="spellEnd"/>
-                  <w:r>
-                    <w:rPr>
-                      <w:rFonts w:ascii="Arial Narrow" w:eastAsia="Arial Narrow" w:hAnsi="Arial Narrow" w:cs="Arial Narrow"/>
-                    </w:rPr>
-                    <w:t xml:space="preserve"> </w:t>
-                  </w:r>
-                  <w:proofErr w:type="spellStart"/>
-                  <w:r>
-                    <w:rPr>
-                      <w:rFonts w:ascii="Arial Narrow" w:eastAsia="Arial Narrow" w:hAnsi="Arial Narrow" w:cs="Arial Narrow"/>
-                    </w:rPr>
-                    <w:t>type</w:t>
-                  </w:r>
-                  <w:proofErr w:type="spellEnd"/>
-                  <w:r>
-                    <w:rPr>
-                      <w:rFonts w:ascii="Arial Narrow" w:eastAsia="Arial Narrow" w:hAnsi="Arial Narrow" w:cs="Arial Narrow"/>
-                    </w:rPr>
-                    <w:t xml:space="preserve">: </w:t>
-                  </w:r>
-                  <w:proofErr w:type="spellStart"/>
-                  <w:r>
-                    <w:rPr>
-                      <w:rFonts w:ascii="Arial Narrow" w:eastAsia="Arial Narrow" w:hAnsi="Arial Narrow" w:cs="Arial Narrow"/>
-                    </w:rPr>
-                    <w:t>research</w:t>
-                  </w:r>
-                  <w:proofErr w:type="spellEnd"/>
-                  <w:r>
-                    <w:rPr>
-                      <w:rFonts w:ascii="Arial Narrow" w:eastAsia="Arial Narrow" w:hAnsi="Arial Narrow" w:cs="Arial Narrow"/>
-                    </w:rPr>
-                    <w:t xml:space="preserve"> </w:t>
-                  </w:r>
-                  <w:proofErr w:type="spellStart"/>
-                  <w:r>
-                    <w:rPr>
-                      <w:rFonts w:ascii="Arial Narrow" w:eastAsia="Arial Narrow" w:hAnsi="Arial Narrow" w:cs="Arial Narrow"/>
-                    </w:rPr>
-                    <w:t>investigation</w:t>
-                  </w:r>
-                  <w:proofErr w:type="spellEnd"/>
-                  <w:r>
-                    <w:rPr>
-                      <w:rFonts w:ascii="Arial Narrow" w:eastAsia="Arial Narrow" w:hAnsi="Arial Narrow" w:cs="Arial Narrow"/>
-                    </w:rPr>
-                    <w:t xml:space="preserve"> </w:t>
+                  <w:r>
+                    <w:rPr>
+                      <w:rFonts w:ascii="Arial Narrow" w:eastAsia="Arial Narrow" w:hAnsi="Arial Narrow" w:cs="Arial Narrow"/>
+                    </w:rPr>
+                    <w:t xml:space="preserve">Thesis type: research investigation </w:t>
                   </w:r>
                 </w:p>
                 <w:p>
@@ -11064,15 +8881,7 @@
                       <w:color w:val="000000"/>
                       <w:lang w:val="en-US"/>
                     </w:rPr>
-                    <w:t>Has the student compared the results with those of other systems or with be</w:t>
-                  </w:r>
-                  <w:r>
-                    <w:rPr>
-                      <w:rFonts w:ascii="Arial Narrow" w:eastAsia="Arial Narrow" w:hAnsi="Arial Narrow" w:cs="Arial Narrow"/>
-                      <w:color w:val="000000"/>
-                      <w:lang w:val="en-US"/>
-                    </w:rPr>
-                    <w:t>nchmark metrics?</w:t>
+                    <w:t>Has the student compared the results with those of other systems or with benchmark metrics?</w:t>
                   </w:r>
                 </w:p>
                 <w:p>
@@ -11194,14 +9003,7 @@
                       <w:rFonts w:ascii="Arial Narrow" w:eastAsia="Arial Narrow" w:hAnsi="Arial Narrow" w:cs="Arial Narrow"/>
                       <w:color w:val="000000"/>
                     </w:rPr>
-                    <w:t>Провел ли студент сравнительный анализ эффективности системы с другими системами или с помощью контрольных показа</w:t>
-                  </w:r>
-                  <w:r>
-                    <w:rPr>
-                      <w:rFonts w:ascii="Arial Narrow" w:eastAsia="Arial Narrow" w:hAnsi="Arial Narrow" w:cs="Arial Narrow"/>
-                      <w:color w:val="000000"/>
-                    </w:rPr>
-                    <w:t>телей?</w:t>
+                    <w:t>Провел ли студент сравнительный анализ эффективности системы с другими системами или с помощью контрольных показателей?</w:t>
                   </w:r>
                 </w:p>
                 <w:p>
@@ -11393,6 +9195,7 @@
                       <w:b/>
                       <w:lang w:val="en-US"/>
                     </w:rPr>
+                    <w:lastRenderedPageBreak/>
                     <w:t>3.1. Organization &amp; Clarity (5% of total mark) /</w:t>
                   </w:r>
                 </w:p>
@@ -11450,19 +9253,11 @@
                       <w:rFonts w:ascii="Arial Narrow" w:eastAsia="Arial Narrow" w:hAnsi="Arial Narrow" w:cs="Arial Narrow"/>
                     </w:rPr>
                   </w:pPr>
-                  <w:proofErr w:type="spellStart"/>
-                  <w:r>
-                    <w:rPr>
-                      <w:rFonts w:ascii="Arial Narrow" w:eastAsia="Arial Narrow" w:hAnsi="Arial Narrow" w:cs="Arial Narrow"/>
-                    </w:rPr>
-                    <w:t>Mark</w:t>
-                  </w:r>
-                  <w:proofErr w:type="spellEnd"/>
-                  <w:r>
-                    <w:rPr>
-                      <w:rFonts w:ascii="Arial Narrow" w:eastAsia="Arial Narrow" w:hAnsi="Arial Narrow" w:cs="Arial Narrow"/>
-                    </w:rPr>
-                    <w:t xml:space="preserve"> / Оценка </w:t>
+                  <w:r>
+                    <w:rPr>
+                      <w:rFonts w:ascii="Arial Narrow" w:eastAsia="Arial Narrow" w:hAnsi="Arial Narrow" w:cs="Arial Narrow"/>
+                    </w:rPr>
+                    <w:t xml:space="preserve">Mark / Оценка </w:t>
                   </w:r>
                 </w:p>
                 <w:p>
@@ -11609,85 +9404,12 @@
                     </w:rPr>
                     <w:t xml:space="preserve">Is there evidence that the student has read a representative amount of relevant material (a minimum 10 references are required)? </w:t>
                   </w:r>
-                  <w:proofErr w:type="spellStart"/>
-                  <w:r>
-                    <w:rPr>
-                      <w:rFonts w:ascii="Arial Narrow" w:eastAsia="Arial Narrow" w:hAnsi="Arial Narrow" w:cs="Arial Narrow"/>
-                      <w:color w:val="000000"/>
-                    </w:rPr>
-                    <w:t>Is</w:t>
-                  </w:r>
-                  <w:proofErr w:type="spellEnd"/>
-                  <w:r>
-                    <w:rPr>
-                      <w:rFonts w:ascii="Arial Narrow" w:eastAsia="Arial Narrow" w:hAnsi="Arial Narrow" w:cs="Arial Narrow"/>
-                      <w:color w:val="000000"/>
-                    </w:rPr>
-                    <w:t xml:space="preserve"> </w:t>
-                  </w:r>
-                  <w:proofErr w:type="spellStart"/>
-                  <w:r>
-                    <w:rPr>
-                      <w:rFonts w:ascii="Arial Narrow" w:eastAsia="Arial Narrow" w:hAnsi="Arial Narrow" w:cs="Arial Narrow"/>
-                      <w:color w:val="000000"/>
-                    </w:rPr>
-                    <w:t>this</w:t>
-                  </w:r>
-                  <w:proofErr w:type="spellEnd"/>
-                  <w:r>
-                    <w:rPr>
-                      <w:rFonts w:ascii="Arial Narrow" w:eastAsia="Arial Narrow" w:hAnsi="Arial Narrow" w:cs="Arial Narrow"/>
-                      <w:color w:val="000000"/>
-                    </w:rPr>
-                    <w:t xml:space="preserve"> </w:t>
-                  </w:r>
-                  <w:proofErr w:type="spellStart"/>
-                  <w:r>
-                    <w:rPr>
-                      <w:rFonts w:ascii="Arial Narrow" w:eastAsia="Arial Narrow" w:hAnsi="Arial Narrow" w:cs="Arial Narrow"/>
-                      <w:color w:val="000000"/>
-                    </w:rPr>
-                    <w:t>material</w:t>
-                  </w:r>
-                  <w:proofErr w:type="spellEnd"/>
-                  <w:r>
-                    <w:rPr>
-                      <w:rFonts w:ascii="Arial Narrow" w:eastAsia="Arial Narrow" w:hAnsi="Arial Narrow" w:cs="Arial Narrow"/>
-                      <w:color w:val="000000"/>
-                    </w:rPr>
-                    <w:t xml:space="preserve"> </w:t>
-                  </w:r>
-                  <w:proofErr w:type="spellStart"/>
-                  <w:r>
-                    <w:rPr>
-                      <w:rFonts w:ascii="Arial Narrow" w:eastAsia="Arial Narrow" w:hAnsi="Arial Narrow" w:cs="Arial Narrow"/>
-                      <w:color w:val="000000"/>
-                    </w:rPr>
-                    <w:t>properly</w:t>
-                  </w:r>
-                  <w:proofErr w:type="spellEnd"/>
-                  <w:r>
-                    <w:rPr>
-                      <w:rFonts w:ascii="Arial Narrow" w:eastAsia="Arial Narrow" w:hAnsi="Arial Narrow" w:cs="Arial Narrow"/>
-                      <w:color w:val="000000"/>
-                    </w:rPr>
-                    <w:t xml:space="preserve"> </w:t>
-                  </w:r>
-                  <w:proofErr w:type="spellStart"/>
-                  <w:r>
-                    <w:rPr>
-                      <w:rFonts w:ascii="Arial Narrow" w:eastAsia="Arial Narrow" w:hAnsi="Arial Narrow" w:cs="Arial Narrow"/>
-                      <w:color w:val="000000"/>
-                    </w:rPr>
-                    <w:t>cited</w:t>
-                  </w:r>
-                  <w:proofErr w:type="spellEnd"/>
-                  <w:r>
-                    <w:rPr>
-                      <w:rFonts w:ascii="Arial Narrow" w:eastAsia="Arial Narrow" w:hAnsi="Arial Narrow" w:cs="Arial Narrow"/>
-                      <w:color w:val="000000"/>
-                    </w:rPr>
-                    <w:t xml:space="preserve">? </w:t>
+                  <w:r>
+                    <w:rPr>
+                      <w:rFonts w:ascii="Arial Narrow" w:eastAsia="Arial Narrow" w:hAnsi="Arial Narrow" w:cs="Arial Narrow"/>
+                      <w:color w:val="000000"/>
+                    </w:rPr>
+                    <w:t xml:space="preserve">Is this material properly cited? </w:t>
                   </w:r>
                 </w:p>
                 <w:p>
@@ -11903,14 +9625,7 @@
                       <w:rFonts w:ascii="Arial Narrow" w:eastAsia="Arial Narrow" w:hAnsi="Arial Narrow" w:cs="Arial Narrow"/>
                       <w:color w:val="000000"/>
                     </w:rPr>
-                    <w:t>Нет ли явных ошибок в г</w:t>
-                  </w:r>
-                  <w:r>
-                    <w:rPr>
-                      <w:rFonts w:ascii="Arial Narrow" w:eastAsia="Arial Narrow" w:hAnsi="Arial Narrow" w:cs="Arial Narrow"/>
-                      <w:color w:val="000000"/>
-                    </w:rPr>
-                    <w:t>рамматике и правописании?</w:t>
+                    <w:t>Нет ли явных ошибок в грамматике и правописании?</w:t>
                   </w:r>
                 </w:p>
                 <w:p>
@@ -12036,19 +9751,11 @@
                       <w:rFonts w:ascii="Arial Narrow" w:eastAsia="Arial Narrow" w:hAnsi="Arial Narrow" w:cs="Arial Narrow"/>
                     </w:rPr>
                   </w:pPr>
-                  <w:proofErr w:type="spellStart"/>
-                  <w:r>
-                    <w:rPr>
-                      <w:rFonts w:ascii="Arial Narrow" w:eastAsia="Arial Narrow" w:hAnsi="Arial Narrow" w:cs="Arial Narrow"/>
-                    </w:rPr>
-                    <w:t>Mark</w:t>
-                  </w:r>
-                  <w:proofErr w:type="spellEnd"/>
-                  <w:r>
-                    <w:rPr>
-                      <w:rFonts w:ascii="Arial Narrow" w:eastAsia="Arial Narrow" w:hAnsi="Arial Narrow" w:cs="Arial Narrow"/>
-                    </w:rPr>
-                    <w:t xml:space="preserve"> / Оценка </w:t>
+                  <w:r>
+                    <w:rPr>
+                      <w:rFonts w:ascii="Arial Narrow" w:eastAsia="Arial Narrow" w:hAnsi="Arial Narrow" w:cs="Arial Narrow"/>
+                    </w:rPr>
+                    <w:t xml:space="preserve">Mark / Оценка </w:t>
                   </w:r>
                 </w:p>
                 <w:p>
@@ -12223,15 +9930,7 @@
                       <w:color w:val="000000"/>
                       <w:lang w:val="en-US"/>
                     </w:rPr>
-                    <w:t>Has the student explained all the issues in his or her own words or recycled significant amount of the text from other sources? (Recycled material typically takes the form of attributed quota</w:t>
-                  </w:r>
-                  <w:r>
-                    <w:rPr>
-                      <w:rFonts w:ascii="Arial Narrow" w:eastAsia="Arial Narrow" w:hAnsi="Arial Narrow" w:cs="Arial Narrow"/>
-                      <w:color w:val="000000"/>
-                      <w:lang w:val="en-US"/>
-                    </w:rPr>
-                    <w:t>tion of the work of others. Unattributed copying without citing the source is plagiarism and is a serious offence.)</w:t>
+                    <w:t>Has the student explained all the issues in his or her own words or recycled significant amount of the text from other sources? (Recycled material typically takes the form of attributed quotation of the work of others. Unattributed copying without citing the source is plagiarism and is a serious offence.)</w:t>
                   </w:r>
                 </w:p>
                 <w:p>
@@ -12306,14 +10005,7 @@
                       <w:rFonts w:ascii="Arial Narrow" w:eastAsia="Arial Narrow" w:hAnsi="Arial Narrow" w:cs="Arial Narrow"/>
                       <w:color w:val="000000"/>
                     </w:rPr>
-                    <w:t>Насколько, верно, студен</w:t>
-                  </w:r>
-                  <w:r>
-                    <w:rPr>
-                      <w:rFonts w:ascii="Arial Narrow" w:eastAsia="Arial Narrow" w:hAnsi="Arial Narrow" w:cs="Arial Narrow"/>
-                      <w:color w:val="000000"/>
-                    </w:rPr>
-                    <w:t>т преподносит изученный материал?</w:t>
+                    <w:t>Насколько, верно, студент преподносит изученный материал?</w:t>
                   </w:r>
                 </w:p>
                 <w:p>
@@ -12340,14 +10032,7 @@
                       <w:rFonts w:ascii="Arial Narrow" w:eastAsia="Arial Narrow" w:hAnsi="Arial Narrow" w:cs="Arial Narrow"/>
                       <w:color w:val="000000"/>
                     </w:rPr>
-                    <w:t>Студент представил тему своими словами или же значительная часть текста представляет собой переработанный текст из других источников? (Переписанная работа обычно представляет собой цитирование работ других авторов с указанием источников заимствования. Копи</w:t>
-                  </w:r>
-                  <w:r>
-                    <w:rPr>
-                      <w:rFonts w:ascii="Arial Narrow" w:eastAsia="Arial Narrow" w:hAnsi="Arial Narrow" w:cs="Arial Narrow"/>
-                      <w:color w:val="000000"/>
-                    </w:rPr>
-                    <w:t>рование текста без указания источника является плагиатом и расценивается как серьезное нарушение.)</w:t>
+                    <w:t>Студент представил тему своими словами или же значительная часть текста представляет собой переработанный текст из других источников? (Переписанная работа обычно представляет собой цитирование работ других авторов с указанием источников заимствования. Копирование текста без указания источника является плагиатом и расценивается как серьезное нарушение.)</w:t>
                   </w:r>
                 </w:p>
               </w:tc>
@@ -12446,19 +10131,11 @@
                       <w:rFonts w:ascii="Arial Narrow" w:eastAsia="Arial Narrow" w:hAnsi="Arial Narrow" w:cs="Arial Narrow"/>
                     </w:rPr>
                   </w:pPr>
-                  <w:proofErr w:type="spellStart"/>
-                  <w:r>
-                    <w:rPr>
-                      <w:rFonts w:ascii="Arial Narrow" w:eastAsia="Arial Narrow" w:hAnsi="Arial Narrow" w:cs="Arial Narrow"/>
-                    </w:rPr>
-                    <w:t>Mark</w:t>
-                  </w:r>
-                  <w:proofErr w:type="spellEnd"/>
-                  <w:r>
-                    <w:rPr>
-                      <w:rFonts w:ascii="Arial Narrow" w:eastAsia="Arial Narrow" w:hAnsi="Arial Narrow" w:cs="Arial Narrow"/>
-                    </w:rPr>
-                    <w:t xml:space="preserve"> / Оценка </w:t>
+                  <w:r>
+                    <w:rPr>
+                      <w:rFonts w:ascii="Arial Narrow" w:eastAsia="Arial Narrow" w:hAnsi="Arial Narrow" w:cs="Arial Narrow"/>
+                    </w:rPr>
+                    <w:t xml:space="preserve">Mark / Оценка </w:t>
                   </w:r>
                 </w:p>
                 <w:p>
@@ -12568,69 +10245,12 @@
                       <w:color w:val="000000"/>
                     </w:rPr>
                   </w:pPr>
-                  <w:proofErr w:type="spellStart"/>
-                  <w:r>
-                    <w:rPr>
-                      <w:rFonts w:ascii="Arial Narrow" w:eastAsia="Arial Narrow" w:hAnsi="Arial Narrow" w:cs="Arial Narrow"/>
-                      <w:color w:val="000000"/>
-                    </w:rPr>
-                    <w:t>Are</w:t>
-                  </w:r>
-                  <w:proofErr w:type="spellEnd"/>
-                  <w:r>
-                    <w:rPr>
-                      <w:rFonts w:ascii="Arial Narrow" w:eastAsia="Arial Narrow" w:hAnsi="Arial Narrow" w:cs="Arial Narrow"/>
-                      <w:color w:val="000000"/>
-                    </w:rPr>
-                    <w:t xml:space="preserve"> </w:t>
-                  </w:r>
-                  <w:proofErr w:type="spellStart"/>
-                  <w:r>
-                    <w:rPr>
-                      <w:rFonts w:ascii="Arial Narrow" w:eastAsia="Arial Narrow" w:hAnsi="Arial Narrow" w:cs="Arial Narrow"/>
-                      <w:color w:val="000000"/>
-                    </w:rPr>
-                    <w:t>conclusions</w:t>
-                  </w:r>
-                  <w:proofErr w:type="spellEnd"/>
-                  <w:r>
-                    <w:rPr>
-                      <w:rFonts w:ascii="Arial Narrow" w:eastAsia="Arial Narrow" w:hAnsi="Arial Narrow" w:cs="Arial Narrow"/>
-                      <w:color w:val="000000"/>
-                    </w:rPr>
-                    <w:t xml:space="preserve"> </w:t>
-                  </w:r>
-                  <w:proofErr w:type="spellStart"/>
-                  <w:r>
-                    <w:rPr>
-                      <w:rFonts w:ascii="Arial Narrow" w:eastAsia="Arial Narrow" w:hAnsi="Arial Narrow" w:cs="Arial Narrow"/>
-                      <w:color w:val="000000"/>
-                    </w:rPr>
-                    <w:t>well</w:t>
-                  </w:r>
-                  <w:proofErr w:type="spellEnd"/>
-                  <w:r>
-                    <w:rPr>
-                      <w:rFonts w:ascii="Arial Narrow" w:eastAsia="Arial Narrow" w:hAnsi="Arial Narrow" w:cs="Arial Narrow"/>
-                      <w:color w:val="000000"/>
-                    </w:rPr>
-                    <w:t xml:space="preserve"> </w:t>
-                  </w:r>
-                  <w:proofErr w:type="spellStart"/>
-                  <w:r>
-                    <w:rPr>
-                      <w:rFonts w:ascii="Arial Narrow" w:eastAsia="Arial Narrow" w:hAnsi="Arial Narrow" w:cs="Arial Narrow"/>
-                      <w:color w:val="000000"/>
-                    </w:rPr>
-                    <w:t>written</w:t>
-                  </w:r>
-                  <w:proofErr w:type="spellEnd"/>
-                  <w:r>
-                    <w:rPr>
-                      <w:rFonts w:ascii="Arial Narrow" w:eastAsia="Arial Narrow" w:hAnsi="Arial Narrow" w:cs="Arial Narrow"/>
-                      <w:color w:val="000000"/>
-                    </w:rPr>
-                    <w:t xml:space="preserve">? </w:t>
+                  <w:r>
+                    <w:rPr>
+                      <w:rFonts w:ascii="Arial Narrow" w:eastAsia="Arial Narrow" w:hAnsi="Arial Narrow" w:cs="Arial Narrow"/>
+                      <w:color w:val="000000"/>
+                    </w:rPr>
+                    <w:t xml:space="preserve">Are conclusions well written? </w:t>
                   </w:r>
                 </w:p>
                 <w:p>
@@ -12775,15 +10395,7 @@
                       <w:color w:val="000000"/>
                       <w:lang w:val="en-US"/>
                     </w:rPr>
-                    <w:t>Does he or she un</w:t>
-                  </w:r>
-                  <w:r>
-                    <w:rPr>
-                      <w:rFonts w:ascii="Arial Narrow" w:eastAsia="Arial Narrow" w:hAnsi="Arial Narrow" w:cs="Arial Narrow"/>
-                      <w:color w:val="000000"/>
-                      <w:lang w:val="en-US"/>
-                    </w:rPr>
-                    <w:t>derstand the relevance and importance of the work presented in the thesis?</w:t>
+                    <w:t>Does he or she understand the relevance and importance of the work presented in the thesis?</w:t>
                   </w:r>
                 </w:p>
                 <w:p>
@@ -12858,7 +10470,6 @@
                       <w:rFonts w:ascii="Arial Narrow" w:eastAsia="Arial Narrow" w:hAnsi="Arial Narrow" w:cs="Arial Narrow"/>
                       <w:color w:val="000000"/>
                     </w:rPr>
-                    <w:lastRenderedPageBreak/>
                     <w:t>Являются ли выводы или идеи студента существенными?</w:t>
                   </w:r>
                 </w:p>
@@ -12940,14 +10551,8 @@
                       <w:rFonts w:ascii="Arial Narrow" w:eastAsia="Arial Narrow" w:hAnsi="Arial Narrow" w:cs="Arial Narrow"/>
                       <w:color w:val="000000"/>
                     </w:rPr>
-                    <w:t>Излагает ли студент идеи о возможном дальнейшем развитии темы свое</w:t>
-                  </w:r>
-                  <w:r>
-                    <w:rPr>
-                      <w:rFonts w:ascii="Arial Narrow" w:eastAsia="Arial Narrow" w:hAnsi="Arial Narrow" w:cs="Arial Narrow"/>
-                      <w:color w:val="000000"/>
-                    </w:rPr>
-                    <w:t>й работы?</w:t>
+                    <w:lastRenderedPageBreak/>
+                    <w:t>Излагает ли студент идеи о возможном дальнейшем развитии темы своей работы?</w:t>
                   </w:r>
                 </w:p>
                 <w:p>
@@ -13122,19 +10727,11 @@
                       <w:rFonts w:ascii="Arial Narrow" w:eastAsia="Arial Narrow" w:hAnsi="Arial Narrow" w:cs="Arial Narrow"/>
                     </w:rPr>
                   </w:pPr>
-                  <w:proofErr w:type="spellStart"/>
-                  <w:r>
-                    <w:rPr>
-                      <w:rFonts w:ascii="Arial Narrow" w:eastAsia="Arial Narrow" w:hAnsi="Arial Narrow" w:cs="Arial Narrow"/>
-                    </w:rPr>
-                    <w:t>Mark</w:t>
-                  </w:r>
-                  <w:proofErr w:type="spellEnd"/>
-                  <w:r>
-                    <w:rPr>
-                      <w:rFonts w:ascii="Arial Narrow" w:eastAsia="Arial Narrow" w:hAnsi="Arial Narrow" w:cs="Arial Narrow"/>
-                    </w:rPr>
-                    <w:t xml:space="preserve"> / Оценка </w:t>
+                  <w:r>
+                    <w:rPr>
+                      <w:rFonts w:ascii="Arial Narrow" w:eastAsia="Arial Narrow" w:hAnsi="Arial Narrow" w:cs="Arial Narrow"/>
+                    </w:rPr>
+                    <w:t xml:space="preserve">Mark / Оценка </w:t>
                   </w:r>
                 </w:p>
                 <w:p>
@@ -13251,25 +10848,7 @@
                       <w:color w:val="000000"/>
                       <w:lang w:val="en-US"/>
                     </w:rPr>
-                    <w:t xml:space="preserve">Has the student covered </w:t>
-                  </w:r>
-                  <w:proofErr w:type="gramStart"/>
-                  <w:r>
-                    <w:rPr>
-                      <w:rFonts w:ascii="Arial Narrow" w:eastAsia="Arial Narrow" w:hAnsi="Arial Narrow" w:cs="Arial Narrow"/>
-                      <w:color w:val="000000"/>
-                      <w:lang w:val="en-US"/>
-                    </w:rPr>
-                    <w:t>all of</w:t>
-                  </w:r>
-                  <w:proofErr w:type="gramEnd"/>
-                  <w:r>
-                    <w:rPr>
-                      <w:rFonts w:ascii="Arial Narrow" w:eastAsia="Arial Narrow" w:hAnsi="Arial Narrow" w:cs="Arial Narrow"/>
-                      <w:color w:val="000000"/>
-                      <w:lang w:val="en-US"/>
-                    </w:rPr>
-                    <w:t xml:space="preserve"> the relevant issues? </w:t>
+                    <w:t xml:space="preserve">Has the student covered all of the relevant issues? </w:t>
                   </w:r>
                 </w:p>
                 <w:p>
@@ -13406,13 +10985,7 @@
                     <w:rPr>
                       <w:rFonts w:ascii="Arial Narrow" w:eastAsia="Arial Narrow" w:hAnsi="Arial Narrow" w:cs="Arial Narrow"/>
                     </w:rPr>
-                    <w:t>Оценка формируе</w:t>
-                  </w:r>
-                  <w:r>
-                    <w:rPr>
-                      <w:rFonts w:ascii="Arial Narrow" w:eastAsia="Arial Narrow" w:hAnsi="Arial Narrow" w:cs="Arial Narrow"/>
-                    </w:rPr>
-                    <w:t>тся на основе ответов на следующие вопросы:</w:t>
+                    <w:t>Оценка формируется на основе ответов на следующие вопросы:</w:t>
                   </w:r>
                 </w:p>
                 <w:p>
@@ -14338,7 +11911,6 @@
                       <w:szCs w:val="20"/>
                     </w:rPr>
                   </w:pPr>
-                  <w:proofErr w:type="spellStart"/>
                   <w:r>
                     <w:rPr>
                       <w:rFonts w:ascii="Arial Narrow" w:eastAsia="Arial Narrow" w:hAnsi="Arial Narrow" w:cs="Arial Narrow"/>
@@ -14348,7 +11920,6 @@
                     </w:rPr>
                     <w:t>Supervisor</w:t>
                   </w:r>
-                  <w:proofErr w:type="spellEnd"/>
                 </w:p>
               </w:tc>
               <w:tc>
@@ -14410,20 +11981,8 @@
                       <w:sz w:val="14"/>
                       <w:szCs w:val="14"/>
                     </w:rPr>
-                    <w:t xml:space="preserve">подпись / </w:t>
-                  </w:r>
-                  <w:proofErr w:type="spellStart"/>
-                  <w:r>
-                    <w:rPr>
-                      <w:rFonts w:ascii="Arial Narrow" w:eastAsia="Arial Narrow" w:hAnsi="Arial Narrow" w:cs="Arial Narrow"/>
-                      <w:i/>
-                      <w:color w:val="808080"/>
-                      <w:sz w:val="14"/>
-                      <w:szCs w:val="14"/>
-                    </w:rPr>
-                    <w:t>signature</w:t>
-                  </w:r>
-                  <w:proofErr w:type="spellEnd"/>
+                    <w:t>подпись / signature</w:t>
+                  </w:r>
                 </w:p>
               </w:tc>
               <w:tc>
@@ -14462,7 +12021,6 @@
                       <w:szCs w:val="20"/>
                     </w:rPr>
                   </w:pPr>
-                  <w:proofErr w:type="spellStart"/>
                   <w:r>
                     <w:rPr>
                       <w:rFonts w:ascii="Arial Narrow" w:eastAsia="Arial Narrow" w:hAnsi="Arial Narrow" w:cs="Arial Narrow"/>
@@ -14472,33 +12030,8 @@
                       <w:szCs w:val="20"/>
                       <w:vertAlign w:val="superscript"/>
                     </w:rPr>
-                    <w:t>Alberto</w:t>
-                  </w:r>
-                  <w:proofErr w:type="spellEnd"/>
-                  <w:r>
-                    <w:rPr>
-                      <w:rFonts w:ascii="Arial Narrow" w:eastAsia="Arial Narrow" w:hAnsi="Arial Narrow" w:cs="Arial Narrow"/>
-                      <w:i/>
-                      <w:color w:val="808080"/>
-                      <w:sz w:val="20"/>
-                      <w:szCs w:val="20"/>
-                      <w:vertAlign w:val="superscript"/>
-                    </w:rPr>
-                    <w:t xml:space="preserve"> </w:t>
-                  </w:r>
-                  <w:proofErr w:type="spellStart"/>
-                  <w:r>
-                    <w:rPr>
-                      <w:rFonts w:ascii="Arial Narrow" w:eastAsia="Arial Narrow" w:hAnsi="Arial Narrow" w:cs="Arial Narrow"/>
-                      <w:i/>
-                      <w:color w:val="808080"/>
-                      <w:sz w:val="20"/>
-                      <w:szCs w:val="20"/>
-                      <w:vertAlign w:val="superscript"/>
-                    </w:rPr>
-                    <w:t>Sillitti</w:t>
-                  </w:r>
-                  <w:proofErr w:type="spellEnd"/>
+                    <w:t>Alberto Sillitti</w:t>
+                  </w:r>
                 </w:p>
               </w:tc>
             </w:tr>
@@ -14524,12 +12057,14 @@
                   </w:pPr>
                   <w:r>
                     <w:rPr>
-                      <w:rFonts w:ascii="Arial Narrow" w:eastAsia="Arial Narrow" w:hAnsi="Arial Narrow" w:cs="Arial Narrow"/>
+                      <w:rFonts w:ascii="Arial Narrow" w:hAnsi="Arial Narrow"/>
                       <w:b/>
-                      <w:sz w:val="20"/>
-                      <w:szCs w:val="20"/>
-                    </w:rPr>
-                    <w:t>Научный руководитель</w:t>
+                      <w:bCs/>
+                      <w:color w:val="000000"/>
+                      <w:sz w:val="20"/>
+                      <w:szCs w:val="20"/>
+                    </w:rPr>
+                    <w:t>Руководитель  ВКР</w:t>
                   </w:r>
                 </w:p>
               </w:tc>
@@ -14624,21 +12159,8 @@
                       <w:szCs w:val="20"/>
                       <w:vertAlign w:val="superscript"/>
                     </w:rPr>
-                    <w:t xml:space="preserve">Альберто </w:t>
-                  </w:r>
-                  <w:proofErr w:type="spellStart"/>
-                  <w:r>
-                    <w:rPr>
-                      <w:rFonts w:ascii="Arial Narrow" w:eastAsia="Arial Narrow" w:hAnsi="Arial Narrow" w:cs="Arial Narrow"/>
-                      <w:i/>
-                      <w:color w:val="808080"/>
-                      <w:sz w:val="20"/>
-                      <w:szCs w:val="20"/>
-                      <w:vertAlign w:val="superscript"/>
-                    </w:rPr>
-                    <w:t>Силлитти</w:t>
-                  </w:r>
-                  <w:proofErr w:type="spellEnd"/>
+                    <w:t>Альберто Силлитти</w:t>
+                  </w:r>
                 </w:p>
               </w:tc>
             </w:tr>
@@ -14692,7 +12214,6 @@
                       <w:szCs w:val="20"/>
                     </w:rPr>
                   </w:pPr>
-                  <w:proofErr w:type="spellStart"/>
                   <w:r>
                     <w:rPr>
                       <w:rFonts w:ascii="Arial Narrow" w:eastAsia="Arial Narrow" w:hAnsi="Arial Narrow" w:cs="Arial Narrow"/>
@@ -14700,29 +12221,8 @@
                       <w:sz w:val="20"/>
                       <w:szCs w:val="20"/>
                     </w:rPr>
-                    <w:t>Translated</w:t>
-                  </w:r>
-                  <w:proofErr w:type="spellEnd"/>
-                  <w:r>
-                    <w:rPr>
-                      <w:rFonts w:ascii="Arial Narrow" w:eastAsia="Arial Narrow" w:hAnsi="Arial Narrow" w:cs="Arial Narrow"/>
-                      <w:b/>
-                      <w:sz w:val="20"/>
-                      <w:szCs w:val="20"/>
-                    </w:rPr>
-                    <w:t xml:space="preserve"> </w:t>
-                  </w:r>
-                  <w:proofErr w:type="spellStart"/>
-                  <w:r>
-                    <w:rPr>
-                      <w:rFonts w:ascii="Arial Narrow" w:eastAsia="Arial Narrow" w:hAnsi="Arial Narrow" w:cs="Arial Narrow"/>
-                      <w:b/>
-                      <w:sz w:val="20"/>
-                      <w:szCs w:val="20"/>
-                    </w:rPr>
-                    <w:t>by</w:t>
-                  </w:r>
-                  <w:proofErr w:type="spellEnd"/>
+                    <w:t>Translated by</w:t>
+                  </w:r>
                 </w:p>
               </w:tc>
               <w:tc>
@@ -14783,20 +12283,8 @@
                       <w:sz w:val="14"/>
                       <w:szCs w:val="14"/>
                     </w:rPr>
-                    <w:t xml:space="preserve">подпись / </w:t>
-                  </w:r>
-                  <w:proofErr w:type="spellStart"/>
-                  <w:r>
-                    <w:rPr>
-                      <w:rFonts w:ascii="Arial Narrow" w:eastAsia="Arial Narrow" w:hAnsi="Arial Narrow" w:cs="Arial Narrow"/>
-                      <w:i/>
-                      <w:color w:val="808080"/>
-                      <w:sz w:val="14"/>
-                      <w:szCs w:val="14"/>
-                    </w:rPr>
-                    <w:t>signature</w:t>
-                  </w:r>
-                  <w:proofErr w:type="spellEnd"/>
+                    <w:t>подпись / signature</w:t>
+                  </w:r>
                 </w:p>
               </w:tc>
               <w:tc>
@@ -14836,7 +12324,6 @@
                       <w:szCs w:val="20"/>
                     </w:rPr>
                   </w:pPr>
-                  <w:proofErr w:type="spellStart"/>
                   <w:r>
                     <w:rPr>
                       <w:rFonts w:ascii="Arial Narrow" w:eastAsia="Arial Narrow" w:hAnsi="Arial Narrow" w:cs="Arial Narrow"/>
@@ -14846,33 +12333,8 @@
                       <w:szCs w:val="20"/>
                       <w:vertAlign w:val="superscript"/>
                     </w:rPr>
-                    <w:t>Full</w:t>
-                  </w:r>
-                  <w:proofErr w:type="spellEnd"/>
-                  <w:r>
-                    <w:rPr>
-                      <w:rFonts w:ascii="Arial Narrow" w:eastAsia="Arial Narrow" w:hAnsi="Arial Narrow" w:cs="Arial Narrow"/>
-                      <w:i/>
-                      <w:color w:val="808080"/>
-                      <w:sz w:val="20"/>
-                      <w:szCs w:val="20"/>
-                      <w:vertAlign w:val="superscript"/>
-                    </w:rPr>
-                    <w:t xml:space="preserve"> </w:t>
-                  </w:r>
-                  <w:proofErr w:type="spellStart"/>
-                  <w:r>
-                    <w:rPr>
-                      <w:rFonts w:ascii="Arial Narrow" w:eastAsia="Arial Narrow" w:hAnsi="Arial Narrow" w:cs="Arial Narrow"/>
-                      <w:i/>
-                      <w:color w:val="808080"/>
-                      <w:sz w:val="20"/>
-                      <w:szCs w:val="20"/>
-                      <w:vertAlign w:val="superscript"/>
-                    </w:rPr>
-                    <w:t>name</w:t>
-                  </w:r>
-                  <w:proofErr w:type="spellEnd"/>
+                    <w:t>Full name</w:t>
+                  </w:r>
                 </w:p>
               </w:tc>
               <w:tc>
@@ -15098,7 +12560,6 @@
                       <w:vertAlign w:val="superscript"/>
                     </w:rPr>
                   </w:pPr>
-                  <w:proofErr w:type="spellStart"/>
                   <w:r>
                     <w:rPr>
                       <w:rFonts w:ascii="Arial Narrow" w:eastAsia="Arial Narrow" w:hAnsi="Arial Narrow" w:cs="Arial Narrow"/>
@@ -15110,7 +12571,6 @@
                     </w:rPr>
                     <w:t>Position</w:t>
                   </w:r>
-                  <w:proofErr w:type="spellEnd"/>
                 </w:p>
               </w:tc>
             </w:tr>
@@ -15142,7 +12602,7 @@
       </w:pPr>
     </w:p>
     <w:sectPr>
-      <w:footerReference w:type="default" r:id="rId9"/>
+      <w:footerReference w:type="default" r:id="rId8"/>
       <w:pgSz w:w="11906" w:h="16838"/>
       <w:pgMar w:top="1134" w:right="850" w:bottom="1134" w:left="1134" w:header="709" w:footer="709" w:gutter="0"/>
       <w:pgNumType w:start="1"/>
@@ -19507,9 +16967,7 @@
       <w:tblStyleRowBandSize w:val="1"/>
       <w:tblStyleColBandSize w:val="1"/>
       <w:tblCellMar>
-        <w:top w:w="0" w:type="dxa"/>
         <w:left w:w="108" w:type="dxa"/>
-        <w:bottom w:w="0" w:type="dxa"/>
         <w:right w:w="108" w:type="dxa"/>
       </w:tblCellMar>
     </w:tblPr>
@@ -19523,9 +16981,7 @@
       <w:tblStyleRowBandSize w:val="1"/>
       <w:tblStyleColBandSize w:val="1"/>
       <w:tblCellMar>
-        <w:top w:w="0" w:type="dxa"/>
         <w:left w:w="108" w:type="dxa"/>
-        <w:bottom w:w="0" w:type="dxa"/>
         <w:right w:w="108" w:type="dxa"/>
       </w:tblCellMar>
     </w:tblPr>
@@ -19539,9 +16995,7 @@
       <w:tblStyleRowBandSize w:val="1"/>
       <w:tblStyleColBandSize w:val="1"/>
       <w:tblCellMar>
-        <w:top w:w="0" w:type="dxa"/>
         <w:left w:w="108" w:type="dxa"/>
-        <w:bottom w:w="0" w:type="dxa"/>
         <w:right w:w="108" w:type="dxa"/>
       </w:tblCellMar>
     </w:tblPr>
@@ -19555,9 +17009,7 @@
       <w:tblStyleRowBandSize w:val="1"/>
       <w:tblStyleColBandSize w:val="1"/>
       <w:tblCellMar>
-        <w:top w:w="0" w:type="dxa"/>
         <w:left w:w="108" w:type="dxa"/>
-        <w:bottom w:w="0" w:type="dxa"/>
         <w:right w:w="108" w:type="dxa"/>
       </w:tblCellMar>
     </w:tblPr>
@@ -19571,9 +17023,7 @@
       <w:tblStyleRowBandSize w:val="1"/>
       <w:tblStyleColBandSize w:val="1"/>
       <w:tblCellMar>
-        <w:top w:w="0" w:type="dxa"/>
         <w:left w:w="108" w:type="dxa"/>
-        <w:bottom w:w="0" w:type="dxa"/>
         <w:right w:w="108" w:type="dxa"/>
       </w:tblCellMar>
     </w:tblPr>
@@ -19587,9 +17037,7 @@
       <w:tblStyleRowBandSize w:val="1"/>
       <w:tblStyleColBandSize w:val="1"/>
       <w:tblCellMar>
-        <w:top w:w="0" w:type="dxa"/>
         <w:left w:w="108" w:type="dxa"/>
-        <w:bottom w:w="0" w:type="dxa"/>
         <w:right w:w="108" w:type="dxa"/>
       </w:tblCellMar>
     </w:tblPr>
@@ -19603,9 +17051,7 @@
       <w:tblStyleRowBandSize w:val="1"/>
       <w:tblStyleColBandSize w:val="1"/>
       <w:tblCellMar>
-        <w:top w:w="0" w:type="dxa"/>
         <w:left w:w="108" w:type="dxa"/>
-        <w:bottom w:w="0" w:type="dxa"/>
         <w:right w:w="108" w:type="dxa"/>
       </w:tblCellMar>
     </w:tblPr>
@@ -19619,9 +17065,7 @@
       <w:tblStyleRowBandSize w:val="1"/>
       <w:tblStyleColBandSize w:val="1"/>
       <w:tblCellMar>
-        <w:top w:w="0" w:type="dxa"/>
         <w:left w:w="108" w:type="dxa"/>
-        <w:bottom w:w="0" w:type="dxa"/>
         <w:right w:w="108" w:type="dxa"/>
       </w:tblCellMar>
     </w:tblPr>
@@ -19635,9 +17079,7 @@
       <w:tblStyleRowBandSize w:val="1"/>
       <w:tblStyleColBandSize w:val="1"/>
       <w:tblCellMar>
-        <w:top w:w="0" w:type="dxa"/>
         <w:left w:w="108" w:type="dxa"/>
-        <w:bottom w:w="0" w:type="dxa"/>
         <w:right w:w="108" w:type="dxa"/>
       </w:tblCellMar>
     </w:tblPr>
@@ -19651,9 +17093,7 @@
       <w:tblStyleRowBandSize w:val="1"/>
       <w:tblStyleColBandSize w:val="1"/>
       <w:tblCellMar>
-        <w:top w:w="0" w:type="dxa"/>
         <w:left w:w="108" w:type="dxa"/>
-        <w:bottom w:w="0" w:type="dxa"/>
         <w:right w:w="108" w:type="dxa"/>
       </w:tblCellMar>
     </w:tblPr>
@@ -19667,9 +17107,7 @@
       <w:tblStyleRowBandSize w:val="1"/>
       <w:tblStyleColBandSize w:val="1"/>
       <w:tblCellMar>
-        <w:top w:w="0" w:type="dxa"/>
         <w:left w:w="108" w:type="dxa"/>
-        <w:bottom w:w="0" w:type="dxa"/>
         <w:right w:w="108" w:type="dxa"/>
       </w:tblCellMar>
     </w:tblPr>
@@ -19683,9 +17121,7 @@
       <w:tblStyleRowBandSize w:val="1"/>
       <w:tblStyleColBandSize w:val="1"/>
       <w:tblCellMar>
-        <w:top w:w="0" w:type="dxa"/>
         <w:left w:w="108" w:type="dxa"/>
-        <w:bottom w:w="0" w:type="dxa"/>
         <w:right w:w="108" w:type="dxa"/>
       </w:tblCellMar>
     </w:tblPr>
@@ -19699,9 +17135,7 @@
       <w:tblStyleRowBandSize w:val="1"/>
       <w:tblStyleColBandSize w:val="1"/>
       <w:tblCellMar>
-        <w:top w:w="0" w:type="dxa"/>
         <w:left w:w="108" w:type="dxa"/>
-        <w:bottom w:w="0" w:type="dxa"/>
         <w:right w:w="108" w:type="dxa"/>
       </w:tblCellMar>
     </w:tblPr>
@@ -19715,9 +17149,7 @@
       <w:tblStyleRowBandSize w:val="1"/>
       <w:tblStyleColBandSize w:val="1"/>
       <w:tblCellMar>
-        <w:top w:w="0" w:type="dxa"/>
         <w:left w:w="108" w:type="dxa"/>
-        <w:bottom w:w="0" w:type="dxa"/>
         <w:right w:w="108" w:type="dxa"/>
       </w:tblCellMar>
     </w:tblPr>
@@ -19731,9 +17163,7 @@
       <w:tblStyleRowBandSize w:val="1"/>
       <w:tblStyleColBandSize w:val="1"/>
       <w:tblCellMar>
-        <w:top w:w="0" w:type="dxa"/>
         <w:left w:w="108" w:type="dxa"/>
-        <w:bottom w:w="0" w:type="dxa"/>
         <w:right w:w="108" w:type="dxa"/>
       </w:tblCellMar>
     </w:tblPr>
@@ -19747,9 +17177,7 @@
       <w:tblStyleRowBandSize w:val="1"/>
       <w:tblStyleColBandSize w:val="1"/>
       <w:tblCellMar>
-        <w:top w:w="0" w:type="dxa"/>
         <w:left w:w="108" w:type="dxa"/>
-        <w:bottom w:w="0" w:type="dxa"/>
         <w:right w:w="108" w:type="dxa"/>
       </w:tblCellMar>
     </w:tblPr>
@@ -19763,9 +17191,7 @@
       <w:tblStyleRowBandSize w:val="1"/>
       <w:tblStyleColBandSize w:val="1"/>
       <w:tblCellMar>
-        <w:top w:w="0" w:type="dxa"/>
         <w:left w:w="108" w:type="dxa"/>
-        <w:bottom w:w="0" w:type="dxa"/>
         <w:right w:w="108" w:type="dxa"/>
       </w:tblCellMar>
     </w:tblPr>
@@ -19779,9 +17205,7 @@
       <w:tblStyleRowBandSize w:val="1"/>
       <w:tblStyleColBandSize w:val="1"/>
       <w:tblCellMar>
-        <w:top w:w="0" w:type="dxa"/>
         <w:left w:w="108" w:type="dxa"/>
-        <w:bottom w:w="0" w:type="dxa"/>
         <w:right w:w="108" w:type="dxa"/>
       </w:tblCellMar>
     </w:tblPr>
@@ -19795,9 +17219,7 @@
       <w:tblStyleRowBandSize w:val="1"/>
       <w:tblStyleColBandSize w:val="1"/>
       <w:tblCellMar>
-        <w:top w:w="0" w:type="dxa"/>
         <w:left w:w="108" w:type="dxa"/>
-        <w:bottom w:w="0" w:type="dxa"/>
         <w:right w:w="108" w:type="dxa"/>
       </w:tblCellMar>
     </w:tblPr>
@@ -19811,9 +17233,7 @@
       <w:tblStyleRowBandSize w:val="1"/>
       <w:tblStyleColBandSize w:val="1"/>
       <w:tblCellMar>
-        <w:top w:w="0" w:type="dxa"/>
         <w:left w:w="108" w:type="dxa"/>
-        <w:bottom w:w="0" w:type="dxa"/>
         <w:right w:w="108" w:type="dxa"/>
       </w:tblCellMar>
     </w:tblPr>
@@ -19827,9 +17247,7 @@
       <w:tblStyleRowBandSize w:val="1"/>
       <w:tblStyleColBandSize w:val="1"/>
       <w:tblCellMar>
-        <w:top w:w="0" w:type="dxa"/>
         <w:left w:w="108" w:type="dxa"/>
-        <w:bottom w:w="0" w:type="dxa"/>
         <w:right w:w="108" w:type="dxa"/>
       </w:tblCellMar>
     </w:tblPr>
@@ -19843,9 +17261,7 @@
       <w:tblStyleRowBandSize w:val="1"/>
       <w:tblStyleColBandSize w:val="1"/>
       <w:tblCellMar>
-        <w:top w:w="0" w:type="dxa"/>
         <w:left w:w="108" w:type="dxa"/>
-        <w:bottom w:w="0" w:type="dxa"/>
         <w:right w:w="108" w:type="dxa"/>
       </w:tblCellMar>
     </w:tblPr>
@@ -19859,9 +17275,7 @@
       <w:tblStyleRowBandSize w:val="1"/>
       <w:tblStyleColBandSize w:val="1"/>
       <w:tblCellMar>
-        <w:top w:w="0" w:type="dxa"/>
         <w:left w:w="108" w:type="dxa"/>
-        <w:bottom w:w="0" w:type="dxa"/>
         <w:right w:w="108" w:type="dxa"/>
       </w:tblCellMar>
     </w:tblPr>
@@ -19875,9 +17289,7 @@
       <w:tblStyleRowBandSize w:val="1"/>
       <w:tblStyleColBandSize w:val="1"/>
       <w:tblCellMar>
-        <w:top w:w="0" w:type="dxa"/>
         <w:left w:w="108" w:type="dxa"/>
-        <w:bottom w:w="0" w:type="dxa"/>
         <w:right w:w="108" w:type="dxa"/>
       </w:tblCellMar>
     </w:tblPr>
@@ -19891,9 +17303,7 @@
       <w:tblStyleRowBandSize w:val="1"/>
       <w:tblStyleColBandSize w:val="1"/>
       <w:tblCellMar>
-        <w:top w:w="0" w:type="dxa"/>
         <w:left w:w="108" w:type="dxa"/>
-        <w:bottom w:w="0" w:type="dxa"/>
         <w:right w:w="108" w:type="dxa"/>
       </w:tblCellMar>
     </w:tblPr>
@@ -19907,9 +17317,7 @@
       <w:tblStyleRowBandSize w:val="1"/>
       <w:tblStyleColBandSize w:val="1"/>
       <w:tblCellMar>
-        <w:top w:w="0" w:type="dxa"/>
         <w:left w:w="108" w:type="dxa"/>
-        <w:bottom w:w="0" w:type="dxa"/>
         <w:right w:w="108" w:type="dxa"/>
       </w:tblCellMar>
     </w:tblPr>
@@ -19923,9 +17331,7 @@
       <w:tblStyleRowBandSize w:val="1"/>
       <w:tblStyleColBandSize w:val="1"/>
       <w:tblCellMar>
-        <w:top w:w="0" w:type="dxa"/>
         <w:left w:w="108" w:type="dxa"/>
-        <w:bottom w:w="0" w:type="dxa"/>
         <w:right w:w="108" w:type="dxa"/>
       </w:tblCellMar>
     </w:tblPr>
@@ -19939,9 +17345,7 @@
       <w:tblStyleRowBandSize w:val="1"/>
       <w:tblStyleColBandSize w:val="1"/>
       <w:tblCellMar>
-        <w:top w:w="0" w:type="dxa"/>
         <w:left w:w="108" w:type="dxa"/>
-        <w:bottom w:w="0" w:type="dxa"/>
         <w:right w:w="108" w:type="dxa"/>
       </w:tblCellMar>
     </w:tblPr>
@@ -19955,9 +17359,7 @@
       <w:tblStyleRowBandSize w:val="1"/>
       <w:tblStyleColBandSize w:val="1"/>
       <w:tblCellMar>
-        <w:top w:w="0" w:type="dxa"/>
         <w:left w:w="108" w:type="dxa"/>
-        <w:bottom w:w="0" w:type="dxa"/>
         <w:right w:w="108" w:type="dxa"/>
       </w:tblCellMar>
     </w:tblPr>
@@ -19971,9 +17373,7 @@
       <w:tblStyleRowBandSize w:val="1"/>
       <w:tblStyleColBandSize w:val="1"/>
       <w:tblCellMar>
-        <w:top w:w="0" w:type="dxa"/>
         <w:left w:w="108" w:type="dxa"/>
-        <w:bottom w:w="0" w:type="dxa"/>
         <w:right w:w="108" w:type="dxa"/>
       </w:tblCellMar>
     </w:tblPr>
@@ -19987,9 +17387,7 @@
       <w:tblStyleRowBandSize w:val="1"/>
       <w:tblStyleColBandSize w:val="1"/>
       <w:tblCellMar>
-        <w:top w:w="0" w:type="dxa"/>
         <w:left w:w="108" w:type="dxa"/>
-        <w:bottom w:w="0" w:type="dxa"/>
         <w:right w:w="108" w:type="dxa"/>
       </w:tblCellMar>
     </w:tblPr>
@@ -20003,9 +17401,7 @@
       <w:tblStyleRowBandSize w:val="1"/>
       <w:tblStyleColBandSize w:val="1"/>
       <w:tblCellMar>
-        <w:top w:w="0" w:type="dxa"/>
         <w:left w:w="108" w:type="dxa"/>
-        <w:bottom w:w="0" w:type="dxa"/>
         <w:right w:w="108" w:type="dxa"/>
       </w:tblCellMar>
     </w:tblPr>
@@ -20019,12 +17415,26 @@
       <w:tblStyleRowBandSize w:val="1"/>
       <w:tblStyleColBandSize w:val="1"/>
       <w:tblCellMar>
-        <w:top w:w="0" w:type="dxa"/>
         <w:left w:w="108" w:type="dxa"/>
-        <w:bottom w:w="0" w:type="dxa"/>
         <w:right w:w="108" w:type="dxa"/>
       </w:tblCellMar>
     </w:tblPr>
+  </w:style>
+  <w:style w:type="paragraph" w:styleId="afff6">
+    <w:name w:val="Normal (Web)"/>
+    <w:basedOn w:val="a"/>
+    <w:uiPriority w:val="99"/>
+    <w:semiHidden/>
+    <w:unhideWhenUsed/>
+    <w:rsid w:val="00A307E3"/>
+    <w:pPr>
+      <w:spacing w:before="100" w:beforeAutospacing="1" w:after="100" w:afterAutospacing="1" w:line="240" w:lineRule="auto"/>
+    </w:pPr>
+    <w:rPr>
+      <w:rFonts w:ascii="Times New Roman" w:eastAsia="Times New Roman" w:hAnsi="Times New Roman" w:cs="Times New Roman"/>
+      <w:sz w:val="24"/>
+      <w:szCs w:val="24"/>
+    </w:rPr>
   </w:style>
 </w:styles>
 </file>
